--- a/Archivos Previos/Entrega FInal.docx
+++ b/Archivos Previos/Entrega FInal.docx
@@ -1,10 +1,10 @@
 
 <file path=word/document.xml><?xml version="1.0" encoding="utf-8"?>
-<w:document xmlns:wpc="http://schemas.microsoft.com/office/word/2010/wordprocessingCanvas" xmlns:cx="http://schemas.microsoft.com/office/drawing/2014/chartex" xmlns:cx1="http://schemas.microsoft.com/office/drawing/2015/9/8/chartex" xmlns:cx2="http://schemas.microsoft.com/office/drawing/2015/10/21/chartex" xmlns:cx3="http://schemas.microsoft.com/office/drawing/2016/5/9/chartex" xmlns:cx4="http://schemas.microsoft.com/office/drawing/2016/5/10/chartex" xmlns:cx5="http://schemas.microsoft.com/office/drawing/2016/5/11/chartex" xmlns:cx6="http://schemas.microsoft.com/office/drawing/2016/5/12/chartex" xmlns:cx7="http://schemas.microsoft.com/office/drawing/2016/5/13/chartex" xmlns:cx8="http://schemas.microsoft.com/office/drawing/2016/5/14/chartex" xmlns:mc="http://schemas.openxmlformats.org/markup-compatibility/2006" xmlns:aink="http://schemas.microsoft.com/office/drawing/2016/ink" xmlns:am3d="http://schemas.microsoft.com/office/drawing/2017/model3d" xmlns:o="urn:schemas-microsoft-com:office:office" xmlns:oel="http://schemas.microsoft.com/office/2019/extlst" xmlns:r="http://schemas.openxmlformats.org/officeDocument/2006/relationships" xmlns:m="http://schemas.openxmlformats.org/officeDocument/2006/math" xmlns:v="urn:schemas-microsoft-com:vml" xmlns:wp14="http://schemas.microsoft.com/office/word/2010/wordprocessingDrawing" xmlns:wp="http://schemas.openxmlformats.org/drawingml/2006/wordprocessingDrawing" xmlns:w10="urn:schemas-microsoft-com:office:word" xmlns:w="http://schemas.openxmlformats.org/wordprocessingml/2006/main" xmlns:w14="http://schemas.microsoft.com/office/word/2010/wordml" xmlns:w15="http://schemas.microsoft.com/office/word/2012/wordml" xmlns:w16cex="http://schemas.microsoft.com/office/word/2018/wordml/cex" xmlns:w16cid="http://schemas.microsoft.com/office/word/2016/wordml/cid" xmlns:w16="http://schemas.microsoft.com/office/word/2018/wordml" xmlns:w16sdtdh="http://schemas.microsoft.com/office/word/2020/wordml/sdtdatahash" xmlns:w16se="http://schemas.microsoft.com/office/word/2015/wordml/symex" xmlns:wpg="http://schemas.microsoft.com/office/word/2010/wordprocessingGroup" xmlns:wpi="http://schemas.microsoft.com/office/word/2010/wordprocessingInk" xmlns:wne="http://schemas.microsoft.com/office/word/2006/wordml" xmlns:wps="http://schemas.microsoft.com/office/word/2010/wordprocessingShape" mc:Ignorable="w14 w15 w16se w16cid w16 w16cex w16sdtdh wp14">
+<w:document xmlns:wpc="http://schemas.microsoft.com/office/word/2010/wordprocessingCanvas" xmlns:cx="http://schemas.microsoft.com/office/drawing/2014/chartex" xmlns:cx1="http://schemas.microsoft.com/office/drawing/2015/9/8/chartex" xmlns:cx2="http://schemas.microsoft.com/office/drawing/2015/10/21/chartex" xmlns:cx3="http://schemas.microsoft.com/office/drawing/2016/5/9/chartex" xmlns:cx4="http://schemas.microsoft.com/office/drawing/2016/5/10/chartex" xmlns:cx5="http://schemas.microsoft.com/office/drawing/2016/5/11/chartex" xmlns:cx6="http://schemas.microsoft.com/office/drawing/2016/5/12/chartex" xmlns:cx7="http://schemas.microsoft.com/office/drawing/2016/5/13/chartex" xmlns:cx8="http://schemas.microsoft.com/office/drawing/2016/5/14/chartex" xmlns:mc="http://schemas.openxmlformats.org/markup-compatibility/2006" xmlns:aink="http://schemas.microsoft.com/office/drawing/2016/ink" xmlns:am3d="http://schemas.microsoft.com/office/drawing/2017/model3d" xmlns:o="urn:schemas-microsoft-com:office:office" xmlns:oel="http://schemas.microsoft.com/office/2019/extlst" xmlns:r="http://schemas.openxmlformats.org/officeDocument/2006/relationships" xmlns:m="http://schemas.openxmlformats.org/officeDocument/2006/math" xmlns:v="urn:schemas-microsoft-com:vml" xmlns:wp14="http://schemas.microsoft.com/office/word/2010/wordprocessingDrawing" xmlns:wp="http://schemas.openxmlformats.org/drawingml/2006/wordprocessingDrawing" xmlns:w10="urn:schemas-microsoft-com:office:word" xmlns:w="http://schemas.openxmlformats.org/wordprocessingml/2006/main" xmlns:w14="http://schemas.microsoft.com/office/word/2010/wordml" xmlns:w15="http://schemas.microsoft.com/office/word/2012/wordml" xmlns:w16cex="http://schemas.microsoft.com/office/word/2018/wordml/cex" xmlns:w16cid="http://schemas.microsoft.com/office/word/2016/wordml/cid" xmlns:w16="http://schemas.microsoft.com/office/word/2018/wordml" xmlns:w16du="http://schemas.microsoft.com/office/word/2023/wordml/word16du" xmlns:w16sdtdh="http://schemas.microsoft.com/office/word/2020/wordml/sdtdatahash" xmlns:w16se="http://schemas.microsoft.com/office/word/2015/wordml/symex" xmlns:wpg="http://schemas.microsoft.com/office/word/2010/wordprocessingGroup" xmlns:wpi="http://schemas.microsoft.com/office/word/2010/wordprocessingInk" xmlns:wne="http://schemas.microsoft.com/office/word/2006/wordml" xmlns:wps="http://schemas.microsoft.com/office/word/2010/wordprocessingShape" mc:Ignorable="w14 w15 w16se w16cid w16 w16cex w16sdtdh wp14">
   <w:body>
     <w:p>
       <w:pPr>
-        <w:pStyle w:val="Ttulo"/>
+        <w:pStyle w:val="Title"/>
         <w:jc w:val="center"/>
         <w:rPr>
           <w:lang w:val="es-ES"/>
@@ -13,7 +13,7 @@
     </w:p>
     <w:p>
       <w:pPr>
-        <w:pStyle w:val="Ttulo"/>
+        <w:pStyle w:val="Title"/>
         <w:jc w:val="center"/>
         <w:rPr>
           <w:lang w:val="es-ES"/>
@@ -22,7 +22,7 @@
     </w:p>
     <w:p>
       <w:pPr>
-        <w:pStyle w:val="Ttulo"/>
+        <w:pStyle w:val="Title"/>
         <w:jc w:val="center"/>
         <w:rPr>
           <w:lang w:val="es-ES"/>
@@ -31,7 +31,7 @@
     </w:p>
     <w:p>
       <w:pPr>
-        <w:pStyle w:val="Ttulo"/>
+        <w:pStyle w:val="Title"/>
         <w:jc w:val="center"/>
         <w:rPr>
           <w:lang w:val="es-ES"/>
@@ -40,7 +40,7 @@
     </w:p>
     <w:p>
       <w:pPr>
-        <w:pStyle w:val="Ttulo"/>
+        <w:pStyle w:val="Title"/>
         <w:jc w:val="center"/>
         <w:rPr>
           <w:lang w:val="es-ES"/>
@@ -49,7 +49,7 @@
     </w:p>
     <w:p>
       <w:pPr>
-        <w:pStyle w:val="Ttulo"/>
+        <w:pStyle w:val="Title"/>
         <w:jc w:val="center"/>
         <w:rPr>
           <w:lang w:val="es-ES"/>
@@ -58,7 +58,7 @@
     </w:p>
     <w:p>
       <w:pPr>
-        <w:pStyle w:val="Ttulo"/>
+        <w:pStyle w:val="Title"/>
         <w:jc w:val="center"/>
         <w:rPr>
           <w:color w:val="4472C4" w:themeColor="accent1"/>
@@ -79,18 +79,25 @@
     </w:p>
     <w:p>
       <w:pPr>
-        <w:pStyle w:val="Ttulo1"/>
         <w:jc w:val="center"/>
         <w:rPr>
-          <w:lang w:val="es-ES"/>
-        </w:rPr>
-      </w:pPr>
-      <w:r>
-        <w:rPr>
+          <w:color w:val="4472C4" w:themeColor="accent1"/>
+          <w:sz w:val="36"/>
+          <w:szCs w:val="36"/>
+          <w:lang w:val="es-ES"/>
+        </w:rPr>
+      </w:pPr>
+      <w:bookmarkStart w:id="0" w:name="_Toc131422119"/>
+      <w:r>
+        <w:rPr>
+          <w:color w:val="4472C4" w:themeColor="accent1"/>
+          <w:sz w:val="36"/>
+          <w:szCs w:val="36"/>
           <w:lang w:val="es-ES"/>
         </w:rPr>
         <w:t>Roberto Mora Balderas</w:t>
       </w:r>
+      <w:bookmarkEnd w:id="0"/>
     </w:p>
     <w:p>
       <w:pPr>
@@ -108,7 +115,11 @@
     <w:sdt>
       <w:sdtPr>
         <w:rPr>
-          <w:lang w:val="es-ES"/>
+          <w:rFonts w:asciiTheme="minorHAnsi" w:eastAsiaTheme="minorHAnsi" w:hAnsiTheme="minorHAnsi" w:cstheme="minorBidi"/>
+          <w:color w:val="auto"/>
+          <w:sz w:val="24"/>
+          <w:szCs w:val="24"/>
+          <w:lang w:val="es-ES" w:eastAsia="en-US"/>
         </w:rPr>
         <w:id w:val="897168428"/>
         <w:docPartObj>
@@ -118,19 +129,14 @@
       </w:sdtPr>
       <w:sdtEndPr>
         <w:rPr>
-          <w:rFonts w:asciiTheme="minorHAnsi" w:eastAsiaTheme="minorHAnsi" w:hAnsiTheme="minorHAnsi" w:cstheme="minorBidi"/>
           <w:b/>
           <w:bCs/>
-          <w:color w:val="auto"/>
-          <w:sz w:val="24"/>
-          <w:szCs w:val="24"/>
-          <w:lang w:eastAsia="en-US"/>
         </w:rPr>
       </w:sdtEndPr>
       <w:sdtContent>
         <w:p>
           <w:pPr>
-            <w:pStyle w:val="TtuloTDC"/>
+            <w:pStyle w:val="TOCHeading"/>
             <w:rPr>
               <w:lang w:val="es-ES"/>
             </w:rPr>
@@ -151,13 +157,16 @@
         </w:p>
         <w:p>
           <w:pPr>
-            <w:pStyle w:val="TDC1"/>
+            <w:pStyle w:val="TOC1"/>
             <w:tabs>
               <w:tab w:val="right" w:leader="dot" w:pos="9350"/>
             </w:tabs>
             <w:rPr>
               <w:rFonts w:cstheme="minorBidi"/>
               <w:noProof/>
+              <w:sz w:val="24"/>
+              <w:szCs w:val="24"/>
+              <w:lang w:val="en-MX" w:eastAsia="en-US"/>
             </w:rPr>
           </w:pPr>
           <w:r>
@@ -169,10 +178,10 @@
           <w:r>
             <w:fldChar w:fldCharType="separate"/>
           </w:r>
-          <w:hyperlink w:anchor="_Toc131247901" w:history="1">
-            <w:r>
-              <w:rPr>
-                <w:rStyle w:val="Hipervnculo"/>
+          <w:hyperlink w:anchor="_Toc131422569" w:history="1">
+            <w:r>
+              <w:rPr>
+                <w:rStyle w:val="Hyperlink"/>
                 <w:noProof/>
                 <w:lang w:val="es-ES"/>
               </w:rPr>
@@ -197,7 +206,7 @@
                 <w:noProof/>
                 <w:webHidden/>
               </w:rPr>
-              <w:instrText xml:space="preserve"> PAGEREF _Toc131247901 \h </w:instrText>
+              <w:instrText xml:space="preserve"> PAGEREF _Toc131422569 \h </w:instrText>
             </w:r>
             <w:r>
               <w:rPr>
@@ -230,19 +239,22 @@
         </w:p>
         <w:p>
           <w:pPr>
-            <w:pStyle w:val="TDC2"/>
+            <w:pStyle w:val="TOC2"/>
             <w:tabs>
               <w:tab w:val="right" w:leader="dot" w:pos="9350"/>
             </w:tabs>
             <w:rPr>
               <w:rFonts w:cstheme="minorBidi"/>
               <w:noProof/>
+              <w:sz w:val="24"/>
+              <w:szCs w:val="24"/>
+              <w:lang w:val="en-MX" w:eastAsia="en-US"/>
             </w:rPr>
           </w:pPr>
-          <w:hyperlink w:anchor="_Toc131247902" w:history="1">
-            <w:r>
-              <w:rPr>
-                <w:rStyle w:val="Hipervnculo"/>
+          <w:hyperlink w:anchor="_Toc131422570" w:history="1">
+            <w:r>
+              <w:rPr>
+                <w:rStyle w:val="Hyperlink"/>
                 <w:noProof/>
                 <w:lang w:val="es-ES"/>
               </w:rPr>
@@ -267,7 +279,7 @@
                 <w:noProof/>
                 <w:webHidden/>
               </w:rPr>
-              <w:instrText xml:space="preserve"> PAGEREF _Toc131247902 \h </w:instrText>
+              <w:instrText xml:space="preserve"> PAGEREF _Toc131422570 \h </w:instrText>
             </w:r>
             <w:r>
               <w:rPr>
@@ -300,19 +312,22 @@
         </w:p>
         <w:p>
           <w:pPr>
-            <w:pStyle w:val="TDC2"/>
+            <w:pStyle w:val="TOC2"/>
             <w:tabs>
               <w:tab w:val="right" w:leader="dot" w:pos="9350"/>
             </w:tabs>
             <w:rPr>
               <w:rFonts w:cstheme="minorBidi"/>
               <w:noProof/>
+              <w:sz w:val="24"/>
+              <w:szCs w:val="24"/>
+              <w:lang w:val="en-MX" w:eastAsia="en-US"/>
             </w:rPr>
           </w:pPr>
-          <w:hyperlink w:anchor="_Toc131247903" w:history="1">
-            <w:r>
-              <w:rPr>
-                <w:rStyle w:val="Hipervnculo"/>
+          <w:hyperlink w:anchor="_Toc131422571" w:history="1">
+            <w:r>
+              <w:rPr>
+                <w:rStyle w:val="Hyperlink"/>
                 <w:noProof/>
                 <w:lang w:val="es-ES"/>
               </w:rPr>
@@ -337,7 +352,7 @@
                 <w:noProof/>
                 <w:webHidden/>
               </w:rPr>
-              <w:instrText xml:space="preserve"> PAGEREF _Toc131247903 \h </w:instrText>
+              <w:instrText xml:space="preserve"> PAGEREF _Toc131422571 \h </w:instrText>
             </w:r>
             <w:r>
               <w:rPr>
@@ -370,19 +385,22 @@
         </w:p>
         <w:p>
           <w:pPr>
-            <w:pStyle w:val="TDC2"/>
+            <w:pStyle w:val="TOC2"/>
             <w:tabs>
               <w:tab w:val="right" w:leader="dot" w:pos="9350"/>
             </w:tabs>
             <w:rPr>
               <w:rFonts w:cstheme="minorBidi"/>
               <w:noProof/>
+              <w:sz w:val="24"/>
+              <w:szCs w:val="24"/>
+              <w:lang w:val="en-MX" w:eastAsia="en-US"/>
             </w:rPr>
           </w:pPr>
-          <w:hyperlink w:anchor="_Toc131247904" w:history="1">
-            <w:r>
-              <w:rPr>
-                <w:rStyle w:val="Hipervnculo"/>
+          <w:hyperlink w:anchor="_Toc131422572" w:history="1">
+            <w:r>
+              <w:rPr>
+                <w:rStyle w:val="Hyperlink"/>
                 <w:noProof/>
                 <w:lang w:val="es-ES"/>
               </w:rPr>
@@ -407,7 +425,7 @@
                 <w:noProof/>
                 <w:webHidden/>
               </w:rPr>
-              <w:instrText xml:space="preserve"> PAGEREF _Toc131247904 \h </w:instrText>
+              <w:instrText xml:space="preserve"> PAGEREF _Toc131422572 \h </w:instrText>
             </w:r>
             <w:r>
               <w:rPr>
@@ -440,19 +458,22 @@
         </w:p>
         <w:p>
           <w:pPr>
-            <w:pStyle w:val="TDC2"/>
+            <w:pStyle w:val="TOC2"/>
             <w:tabs>
               <w:tab w:val="right" w:leader="dot" w:pos="9350"/>
             </w:tabs>
             <w:rPr>
               <w:rFonts w:cstheme="minorBidi"/>
               <w:noProof/>
+              <w:sz w:val="24"/>
+              <w:szCs w:val="24"/>
+              <w:lang w:val="en-MX" w:eastAsia="en-US"/>
             </w:rPr>
           </w:pPr>
-          <w:hyperlink w:anchor="_Toc131247905" w:history="1">
-            <w:r>
-              <w:rPr>
-                <w:rStyle w:val="Hipervnculo"/>
+          <w:hyperlink w:anchor="_Toc131422573" w:history="1">
+            <w:r>
+              <w:rPr>
+                <w:rStyle w:val="Hyperlink"/>
                 <w:noProof/>
                 <w:lang w:val="es-ES"/>
               </w:rPr>
@@ -477,7 +498,7 @@
                 <w:noProof/>
                 <w:webHidden/>
               </w:rPr>
-              <w:instrText xml:space="preserve"> PAGEREF _Toc131247905 \h </w:instrText>
+              <w:instrText xml:space="preserve"> PAGEREF _Toc131422573 \h </w:instrText>
             </w:r>
             <w:r>
               <w:rPr>
@@ -510,19 +531,22 @@
         </w:p>
         <w:p>
           <w:pPr>
-            <w:pStyle w:val="TDC2"/>
+            <w:pStyle w:val="TOC2"/>
             <w:tabs>
               <w:tab w:val="right" w:leader="dot" w:pos="9350"/>
             </w:tabs>
             <w:rPr>
               <w:rFonts w:cstheme="minorBidi"/>
               <w:noProof/>
+              <w:sz w:val="24"/>
+              <w:szCs w:val="24"/>
+              <w:lang w:val="en-MX" w:eastAsia="en-US"/>
             </w:rPr>
           </w:pPr>
-          <w:hyperlink w:anchor="_Toc131247906" w:history="1">
-            <w:r>
-              <w:rPr>
-                <w:rStyle w:val="Hipervnculo"/>
+          <w:hyperlink w:anchor="_Toc131422574" w:history="1">
+            <w:r>
+              <w:rPr>
+                <w:rStyle w:val="Hyperlink"/>
                 <w:noProof/>
                 <w:lang w:val="es-ES"/>
               </w:rPr>
@@ -547,7 +571,7 @@
                 <w:noProof/>
                 <w:webHidden/>
               </w:rPr>
-              <w:instrText xml:space="preserve"> PAGEREF _Toc131247906 \h </w:instrText>
+              <w:instrText xml:space="preserve"> PAGEREF _Toc131422574 \h </w:instrText>
             </w:r>
             <w:r>
               <w:rPr>
@@ -580,19 +604,22 @@
         </w:p>
         <w:p>
           <w:pPr>
-            <w:pStyle w:val="TDC1"/>
+            <w:pStyle w:val="TOC1"/>
             <w:tabs>
               <w:tab w:val="right" w:leader="dot" w:pos="9350"/>
             </w:tabs>
             <w:rPr>
               <w:rFonts w:cstheme="minorBidi"/>
               <w:noProof/>
+              <w:sz w:val="24"/>
+              <w:szCs w:val="24"/>
+              <w:lang w:val="en-MX" w:eastAsia="en-US"/>
             </w:rPr>
           </w:pPr>
-          <w:hyperlink w:anchor="_Toc131247907" w:history="1">
-            <w:r>
-              <w:rPr>
-                <w:rStyle w:val="Hipervnculo"/>
+          <w:hyperlink w:anchor="_Toc131422575" w:history="1">
+            <w:r>
+              <w:rPr>
+                <w:rStyle w:val="Hyperlink"/>
                 <w:noProof/>
                 <w:lang w:val="es-ES"/>
               </w:rPr>
@@ -617,7 +644,7 @@
                 <w:noProof/>
                 <w:webHidden/>
               </w:rPr>
-              <w:instrText xml:space="preserve"> PAGEREF _Toc131247907 \h </w:instrText>
+              <w:instrText xml:space="preserve"> PAGEREF _Toc131422575 \h </w:instrText>
             </w:r>
             <w:r>
               <w:rPr>
@@ -650,19 +677,22 @@
         </w:p>
         <w:p>
           <w:pPr>
-            <w:pStyle w:val="TDC2"/>
+            <w:pStyle w:val="TOC2"/>
             <w:tabs>
               <w:tab w:val="right" w:leader="dot" w:pos="9350"/>
             </w:tabs>
             <w:rPr>
               <w:rFonts w:cstheme="minorBidi"/>
               <w:noProof/>
+              <w:sz w:val="24"/>
+              <w:szCs w:val="24"/>
+              <w:lang w:val="en-MX" w:eastAsia="en-US"/>
             </w:rPr>
           </w:pPr>
-          <w:hyperlink w:anchor="_Toc131247908" w:history="1">
-            <w:r>
-              <w:rPr>
-                <w:rStyle w:val="Hipervnculo"/>
+          <w:hyperlink w:anchor="_Toc131422576" w:history="1">
+            <w:r>
+              <w:rPr>
+                <w:rStyle w:val="Hyperlink"/>
                 <w:noProof/>
                 <w:lang w:val="es-ES"/>
               </w:rPr>
@@ -687,7 +717,7 @@
                 <w:noProof/>
                 <w:webHidden/>
               </w:rPr>
-              <w:instrText xml:space="preserve"> PAGEREF _Toc131247908 \h </w:instrText>
+              <w:instrText xml:space="preserve"> PAGEREF _Toc131422576 \h </w:instrText>
             </w:r>
             <w:r>
               <w:rPr>
@@ -720,19 +750,22 @@
         </w:p>
         <w:p>
           <w:pPr>
-            <w:pStyle w:val="TDC2"/>
+            <w:pStyle w:val="TOC2"/>
             <w:tabs>
               <w:tab w:val="right" w:leader="dot" w:pos="9350"/>
             </w:tabs>
             <w:rPr>
               <w:rFonts w:cstheme="minorBidi"/>
               <w:noProof/>
+              <w:sz w:val="24"/>
+              <w:szCs w:val="24"/>
+              <w:lang w:val="en-MX" w:eastAsia="en-US"/>
             </w:rPr>
           </w:pPr>
-          <w:hyperlink w:anchor="_Toc131247909" w:history="1">
-            <w:r>
-              <w:rPr>
-                <w:rStyle w:val="Hipervnculo"/>
+          <w:hyperlink w:anchor="_Toc131422577" w:history="1">
+            <w:r>
+              <w:rPr>
+                <w:rStyle w:val="Hyperlink"/>
                 <w:noProof/>
                 <w:lang w:val="es-ES"/>
               </w:rPr>
@@ -757,7 +790,7 @@
                 <w:noProof/>
                 <w:webHidden/>
               </w:rPr>
-              <w:instrText xml:space="preserve"> PAGEREF _Toc131247909 \h </w:instrText>
+              <w:instrText xml:space="preserve"> PAGEREF _Toc131422577 \h </w:instrText>
             </w:r>
             <w:r>
               <w:rPr>
@@ -790,23 +823,26 @@
         </w:p>
         <w:p>
           <w:pPr>
-            <w:pStyle w:val="TDC1"/>
+            <w:pStyle w:val="TOC2"/>
             <w:tabs>
               <w:tab w:val="right" w:leader="dot" w:pos="9350"/>
             </w:tabs>
             <w:rPr>
               <w:rFonts w:cstheme="minorBidi"/>
               <w:noProof/>
+              <w:sz w:val="24"/>
+              <w:szCs w:val="24"/>
+              <w:lang w:val="en-MX" w:eastAsia="en-US"/>
             </w:rPr>
           </w:pPr>
-          <w:hyperlink w:anchor="_Toc131247910" w:history="1">
-            <w:r>
-              <w:rPr>
-                <w:rStyle w:val="Hipervnculo"/>
+          <w:hyperlink w:anchor="_Toc131422578" w:history="1">
+            <w:r>
+              <w:rPr>
+                <w:rStyle w:val="Hyperlink"/>
                 <w:noProof/>
                 <w:lang w:val="es-ES"/>
               </w:rPr>
-              <w:t>Tercera parte: Encuesta y validación de usuarios</w:t>
+              <w:t>Producto Mínimo Viable</w:t>
             </w:r>
             <w:r>
               <w:rPr>
@@ -827,7 +863,7 @@
                 <w:noProof/>
                 <w:webHidden/>
               </w:rPr>
-              <w:instrText xml:space="preserve"> PAGEREF _Toc131247910 \h </w:instrText>
+              <w:instrText xml:space="preserve"> PAGEREF _Toc131422578 \h </w:instrText>
             </w:r>
             <w:r>
               <w:rPr>
@@ -860,23 +896,26 @@
         </w:p>
         <w:p>
           <w:pPr>
-            <w:pStyle w:val="TDC2"/>
+            <w:pStyle w:val="TOC1"/>
             <w:tabs>
               <w:tab w:val="right" w:leader="dot" w:pos="9350"/>
             </w:tabs>
             <w:rPr>
               <w:rFonts w:cstheme="minorBidi"/>
               <w:noProof/>
+              <w:sz w:val="24"/>
+              <w:szCs w:val="24"/>
+              <w:lang w:val="en-MX" w:eastAsia="en-US"/>
             </w:rPr>
           </w:pPr>
-          <w:hyperlink w:anchor="_Toc131247911" w:history="1">
-            <w:r>
-              <w:rPr>
-                <w:rStyle w:val="Hipervnculo"/>
+          <w:hyperlink w:anchor="_Toc131422579" w:history="1">
+            <w:r>
+              <w:rPr>
+                <w:rStyle w:val="Hyperlink"/>
                 <w:noProof/>
                 <w:lang w:val="es-ES"/>
               </w:rPr>
-              <w:t>Preguntas Cerradas</w:t>
+              <w:t>Tercera parte: Encuesta y validación de usuarios</w:t>
             </w:r>
             <w:r>
               <w:rPr>
@@ -897,7 +936,7 @@
                 <w:noProof/>
                 <w:webHidden/>
               </w:rPr>
-              <w:instrText xml:space="preserve"> PAGEREF _Toc131247911 \h </w:instrText>
+              <w:instrText xml:space="preserve"> PAGEREF _Toc131422579 \h </w:instrText>
             </w:r>
             <w:r>
               <w:rPr>
@@ -917,7 +956,7 @@
                 <w:noProof/>
                 <w:webHidden/>
               </w:rPr>
-              <w:t>5</w:t>
+              <w:t>6</w:t>
             </w:r>
             <w:r>
               <w:rPr>
@@ -930,23 +969,26 @@
         </w:p>
         <w:p>
           <w:pPr>
-            <w:pStyle w:val="TDC2"/>
+            <w:pStyle w:val="TOC2"/>
             <w:tabs>
               <w:tab w:val="right" w:leader="dot" w:pos="9350"/>
             </w:tabs>
             <w:rPr>
               <w:rFonts w:cstheme="minorBidi"/>
               <w:noProof/>
+              <w:sz w:val="24"/>
+              <w:szCs w:val="24"/>
+              <w:lang w:val="en-MX" w:eastAsia="en-US"/>
             </w:rPr>
           </w:pPr>
-          <w:hyperlink w:anchor="_Toc131247912" w:history="1">
-            <w:r>
-              <w:rPr>
-                <w:rStyle w:val="Hipervnculo"/>
+          <w:hyperlink w:anchor="_Toc131422580" w:history="1">
+            <w:r>
+              <w:rPr>
+                <w:rStyle w:val="Hyperlink"/>
                 <w:noProof/>
                 <w:lang w:val="es-ES"/>
               </w:rPr>
-              <w:t>Preguntas Abiertas</w:t>
+              <w:t>Preguntas Cerradas</w:t>
             </w:r>
             <w:r>
               <w:rPr>
@@ -967,7 +1009,7 @@
                 <w:noProof/>
                 <w:webHidden/>
               </w:rPr>
-              <w:instrText xml:space="preserve"> PAGEREF _Toc131247912 \h </w:instrText>
+              <w:instrText xml:space="preserve"> PAGEREF _Toc131422580 \h </w:instrText>
             </w:r>
             <w:r>
               <w:rPr>
@@ -987,7 +1029,7 @@
                 <w:noProof/>
                 <w:webHidden/>
               </w:rPr>
-              <w:t>5</w:t>
+              <w:t>6</w:t>
             </w:r>
             <w:r>
               <w:rPr>
@@ -1000,23 +1042,26 @@
         </w:p>
         <w:p>
           <w:pPr>
-            <w:pStyle w:val="TDC2"/>
+            <w:pStyle w:val="TOC2"/>
             <w:tabs>
               <w:tab w:val="right" w:leader="dot" w:pos="9350"/>
             </w:tabs>
             <w:rPr>
               <w:rFonts w:cstheme="minorBidi"/>
               <w:noProof/>
+              <w:sz w:val="24"/>
+              <w:szCs w:val="24"/>
+              <w:lang w:val="en-MX" w:eastAsia="en-US"/>
             </w:rPr>
           </w:pPr>
-          <w:hyperlink w:anchor="_Toc131247913" w:history="1">
-            <w:r>
-              <w:rPr>
-                <w:rStyle w:val="Hipervnculo"/>
+          <w:hyperlink w:anchor="_Toc131422581" w:history="1">
+            <w:r>
+              <w:rPr>
+                <w:rStyle w:val="Hyperlink"/>
                 <w:noProof/>
                 <w:lang w:val="es-ES"/>
               </w:rPr>
-              <w:t>Objetivo del Cuestionario</w:t>
+              <w:t>Preguntas Abiertas</w:t>
             </w:r>
             <w:r>
               <w:rPr>
@@ -1037,7 +1082,7 @@
                 <w:noProof/>
                 <w:webHidden/>
               </w:rPr>
-              <w:instrText xml:space="preserve"> PAGEREF _Toc131247913 \h </w:instrText>
+              <w:instrText xml:space="preserve"> PAGEREF _Toc131422581 \h </w:instrText>
             </w:r>
             <w:r>
               <w:rPr>
@@ -1057,7 +1102,7 @@
                 <w:noProof/>
                 <w:webHidden/>
               </w:rPr>
-              <w:t>5</w:t>
+              <w:t>6</w:t>
             </w:r>
             <w:r>
               <w:rPr>
@@ -1070,23 +1115,26 @@
         </w:p>
         <w:p>
           <w:pPr>
-            <w:pStyle w:val="TDC2"/>
+            <w:pStyle w:val="TOC2"/>
             <w:tabs>
               <w:tab w:val="right" w:leader="dot" w:pos="9350"/>
             </w:tabs>
             <w:rPr>
               <w:rFonts w:cstheme="minorBidi"/>
               <w:noProof/>
+              <w:sz w:val="24"/>
+              <w:szCs w:val="24"/>
+              <w:lang w:val="en-MX" w:eastAsia="en-US"/>
             </w:rPr>
           </w:pPr>
-          <w:hyperlink w:anchor="_Toc131247914" w:history="1">
-            <w:r>
-              <w:rPr>
-                <w:rStyle w:val="Hipervnculo"/>
+          <w:hyperlink w:anchor="_Toc131422582" w:history="1">
+            <w:r>
+              <w:rPr>
+                <w:rStyle w:val="Hyperlink"/>
                 <w:noProof/>
                 <w:lang w:val="es-ES"/>
               </w:rPr>
-              <w:t>Descripción de Perfil de interesados</w:t>
+              <w:t>Objetivo del Cuestionario</w:t>
             </w:r>
             <w:r>
               <w:rPr>
@@ -1107,7 +1155,7 @@
                 <w:noProof/>
                 <w:webHidden/>
               </w:rPr>
-              <w:instrText xml:space="preserve"> PAGEREF _Toc131247914 \h </w:instrText>
+              <w:instrText xml:space="preserve"> PAGEREF _Toc131422582 \h </w:instrText>
             </w:r>
             <w:r>
               <w:rPr>
@@ -1140,40 +1188,26 @@
         </w:p>
         <w:p>
           <w:pPr>
-            <w:pStyle w:val="TDC1"/>
+            <w:pStyle w:val="TOC2"/>
             <w:tabs>
               <w:tab w:val="right" w:leader="dot" w:pos="9350"/>
             </w:tabs>
             <w:rPr>
               <w:rFonts w:cstheme="minorBidi"/>
               <w:noProof/>
+              <w:sz w:val="24"/>
+              <w:szCs w:val="24"/>
+              <w:lang w:val="en-MX" w:eastAsia="en-US"/>
             </w:rPr>
           </w:pPr>
-          <w:hyperlink w:anchor="_Toc131247915" w:history="1">
-            <w:r>
-              <w:rPr>
-                <w:rStyle w:val="Hipervnculo"/>
+          <w:hyperlink w:anchor="_Toc131422583" w:history="1">
+            <w:r>
+              <w:rPr>
+                <w:rStyle w:val="Hyperlink"/>
                 <w:noProof/>
                 <w:lang w:val="es-ES"/>
               </w:rPr>
-              <w:t>Cuarta parte: Gui</w:t>
-            </w:r>
-            <w:r>
-              <w:rPr>
-                <w:rStyle w:val="Hipervnculo"/>
-                <w:rFonts w:cstheme="majorHAnsi"/>
-                <w:noProof/>
-                <w:lang w:val="es-ES"/>
-              </w:rPr>
-              <w:t>ón</w:t>
-            </w:r>
-            <w:r>
-              <w:rPr>
-                <w:rStyle w:val="Hipervnculo"/>
-                <w:noProof/>
-                <w:lang w:val="es-ES"/>
-              </w:rPr>
-              <w:t>, Venta y Design Sprint en Acción</w:t>
+              <w:t>URL de la encuesta</w:t>
             </w:r>
             <w:r>
               <w:rPr>
@@ -1194,7 +1228,7 @@
                 <w:noProof/>
                 <w:webHidden/>
               </w:rPr>
-              <w:instrText xml:space="preserve"> PAGEREF _Toc131247915 \h </w:instrText>
+              <w:instrText xml:space="preserve"> PAGEREF _Toc131422583 \h </w:instrText>
             </w:r>
             <w:r>
               <w:rPr>
@@ -1214,7 +1248,7 @@
                 <w:noProof/>
                 <w:webHidden/>
               </w:rPr>
-              <w:t>7</w:t>
+              <w:t>6</w:t>
             </w:r>
             <w:r>
               <w:rPr>
@@ -1227,23 +1261,26 @@
         </w:p>
         <w:p>
           <w:pPr>
-            <w:pStyle w:val="TDC2"/>
+            <w:pStyle w:val="TOC2"/>
             <w:tabs>
               <w:tab w:val="right" w:leader="dot" w:pos="9350"/>
             </w:tabs>
             <w:rPr>
               <w:rFonts w:cstheme="minorBidi"/>
               <w:noProof/>
+              <w:sz w:val="24"/>
+              <w:szCs w:val="24"/>
+              <w:lang w:val="en-MX" w:eastAsia="en-US"/>
             </w:rPr>
           </w:pPr>
-          <w:hyperlink w:anchor="_Toc131247916" w:history="1">
-            <w:r>
-              <w:rPr>
-                <w:rStyle w:val="Hipervnculo"/>
+          <w:hyperlink w:anchor="_Toc131422584" w:history="1">
+            <w:r>
+              <w:rPr>
+                <w:rStyle w:val="Hyperlink"/>
                 <w:noProof/>
                 <w:lang w:val="es-ES"/>
               </w:rPr>
-              <w:t>Storyboard</w:t>
+              <w:t>URL de resultados</w:t>
             </w:r>
             <w:r>
               <w:rPr>
@@ -1264,7 +1301,7 @@
                 <w:noProof/>
                 <w:webHidden/>
               </w:rPr>
-              <w:instrText xml:space="preserve"> PAGEREF _Toc131247916 \h </w:instrText>
+              <w:instrText xml:space="preserve"> PAGEREF _Toc131422584 \h </w:instrText>
             </w:r>
             <w:r>
               <w:rPr>
@@ -1284,7 +1321,7 @@
                 <w:noProof/>
                 <w:webHidden/>
               </w:rPr>
-              <w:t>7</w:t>
+              <w:t>6</w:t>
             </w:r>
             <w:r>
               <w:rPr>
@@ -1297,22 +1334,26 @@
         </w:p>
         <w:p>
           <w:pPr>
-            <w:pStyle w:val="TDC2"/>
+            <w:pStyle w:val="TOC2"/>
             <w:tabs>
               <w:tab w:val="right" w:leader="dot" w:pos="9350"/>
             </w:tabs>
             <w:rPr>
               <w:rFonts w:cstheme="minorBidi"/>
               <w:noProof/>
+              <w:sz w:val="24"/>
+              <w:szCs w:val="24"/>
+              <w:lang w:val="en-MX" w:eastAsia="en-US"/>
             </w:rPr>
           </w:pPr>
-          <w:hyperlink w:anchor="_Toc131247917" w:history="1">
-            <w:r>
-              <w:rPr>
-                <w:rStyle w:val="Hipervnculo"/>
-                <w:noProof/>
-              </w:rPr>
-              <w:t>Elevator Pitch</w:t>
+          <w:hyperlink w:anchor="_Toc131422585" w:history="1">
+            <w:r>
+              <w:rPr>
+                <w:rStyle w:val="Hyperlink"/>
+                <w:noProof/>
+                <w:lang w:val="es-ES"/>
+              </w:rPr>
+              <w:t>Descripción de Perfil de interesados</w:t>
             </w:r>
             <w:r>
               <w:rPr>
@@ -1333,7 +1374,7 @@
                 <w:noProof/>
                 <w:webHidden/>
               </w:rPr>
-              <w:instrText xml:space="preserve"> PAGEREF _Toc131247917 \h </w:instrText>
+              <w:instrText xml:space="preserve"> PAGEREF _Toc131422585 \h </w:instrText>
             </w:r>
             <w:r>
               <w:rPr>
@@ -1366,19 +1407,258 @@
         </w:p>
         <w:p>
           <w:pPr>
-            <w:pStyle w:val="TDC2"/>
+            <w:pStyle w:val="TOC1"/>
             <w:tabs>
               <w:tab w:val="right" w:leader="dot" w:pos="9350"/>
             </w:tabs>
             <w:rPr>
               <w:rFonts w:cstheme="minorBidi"/>
               <w:noProof/>
+              <w:sz w:val="24"/>
+              <w:szCs w:val="24"/>
+              <w:lang w:val="en-MX" w:eastAsia="en-US"/>
             </w:rPr>
           </w:pPr>
-          <w:hyperlink w:anchor="_Toc131247918" w:history="1">
-            <w:r>
-              <w:rPr>
-                <w:rStyle w:val="Hipervnculo"/>
+          <w:hyperlink w:anchor="_Toc131422586" w:history="1">
+            <w:r>
+              <w:rPr>
+                <w:rStyle w:val="Hyperlink"/>
+                <w:noProof/>
+                <w:lang w:val="es-ES"/>
+              </w:rPr>
+              <w:t>Cuarta parte: Gui</w:t>
+            </w:r>
+            <w:r>
+              <w:rPr>
+                <w:rStyle w:val="Hyperlink"/>
+                <w:rFonts w:cstheme="majorHAnsi"/>
+                <w:noProof/>
+                <w:lang w:val="es-ES"/>
+              </w:rPr>
+              <w:t>ón</w:t>
+            </w:r>
+            <w:r>
+              <w:rPr>
+                <w:rStyle w:val="Hyperlink"/>
+                <w:noProof/>
+                <w:lang w:val="es-ES"/>
+              </w:rPr>
+              <w:t>, Venta y Design Sprint en Acción</w:t>
+            </w:r>
+            <w:r>
+              <w:rPr>
+                <w:noProof/>
+                <w:webHidden/>
+              </w:rPr>
+              <w:tab/>
+            </w:r>
+            <w:r>
+              <w:rPr>
+                <w:noProof/>
+                <w:webHidden/>
+              </w:rPr>
+              <w:fldChar w:fldCharType="begin"/>
+            </w:r>
+            <w:r>
+              <w:rPr>
+                <w:noProof/>
+                <w:webHidden/>
+              </w:rPr>
+              <w:instrText xml:space="preserve"> PAGEREF _Toc131422586 \h </w:instrText>
+            </w:r>
+            <w:r>
+              <w:rPr>
+                <w:noProof/>
+                <w:webHidden/>
+              </w:rPr>
+            </w:r>
+            <w:r>
+              <w:rPr>
+                <w:noProof/>
+                <w:webHidden/>
+              </w:rPr>
+              <w:fldChar w:fldCharType="separate"/>
+            </w:r>
+            <w:r>
+              <w:rPr>
+                <w:noProof/>
+                <w:webHidden/>
+              </w:rPr>
+              <w:t>8</w:t>
+            </w:r>
+            <w:r>
+              <w:rPr>
+                <w:noProof/>
+                <w:webHidden/>
+              </w:rPr>
+              <w:fldChar w:fldCharType="end"/>
+            </w:r>
+          </w:hyperlink>
+        </w:p>
+        <w:p>
+          <w:pPr>
+            <w:pStyle w:val="TOC2"/>
+            <w:tabs>
+              <w:tab w:val="right" w:leader="dot" w:pos="9350"/>
+            </w:tabs>
+            <w:rPr>
+              <w:rFonts w:cstheme="minorBidi"/>
+              <w:noProof/>
+              <w:sz w:val="24"/>
+              <w:szCs w:val="24"/>
+              <w:lang w:val="en-MX" w:eastAsia="en-US"/>
+            </w:rPr>
+          </w:pPr>
+          <w:hyperlink w:anchor="_Toc131422587" w:history="1">
+            <w:r>
+              <w:rPr>
+                <w:rStyle w:val="Hyperlink"/>
+                <w:noProof/>
+                <w:lang w:val="es-ES"/>
+              </w:rPr>
+              <w:t>Storyboard</w:t>
+            </w:r>
+            <w:r>
+              <w:rPr>
+                <w:noProof/>
+                <w:webHidden/>
+              </w:rPr>
+              <w:tab/>
+            </w:r>
+            <w:r>
+              <w:rPr>
+                <w:noProof/>
+                <w:webHidden/>
+              </w:rPr>
+              <w:fldChar w:fldCharType="begin"/>
+            </w:r>
+            <w:r>
+              <w:rPr>
+                <w:noProof/>
+                <w:webHidden/>
+              </w:rPr>
+              <w:instrText xml:space="preserve"> PAGEREF _Toc131422587 \h </w:instrText>
+            </w:r>
+            <w:r>
+              <w:rPr>
+                <w:noProof/>
+                <w:webHidden/>
+              </w:rPr>
+            </w:r>
+            <w:r>
+              <w:rPr>
+                <w:noProof/>
+                <w:webHidden/>
+              </w:rPr>
+              <w:fldChar w:fldCharType="separate"/>
+            </w:r>
+            <w:r>
+              <w:rPr>
+                <w:noProof/>
+                <w:webHidden/>
+              </w:rPr>
+              <w:t>8</w:t>
+            </w:r>
+            <w:r>
+              <w:rPr>
+                <w:noProof/>
+                <w:webHidden/>
+              </w:rPr>
+              <w:fldChar w:fldCharType="end"/>
+            </w:r>
+          </w:hyperlink>
+        </w:p>
+        <w:p>
+          <w:pPr>
+            <w:pStyle w:val="TOC2"/>
+            <w:tabs>
+              <w:tab w:val="right" w:leader="dot" w:pos="9350"/>
+            </w:tabs>
+            <w:rPr>
+              <w:rFonts w:cstheme="minorBidi"/>
+              <w:noProof/>
+              <w:sz w:val="24"/>
+              <w:szCs w:val="24"/>
+              <w:lang w:val="en-MX" w:eastAsia="en-US"/>
+            </w:rPr>
+          </w:pPr>
+          <w:hyperlink w:anchor="_Toc131422588" w:history="1">
+            <w:r>
+              <w:rPr>
+                <w:rStyle w:val="Hyperlink"/>
+                <w:noProof/>
+                <w:lang w:val="en-US"/>
+              </w:rPr>
+              <w:t>Elevator Pitch</w:t>
+            </w:r>
+            <w:r>
+              <w:rPr>
+                <w:noProof/>
+                <w:webHidden/>
+              </w:rPr>
+              <w:tab/>
+            </w:r>
+            <w:r>
+              <w:rPr>
+                <w:noProof/>
+                <w:webHidden/>
+              </w:rPr>
+              <w:fldChar w:fldCharType="begin"/>
+            </w:r>
+            <w:r>
+              <w:rPr>
+                <w:noProof/>
+                <w:webHidden/>
+              </w:rPr>
+              <w:instrText xml:space="preserve"> PAGEREF _Toc131422588 \h </w:instrText>
+            </w:r>
+            <w:r>
+              <w:rPr>
+                <w:noProof/>
+                <w:webHidden/>
+              </w:rPr>
+            </w:r>
+            <w:r>
+              <w:rPr>
+                <w:noProof/>
+                <w:webHidden/>
+              </w:rPr>
+              <w:fldChar w:fldCharType="separate"/>
+            </w:r>
+            <w:r>
+              <w:rPr>
+                <w:noProof/>
+                <w:webHidden/>
+              </w:rPr>
+              <w:t>8</w:t>
+            </w:r>
+            <w:r>
+              <w:rPr>
+                <w:noProof/>
+                <w:webHidden/>
+              </w:rPr>
+              <w:fldChar w:fldCharType="end"/>
+            </w:r>
+          </w:hyperlink>
+        </w:p>
+        <w:p>
+          <w:pPr>
+            <w:pStyle w:val="TOC2"/>
+            <w:tabs>
+              <w:tab w:val="right" w:leader="dot" w:pos="9350"/>
+            </w:tabs>
+            <w:rPr>
+              <w:rFonts w:cstheme="minorBidi"/>
+              <w:noProof/>
+              <w:sz w:val="24"/>
+              <w:szCs w:val="24"/>
+              <w:lang w:val="en-MX" w:eastAsia="en-US"/>
+            </w:rPr>
+          </w:pPr>
+          <w:hyperlink w:anchor="_Toc131422589" w:history="1">
+            <w:r>
+              <w:rPr>
+                <w:rStyle w:val="Hyperlink"/>
                 <w:noProof/>
               </w:rPr>
               <w:t>Comentarios de personas encuestadas:</w:t>
@@ -1402,7 +1682,7 @@
                 <w:noProof/>
                 <w:webHidden/>
               </w:rPr>
-              <w:instrText xml:space="preserve"> PAGEREF _Toc131247918 \h </w:instrText>
+              <w:instrText xml:space="preserve"> PAGEREF _Toc131422589 \h </w:instrText>
             </w:r>
             <w:r>
               <w:rPr>
@@ -1422,7 +1702,152 @@
                 <w:noProof/>
                 <w:webHidden/>
               </w:rPr>
-              <w:t>7</w:t>
+              <w:t>9</w:t>
+            </w:r>
+            <w:r>
+              <w:rPr>
+                <w:noProof/>
+                <w:webHidden/>
+              </w:rPr>
+              <w:fldChar w:fldCharType="end"/>
+            </w:r>
+          </w:hyperlink>
+        </w:p>
+        <w:p>
+          <w:pPr>
+            <w:pStyle w:val="TOC2"/>
+            <w:tabs>
+              <w:tab w:val="right" w:leader="dot" w:pos="9350"/>
+            </w:tabs>
+            <w:rPr>
+              <w:rFonts w:cstheme="minorBidi"/>
+              <w:noProof/>
+              <w:sz w:val="24"/>
+              <w:szCs w:val="24"/>
+              <w:lang w:val="en-MX" w:eastAsia="en-US"/>
+            </w:rPr>
+          </w:pPr>
+          <w:hyperlink w:anchor="_Toc131422590" w:history="1">
+            <w:r>
+              <w:rPr>
+                <w:rStyle w:val="Hyperlink"/>
+                <w:noProof/>
+              </w:rPr>
+              <w:t>Proximos pasos a seguir</w:t>
+            </w:r>
+            <w:r>
+              <w:rPr>
+                <w:noProof/>
+                <w:webHidden/>
+              </w:rPr>
+              <w:tab/>
+            </w:r>
+            <w:r>
+              <w:rPr>
+                <w:noProof/>
+                <w:webHidden/>
+              </w:rPr>
+              <w:fldChar w:fldCharType="begin"/>
+            </w:r>
+            <w:r>
+              <w:rPr>
+                <w:noProof/>
+                <w:webHidden/>
+              </w:rPr>
+              <w:instrText xml:space="preserve"> PAGEREF _Toc131422590 \h </w:instrText>
+            </w:r>
+            <w:r>
+              <w:rPr>
+                <w:noProof/>
+                <w:webHidden/>
+              </w:rPr>
+            </w:r>
+            <w:r>
+              <w:rPr>
+                <w:noProof/>
+                <w:webHidden/>
+              </w:rPr>
+              <w:fldChar w:fldCharType="separate"/>
+            </w:r>
+            <w:r>
+              <w:rPr>
+                <w:noProof/>
+                <w:webHidden/>
+              </w:rPr>
+              <w:t>9</w:t>
+            </w:r>
+            <w:r>
+              <w:rPr>
+                <w:noProof/>
+                <w:webHidden/>
+              </w:rPr>
+              <w:fldChar w:fldCharType="end"/>
+            </w:r>
+          </w:hyperlink>
+        </w:p>
+        <w:p>
+          <w:pPr>
+            <w:pStyle w:val="TOC2"/>
+            <w:tabs>
+              <w:tab w:val="right" w:leader="dot" w:pos="9350"/>
+            </w:tabs>
+            <w:rPr>
+              <w:rFonts w:cstheme="minorBidi"/>
+              <w:noProof/>
+              <w:sz w:val="24"/>
+              <w:szCs w:val="24"/>
+              <w:lang w:val="en-MX" w:eastAsia="en-US"/>
+            </w:rPr>
+          </w:pPr>
+          <w:hyperlink w:anchor="_Toc131422591" w:history="1">
+            <w:r>
+              <w:rPr>
+                <w:rStyle w:val="Hyperlink"/>
+                <w:noProof/>
+                <w:lang w:val="es-ES"/>
+              </w:rPr>
+              <w:t>Conclusión</w:t>
+            </w:r>
+            <w:r>
+              <w:rPr>
+                <w:noProof/>
+                <w:webHidden/>
+              </w:rPr>
+              <w:tab/>
+            </w:r>
+            <w:r>
+              <w:rPr>
+                <w:noProof/>
+                <w:webHidden/>
+              </w:rPr>
+              <w:fldChar w:fldCharType="begin"/>
+            </w:r>
+            <w:r>
+              <w:rPr>
+                <w:noProof/>
+                <w:webHidden/>
+              </w:rPr>
+              <w:instrText xml:space="preserve"> PAGEREF _Toc131422591 \h </w:instrText>
+            </w:r>
+            <w:r>
+              <w:rPr>
+                <w:noProof/>
+                <w:webHidden/>
+              </w:rPr>
+            </w:r>
+            <w:r>
+              <w:rPr>
+                <w:noProof/>
+                <w:webHidden/>
+              </w:rPr>
+              <w:fldChar w:fldCharType="separate"/>
+            </w:r>
+            <w:r>
+              <w:rPr>
+                <w:noProof/>
+                <w:webHidden/>
+              </w:rPr>
+              <w:t>9</w:t>
             </w:r>
             <w:r>
               <w:rPr>
@@ -1460,12 +1885,12 @@
     </w:p>
     <w:p>
       <w:pPr>
-        <w:pStyle w:val="Ttulo1"/>
-        <w:rPr>
-          <w:lang w:val="es-ES"/>
-        </w:rPr>
-      </w:pPr>
-      <w:bookmarkStart w:id="0" w:name="_Toc131247901"/>
+        <w:pStyle w:val="Heading1"/>
+        <w:rPr>
+          <w:lang w:val="es-ES"/>
+        </w:rPr>
+      </w:pPr>
+      <w:bookmarkStart w:id="1" w:name="_Toc131422569"/>
       <w:r>
         <w:rPr>
           <w:lang w:val="es-ES"/>
@@ -1473,31 +1898,31 @@
         <w:lastRenderedPageBreak/>
         <w:t>Primera parte: Idea, Interesados y Objetivos</w:t>
       </w:r>
-      <w:bookmarkEnd w:id="0"/>
-    </w:p>
-    <w:p>
-      <w:pPr>
-        <w:jc w:val="both"/>
-        <w:rPr>
-          <w:lang w:val="es-ES"/>
-        </w:rPr>
-      </w:pPr>
-    </w:p>
-    <w:p>
-      <w:pPr>
-        <w:pStyle w:val="Ttulo2"/>
-        <w:rPr>
-          <w:lang w:val="es-ES"/>
-        </w:rPr>
-      </w:pPr>
-      <w:bookmarkStart w:id="1" w:name="_Toc131247902"/>
+      <w:bookmarkEnd w:id="1"/>
+    </w:p>
+    <w:p>
+      <w:pPr>
+        <w:jc w:val="both"/>
+        <w:rPr>
+          <w:lang w:val="es-ES"/>
+        </w:rPr>
+      </w:pPr>
+    </w:p>
+    <w:p>
+      <w:pPr>
+        <w:pStyle w:val="Heading2"/>
+        <w:rPr>
+          <w:lang w:val="es-ES"/>
+        </w:rPr>
+      </w:pPr>
+      <w:bookmarkStart w:id="2" w:name="_Toc131422570"/>
       <w:r>
         <w:rPr>
           <w:lang w:val="es-ES"/>
         </w:rPr>
         <w:t>Problemática por resolver</w:t>
       </w:r>
-      <w:bookmarkEnd w:id="1"/>
+      <w:bookmarkEnd w:id="2"/>
       <w:r>
         <w:rPr>
           <w:lang w:val="es-ES"/>
@@ -1566,207 +1991,265 @@
     </w:p>
     <w:p>
       <w:pPr>
-        <w:pStyle w:val="Ttulo2"/>
-        <w:jc w:val="both"/>
-        <w:rPr>
-          <w:lang w:val="es-ES"/>
-        </w:rPr>
-      </w:pPr>
-      <w:bookmarkStart w:id="2" w:name="_Toc131247903"/>
+        <w:pStyle w:val="Heading2"/>
+        <w:jc w:val="both"/>
+        <w:rPr>
+          <w:lang w:val="es-ES"/>
+        </w:rPr>
+      </w:pPr>
+      <w:bookmarkStart w:id="3" w:name="_Toc131422571"/>
       <w:r>
         <w:rPr>
           <w:lang w:val="es-ES"/>
         </w:rPr>
         <w:t>Usuarios Interesados</w:t>
       </w:r>
-      <w:bookmarkEnd w:id="2"/>
-    </w:p>
-    <w:p>
-      <w:pPr>
-        <w:jc w:val="both"/>
-        <w:rPr>
-          <w:lang w:val="es-ES"/>
-        </w:rPr>
-      </w:pPr>
-    </w:p>
-    <w:p>
-      <w:pPr>
-        <w:jc w:val="both"/>
-        <w:rPr>
-          <w:rFonts w:asciiTheme="majorHAnsi" w:hAnsiTheme="majorHAnsi" w:cstheme="majorHAnsi"/>
-          <w:lang w:val="es-ES"/>
-        </w:rPr>
-      </w:pPr>
-      <w:r>
-        <w:rPr>
-          <w:rFonts w:asciiTheme="majorHAnsi" w:hAnsiTheme="majorHAnsi" w:cstheme="majorHAnsi"/>
-          <w:lang w:val="es-ES"/>
-        </w:rPr>
-        <w:t xml:space="preserve">Trabajadores de la empresa fotográfica MOBA </w:t>
-      </w:r>
-      <w:r>
-        <w:rPr>
-          <w:rFonts w:asciiTheme="majorHAnsi" w:hAnsiTheme="majorHAnsi" w:cstheme="majorHAnsi"/>
-          <w:lang w:val="es-ES"/>
-        </w:rPr>
-        <w:t>STUDIO al generar</w:t>
-      </w:r>
-      <w:r>
-        <w:rPr>
-          <w:rFonts w:asciiTheme="majorHAnsi" w:hAnsiTheme="majorHAnsi" w:cstheme="majorHAnsi"/>
-          <w:lang w:val="es-ES"/>
-        </w:rPr>
-        <w:t xml:space="preserve"> un mejor engagement con sus consumidores</w:t>
-      </w:r>
-      <w:r>
-        <w:rPr>
-          <w:rFonts w:asciiTheme="majorHAnsi" w:hAnsiTheme="majorHAnsi" w:cstheme="majorHAnsi"/>
-          <w:lang w:val="es-ES"/>
-        </w:rPr>
-        <w:t xml:space="preserve">, además de los </w:t>
-      </w:r>
-      <w:r>
-        <w:rPr>
-          <w:rFonts w:asciiTheme="majorHAnsi" w:hAnsiTheme="majorHAnsi" w:cstheme="majorHAnsi"/>
-          <w:lang w:val="es-ES"/>
-        </w:rPr>
-        <w:t>usuarios/consumidores de la marca, ya que obtendrán una manera practica para acceder al servicio brindado por la marca.</w:t>
-      </w:r>
-    </w:p>
-    <w:p>
-      <w:pPr>
-        <w:jc w:val="both"/>
-        <w:rPr>
-          <w:rFonts w:asciiTheme="majorHAnsi" w:hAnsiTheme="majorHAnsi" w:cstheme="majorHAnsi"/>
-          <w:lang w:val="es-ES"/>
-        </w:rPr>
-      </w:pPr>
-    </w:p>
-    <w:p>
-      <w:pPr>
-        <w:pStyle w:val="Ttulo2"/>
-        <w:jc w:val="both"/>
-        <w:rPr>
-          <w:lang w:val="es-ES"/>
-        </w:rPr>
-      </w:pPr>
-      <w:bookmarkStart w:id="3" w:name="_Toc131247904"/>
+      <w:bookmarkEnd w:id="3"/>
+    </w:p>
+    <w:p>
+      <w:pPr>
+        <w:jc w:val="both"/>
+        <w:rPr>
+          <w:lang w:val="es-ES"/>
+        </w:rPr>
+      </w:pPr>
+    </w:p>
+    <w:p>
+      <w:pPr>
+        <w:jc w:val="both"/>
+        <w:rPr>
+          <w:rFonts w:asciiTheme="majorHAnsi" w:hAnsiTheme="majorHAnsi" w:cstheme="majorHAnsi"/>
+          <w:lang w:val="es-ES"/>
+        </w:rPr>
+      </w:pPr>
+      <w:r>
+        <w:rPr>
+          <w:rFonts w:asciiTheme="majorHAnsi" w:hAnsiTheme="majorHAnsi" w:cstheme="majorHAnsi"/>
+          <w:lang w:val="es-ES"/>
+        </w:rPr>
+        <w:t>MOBA Studio</w:t>
+      </w:r>
+      <w:r>
+        <w:rPr>
+          <w:rFonts w:asciiTheme="majorHAnsi" w:hAnsiTheme="majorHAnsi" w:cstheme="majorHAnsi"/>
+          <w:lang w:val="es-ES"/>
+        </w:rPr>
+        <w:t>:  Principal interesado del proyecto, debido a que mejorara su relación con sus consumidores, aumentando sus ganancias y mejorando su posicionamiento.</w:t>
+      </w:r>
+    </w:p>
+    <w:p>
+      <w:pPr>
+        <w:jc w:val="both"/>
+        <w:rPr>
+          <w:rFonts w:asciiTheme="majorHAnsi" w:hAnsiTheme="majorHAnsi" w:cstheme="majorHAnsi"/>
+          <w:lang w:val="es-ES"/>
+        </w:rPr>
+      </w:pPr>
+      <w:r>
+        <w:rPr>
+          <w:rFonts w:asciiTheme="majorHAnsi" w:hAnsiTheme="majorHAnsi" w:cstheme="majorHAnsi"/>
+          <w:lang w:val="es-ES"/>
+        </w:rPr>
+        <w:t>MexApps</w:t>
+      </w:r>
+      <w:r>
+        <w:rPr>
+          <w:rFonts w:asciiTheme="majorHAnsi" w:hAnsiTheme="majorHAnsi" w:cstheme="majorHAnsi"/>
+          <w:lang w:val="es-ES"/>
+        </w:rPr>
+        <w:t>: Al generar una solución, establecerá una relación positiva con la empresa generando posibles trabajos futuros.</w:t>
+      </w:r>
+    </w:p>
+    <w:p>
+      <w:pPr>
+        <w:jc w:val="both"/>
+        <w:rPr>
+          <w:rFonts w:asciiTheme="majorHAnsi" w:hAnsiTheme="majorHAnsi" w:cstheme="majorHAnsi"/>
+          <w:lang w:val="es-ES"/>
+        </w:rPr>
+      </w:pPr>
+      <w:r>
+        <w:rPr>
+          <w:rFonts w:asciiTheme="majorHAnsi" w:hAnsiTheme="majorHAnsi" w:cstheme="majorHAnsi"/>
+          <w:lang w:val="es-ES"/>
+        </w:rPr>
+        <w:t>Trabajadores</w:t>
+      </w:r>
+      <w:r>
+        <w:rPr>
+          <w:rFonts w:asciiTheme="majorHAnsi" w:hAnsiTheme="majorHAnsi" w:cstheme="majorHAnsi"/>
+          <w:lang w:val="es-ES"/>
+        </w:rPr>
+        <w:t xml:space="preserve"> de MOBA Studio</w:t>
+      </w:r>
+      <w:r>
+        <w:rPr>
+          <w:rFonts w:asciiTheme="majorHAnsi" w:hAnsiTheme="majorHAnsi" w:cstheme="majorHAnsi"/>
+          <w:lang w:val="es-ES"/>
+        </w:rPr>
+        <w:t>: Al obtener una solución directa a la problemática, los trabajadores tendrán tiempo para afrontar otro tipo de situaciones, que vayan más enfocadas al servicio que ofrecen directamente.</w:t>
+      </w:r>
+    </w:p>
+    <w:p>
+      <w:pPr>
+        <w:jc w:val="both"/>
+        <w:rPr>
+          <w:rFonts w:asciiTheme="majorHAnsi" w:hAnsiTheme="majorHAnsi" w:cstheme="majorHAnsi"/>
+          <w:lang w:val="es-ES"/>
+        </w:rPr>
+      </w:pPr>
+      <w:r>
+        <w:rPr>
+          <w:rFonts w:asciiTheme="majorHAnsi" w:hAnsiTheme="majorHAnsi" w:cstheme="majorHAnsi"/>
+          <w:lang w:val="es-ES"/>
+        </w:rPr>
+        <w:t>Clientes de MOBA Studio</w:t>
+      </w:r>
+      <w:r>
+        <w:rPr>
+          <w:rFonts w:asciiTheme="majorHAnsi" w:hAnsiTheme="majorHAnsi" w:cstheme="majorHAnsi"/>
+          <w:lang w:val="es-ES"/>
+        </w:rPr>
+        <w:t>: Mejorarán su forma de adquirir el servicio y de esta manera podrán lograr su objetivo individual de manera más rápida y segura.</w:t>
+      </w:r>
+    </w:p>
+    <w:p>
+      <w:pPr>
+        <w:jc w:val="both"/>
+        <w:rPr>
+          <w:rFonts w:asciiTheme="majorHAnsi" w:hAnsiTheme="majorHAnsi" w:cstheme="majorHAnsi"/>
+          <w:lang w:val="es-ES"/>
+        </w:rPr>
+      </w:pPr>
+    </w:p>
+    <w:p>
+      <w:pPr>
+        <w:pStyle w:val="Heading2"/>
+        <w:jc w:val="both"/>
+        <w:rPr>
+          <w:lang w:val="es-ES"/>
+        </w:rPr>
+      </w:pPr>
+      <w:bookmarkStart w:id="4" w:name="_Toc131422572"/>
       <w:r>
         <w:rPr>
           <w:lang w:val="es-ES"/>
         </w:rPr>
         <w:t>Objetivos del proyecto</w:t>
       </w:r>
-      <w:bookmarkEnd w:id="3"/>
-    </w:p>
-    <w:p>
-      <w:pPr>
-        <w:jc w:val="both"/>
-        <w:rPr>
-          <w:rFonts w:asciiTheme="majorHAnsi" w:hAnsiTheme="majorHAnsi" w:cstheme="majorHAnsi"/>
-          <w:lang w:val="es-ES"/>
-        </w:rPr>
-      </w:pPr>
-    </w:p>
-    <w:p>
-      <w:pPr>
-        <w:jc w:val="both"/>
-        <w:rPr>
-          <w:rFonts w:asciiTheme="majorHAnsi" w:hAnsiTheme="majorHAnsi" w:cstheme="majorHAnsi"/>
-          <w:lang w:val="es-ES"/>
-        </w:rPr>
-      </w:pPr>
-      <w:r>
-        <w:rPr>
-          <w:rFonts w:asciiTheme="majorHAnsi" w:hAnsiTheme="majorHAnsi" w:cstheme="majorHAnsi"/>
-          <w:lang w:val="es-ES"/>
-        </w:rPr>
-        <w:t xml:space="preserve">Generar </w:t>
-      </w:r>
-      <w:r>
-        <w:rPr>
-          <w:rFonts w:asciiTheme="majorHAnsi" w:hAnsiTheme="majorHAnsi" w:cstheme="majorHAnsi"/>
-          <w:lang w:val="es-ES"/>
-        </w:rPr>
-        <w:t>una aplicación/página web funcional que permita mejorar la interacción entre usuario/empresa favoreciendo al crecimiento de la marca MOBA STUDIO</w:t>
-      </w:r>
-      <w:r>
-        <w:rPr>
-          <w:rFonts w:asciiTheme="majorHAnsi" w:hAnsiTheme="majorHAnsi" w:cstheme="majorHAnsi"/>
-          <w:lang w:val="es-ES"/>
-        </w:rPr>
-        <w:t xml:space="preserve"> </w:t>
-      </w:r>
-      <w:r>
-        <w:rPr>
-          <w:rFonts w:asciiTheme="majorHAnsi" w:hAnsiTheme="majorHAnsi" w:cstheme="majorHAnsi"/>
-          <w:lang w:val="es-ES"/>
-        </w:rPr>
-        <w:t>tanto económico como de posicionamiento.</w:t>
-      </w:r>
-    </w:p>
-    <w:p>
-      <w:pPr>
-        <w:jc w:val="both"/>
-        <w:rPr>
-          <w:rFonts w:asciiTheme="majorHAnsi" w:hAnsiTheme="majorHAnsi" w:cstheme="majorHAnsi"/>
-          <w:lang w:val="es-ES"/>
-        </w:rPr>
-      </w:pPr>
-      <w:r>
-        <w:rPr>
-          <w:rFonts w:asciiTheme="majorHAnsi" w:hAnsiTheme="majorHAnsi" w:cstheme="majorHAnsi"/>
-          <w:lang w:val="es-ES"/>
-        </w:rPr>
-        <w:t>Asimismo, la página</w:t>
-      </w:r>
-      <w:r>
-        <w:rPr>
-          <w:rFonts w:asciiTheme="majorHAnsi" w:hAnsiTheme="majorHAnsi" w:cstheme="majorHAnsi"/>
-          <w:lang w:val="es-ES"/>
-        </w:rPr>
-        <w:t xml:space="preserve"> </w:t>
-      </w:r>
-      <w:r>
-        <w:rPr>
-          <w:rFonts w:asciiTheme="majorHAnsi" w:hAnsiTheme="majorHAnsi" w:cstheme="majorHAnsi"/>
-          <w:lang w:val="es-ES"/>
-        </w:rPr>
-        <w:t>busca mejorar</w:t>
-      </w:r>
-      <w:r>
-        <w:rPr>
-          <w:rFonts w:asciiTheme="majorHAnsi" w:hAnsiTheme="majorHAnsi" w:cstheme="majorHAnsi"/>
-          <w:lang w:val="es-ES"/>
-        </w:rPr>
-        <w:t xml:space="preserve"> la experiencia completa del usuario en la adquisición de los servicios brindados por la empresa</w:t>
-      </w:r>
-      <w:r>
-        <w:rPr>
-          <w:rFonts w:asciiTheme="majorHAnsi" w:hAnsiTheme="majorHAnsi" w:cstheme="majorHAnsi"/>
-          <w:lang w:val="es-ES"/>
-        </w:rPr>
-        <w:t>.</w:t>
-      </w:r>
-    </w:p>
-    <w:p>
-      <w:pPr>
-        <w:jc w:val="both"/>
-        <w:rPr>
-          <w:rFonts w:asciiTheme="majorHAnsi" w:hAnsiTheme="majorHAnsi" w:cstheme="majorHAnsi"/>
-          <w:lang w:val="es-ES"/>
-        </w:rPr>
-      </w:pPr>
-    </w:p>
-    <w:p>
-      <w:pPr>
-        <w:pStyle w:val="Ttulo2"/>
-        <w:jc w:val="both"/>
-        <w:rPr>
-          <w:lang w:val="es-ES"/>
-        </w:rPr>
-      </w:pPr>
-      <w:bookmarkStart w:id="4" w:name="_Toc131247905"/>
+      <w:bookmarkEnd w:id="4"/>
+    </w:p>
+    <w:p>
+      <w:pPr>
+        <w:jc w:val="both"/>
+        <w:rPr>
+          <w:rFonts w:asciiTheme="majorHAnsi" w:hAnsiTheme="majorHAnsi" w:cstheme="majorHAnsi"/>
+          <w:lang w:val="es-ES"/>
+        </w:rPr>
+      </w:pPr>
+    </w:p>
+    <w:p>
+      <w:pPr>
+        <w:pStyle w:val="ListParagraph"/>
+        <w:numPr>
+          <w:ilvl w:val="0"/>
+          <w:numId w:val="26"/>
+        </w:numPr>
+        <w:jc w:val="both"/>
+        <w:rPr>
+          <w:rFonts w:asciiTheme="majorHAnsi" w:hAnsiTheme="majorHAnsi" w:cstheme="majorHAnsi"/>
+          <w:lang w:val="es-ES"/>
+        </w:rPr>
+      </w:pPr>
+      <w:r>
+        <w:rPr>
+          <w:rFonts w:asciiTheme="majorHAnsi" w:hAnsiTheme="majorHAnsi" w:cstheme="majorHAnsi"/>
+          <w:lang w:val="es-ES"/>
+        </w:rPr>
+        <w:t>Bajar el tiempo promedio del proceso completo del servicio a 2 semanas en este 2023.</w:t>
+      </w:r>
+    </w:p>
+    <w:p>
+      <w:pPr>
+        <w:pStyle w:val="ListParagraph"/>
+        <w:numPr>
+          <w:ilvl w:val="0"/>
+          <w:numId w:val="26"/>
+        </w:numPr>
+        <w:jc w:val="both"/>
+        <w:rPr>
+          <w:rFonts w:asciiTheme="majorHAnsi" w:hAnsiTheme="majorHAnsi" w:cstheme="majorHAnsi"/>
+          <w:lang w:val="es-ES"/>
+        </w:rPr>
+      </w:pPr>
+      <w:r>
+        <w:rPr>
+          <w:rFonts w:asciiTheme="majorHAnsi" w:hAnsiTheme="majorHAnsi" w:cstheme="majorHAnsi"/>
+          <w:lang w:val="es-ES"/>
+        </w:rPr>
+        <w:t>Disminuir a un 20% la pérdida de clientes una vez que hayan iniciado el proceso de adquisición de servicio en este 2023.</w:t>
+      </w:r>
+    </w:p>
+    <w:p>
+      <w:pPr>
+        <w:pStyle w:val="ListParagraph"/>
+        <w:numPr>
+          <w:ilvl w:val="0"/>
+          <w:numId w:val="26"/>
+        </w:numPr>
+        <w:jc w:val="both"/>
+        <w:rPr>
+          <w:rFonts w:asciiTheme="majorHAnsi" w:hAnsiTheme="majorHAnsi" w:cstheme="majorHAnsi"/>
+          <w:lang w:val="es-ES"/>
+        </w:rPr>
+      </w:pPr>
+      <w:r>
+        <w:rPr>
+          <w:rFonts w:asciiTheme="majorHAnsi" w:hAnsiTheme="majorHAnsi" w:cstheme="majorHAnsi"/>
+          <w:lang w:val="es-ES"/>
+        </w:rPr>
+        <w:t>Aumentar la tasa de crecimiento de adquisición de clientes en un 20% en este 2023.</w:t>
+      </w:r>
+    </w:p>
+    <w:p>
+      <w:pPr>
+        <w:pStyle w:val="ListParagraph"/>
+        <w:numPr>
+          <w:ilvl w:val="0"/>
+          <w:numId w:val="26"/>
+        </w:numPr>
+        <w:jc w:val="both"/>
+        <w:rPr>
+          <w:rFonts w:asciiTheme="majorHAnsi" w:hAnsiTheme="majorHAnsi" w:cstheme="majorHAnsi"/>
+          <w:lang w:val="es-ES"/>
+        </w:rPr>
+      </w:pPr>
+      <w:r>
+        <w:rPr>
+          <w:rFonts w:asciiTheme="majorHAnsi" w:hAnsiTheme="majorHAnsi" w:cstheme="majorHAnsi"/>
+          <w:lang w:val="es-ES"/>
+        </w:rPr>
+        <w:t>Aumentar las ventas totales de paquetes fotográficos en un 15% en este 2023.</w:t>
+      </w:r>
+    </w:p>
+    <w:p>
+      <w:pPr>
+        <w:jc w:val="both"/>
+        <w:rPr>
+          <w:rFonts w:asciiTheme="majorHAnsi" w:hAnsiTheme="majorHAnsi" w:cstheme="majorHAnsi"/>
+          <w:lang w:val="es-ES"/>
+        </w:rPr>
+      </w:pPr>
+    </w:p>
+    <w:p>
+      <w:pPr>
+        <w:pStyle w:val="Heading2"/>
+        <w:jc w:val="both"/>
+        <w:rPr>
+          <w:lang w:val="es-ES"/>
+        </w:rPr>
+      </w:pPr>
+      <w:bookmarkStart w:id="5" w:name="_Toc131422573"/>
       <w:r>
         <w:rPr>
           <w:lang w:val="es-ES"/>
@@ -1779,7 +2262,7 @@
         </w:rPr>
         <w:t xml:space="preserve"> del proyecto</w:t>
       </w:r>
-      <w:bookmarkEnd w:id="4"/>
+      <w:bookmarkEnd w:id="5"/>
     </w:p>
     <w:p>
       <w:pPr>
@@ -1807,7 +2290,7 @@
     </w:p>
     <w:p>
       <w:pPr>
-        <w:pStyle w:val="Prrafodelista"/>
+        <w:pStyle w:val="ListParagraph"/>
         <w:numPr>
           <w:ilvl w:val="0"/>
           <w:numId w:val="14"/>
@@ -1828,7 +2311,7 @@
     </w:p>
     <w:p>
       <w:pPr>
-        <w:pStyle w:val="Prrafodelista"/>
+        <w:pStyle w:val="ListParagraph"/>
         <w:numPr>
           <w:ilvl w:val="0"/>
           <w:numId w:val="14"/>
@@ -1849,7 +2332,7 @@
     </w:p>
     <w:p>
       <w:pPr>
-        <w:pStyle w:val="Prrafodelista"/>
+        <w:pStyle w:val="ListParagraph"/>
         <w:numPr>
           <w:ilvl w:val="0"/>
           <w:numId w:val="14"/>
@@ -1870,7 +2353,7 @@
     </w:p>
     <w:p>
       <w:pPr>
-        <w:pStyle w:val="Prrafodelista"/>
+        <w:pStyle w:val="ListParagraph"/>
         <w:numPr>
           <w:ilvl w:val="0"/>
           <w:numId w:val="14"/>
@@ -1891,7 +2374,7 @@
     </w:p>
     <w:p>
       <w:pPr>
-        <w:pStyle w:val="Prrafodelista"/>
+        <w:pStyle w:val="ListParagraph"/>
         <w:numPr>
           <w:ilvl w:val="0"/>
           <w:numId w:val="14"/>
@@ -1912,7 +2395,7 @@
     </w:p>
     <w:p>
       <w:pPr>
-        <w:pStyle w:val="Prrafodelista"/>
+        <w:pStyle w:val="ListParagraph"/>
         <w:numPr>
           <w:ilvl w:val="0"/>
           <w:numId w:val="14"/>
@@ -1933,7 +2416,7 @@
     </w:p>
     <w:p>
       <w:pPr>
-        <w:pStyle w:val="Prrafodelista"/>
+        <w:pStyle w:val="ListParagraph"/>
         <w:numPr>
           <w:ilvl w:val="0"/>
           <w:numId w:val="14"/>
@@ -1954,7 +2437,7 @@
     </w:p>
     <w:p>
       <w:pPr>
-        <w:pStyle w:val="Prrafodelista"/>
+        <w:pStyle w:val="ListParagraph"/>
         <w:numPr>
           <w:ilvl w:val="0"/>
           <w:numId w:val="14"/>
@@ -1975,7 +2458,7 @@
     </w:p>
     <w:p>
       <w:pPr>
-        <w:pStyle w:val="Prrafodelista"/>
+        <w:pStyle w:val="ListParagraph"/>
         <w:numPr>
           <w:ilvl w:val="0"/>
           <w:numId w:val="14"/>
@@ -2001,56 +2484,38 @@
           <w:lang w:val="es-ES"/>
         </w:rPr>
       </w:pPr>
-    </w:p>
-    <w:p>
-      <w:pPr>
-        <w:jc w:val="both"/>
-        <w:rPr>
-          <w:lang w:val="es-ES"/>
-        </w:rPr>
-      </w:pPr>
-    </w:p>
-    <w:p>
-      <w:pPr>
-        <w:jc w:val="both"/>
-        <w:rPr>
-          <w:lang w:val="es-ES"/>
-        </w:rPr>
-      </w:pPr>
-    </w:p>
-    <w:p>
-      <w:pPr>
-        <w:jc w:val="both"/>
-        <w:rPr>
-          <w:lang w:val="es-ES"/>
-        </w:rPr>
-      </w:pPr>
-    </w:p>
-    <w:p>
-      <w:pPr>
-        <w:jc w:val="both"/>
-        <w:rPr>
-          <w:lang w:val="es-ES"/>
-        </w:rPr>
-      </w:pPr>
-    </w:p>
-    <w:p>
-      <w:pPr>
-        <w:pStyle w:val="Ttulo2"/>
-        <w:jc w:val="both"/>
-        <w:rPr>
-          <w:lang w:val="es-ES"/>
-        </w:rPr>
-      </w:pPr>
-      <w:bookmarkStart w:id="5" w:name="_Toc131247906"/>
       <w:r>
         <w:rPr>
           <w:lang w:val="es-ES"/>
         </w:rPr>
         <w:lastRenderedPageBreak/>
+        <w:t>Con esto se buscará cumplir con los objetivos marcados previamente.</w:t>
+      </w:r>
+    </w:p>
+    <w:p>
+      <w:pPr>
+        <w:jc w:val="both"/>
+        <w:rPr>
+          <w:lang w:val="es-ES"/>
+        </w:rPr>
+      </w:pPr>
+    </w:p>
+    <w:p>
+      <w:pPr>
+        <w:pStyle w:val="Heading2"/>
+        <w:jc w:val="both"/>
+        <w:rPr>
+          <w:lang w:val="es-ES"/>
+        </w:rPr>
+      </w:pPr>
+      <w:bookmarkStart w:id="6" w:name="_Toc131422574"/>
+      <w:r>
+        <w:rPr>
+          <w:lang w:val="es-ES"/>
+        </w:rPr>
         <w:t>Beneficios</w:t>
       </w:r>
-      <w:bookmarkEnd w:id="5"/>
+      <w:bookmarkEnd w:id="6"/>
     </w:p>
     <w:p>
       <w:pPr>
@@ -2086,43 +2551,43 @@
     </w:p>
     <w:p>
       <w:pPr>
-        <w:pStyle w:val="Ttulo1"/>
-        <w:rPr>
-          <w:lang w:val="es-ES"/>
-        </w:rPr>
-      </w:pPr>
-      <w:bookmarkStart w:id="6" w:name="_Toc131247907"/>
+        <w:pStyle w:val="Heading1"/>
+        <w:rPr>
+          <w:lang w:val="es-ES"/>
+        </w:rPr>
+      </w:pPr>
+      <w:bookmarkStart w:id="7" w:name="_Toc131422575"/>
       <w:r>
         <w:rPr>
           <w:lang w:val="es-ES"/>
         </w:rPr>
         <w:t>Segunda parte: Tareas, Pasos y Design Sprint</w:t>
       </w:r>
-      <w:bookmarkEnd w:id="6"/>
-    </w:p>
-    <w:p>
-      <w:pPr>
-        <w:pStyle w:val="Ttulo2"/>
-        <w:rPr>
-          <w:lang w:val="es-ES"/>
-        </w:rPr>
-      </w:pPr>
-    </w:p>
-    <w:p>
-      <w:pPr>
-        <w:pStyle w:val="Ttulo2"/>
-        <w:rPr>
-          <w:lang w:val="es-ES"/>
-        </w:rPr>
-      </w:pPr>
-      <w:bookmarkStart w:id="7" w:name="_Toc131247908"/>
+      <w:bookmarkEnd w:id="7"/>
+    </w:p>
+    <w:p>
+      <w:pPr>
+        <w:pStyle w:val="Heading2"/>
+        <w:rPr>
+          <w:lang w:val="es-ES"/>
+        </w:rPr>
+      </w:pPr>
+    </w:p>
+    <w:p>
+      <w:pPr>
+        <w:pStyle w:val="Heading2"/>
+        <w:rPr>
+          <w:lang w:val="es-ES"/>
+        </w:rPr>
+      </w:pPr>
+      <w:bookmarkStart w:id="8" w:name="_Toc131422576"/>
       <w:r>
         <w:rPr>
           <w:lang w:val="es-ES"/>
         </w:rPr>
         <w:t>Roadmap</w:t>
       </w:r>
-      <w:bookmarkEnd w:id="7"/>
+      <w:bookmarkEnd w:id="8"/>
     </w:p>
     <w:p>
       <w:pPr>
@@ -2197,7 +2662,7 @@
     </w:p>
     <w:p>
       <w:pPr>
-        <w:pStyle w:val="Descripcin"/>
+        <w:pStyle w:val="Caption"/>
         <w:rPr>
           <w:lang w:val="es-ES"/>
         </w:rPr>
@@ -2236,31 +2701,31 @@
     </w:p>
     <w:p>
       <w:pPr>
-        <w:pStyle w:val="Ttulo2"/>
-        <w:rPr>
-          <w:lang w:val="es-ES"/>
-        </w:rPr>
-      </w:pPr>
-      <w:bookmarkStart w:id="8" w:name="_Toc131247909"/>
+        <w:pStyle w:val="Heading2"/>
+        <w:rPr>
+          <w:lang w:val="es-ES"/>
+        </w:rPr>
+      </w:pPr>
+      <w:bookmarkStart w:id="9" w:name="_Toc131422577"/>
       <w:r>
         <w:rPr>
           <w:lang w:val="es-ES"/>
         </w:rPr>
         <w:t>Backlog</w:t>
       </w:r>
-      <w:bookmarkEnd w:id="8"/>
-    </w:p>
-    <w:p>
-      <w:pPr>
-        <w:rPr>
-          <w:rFonts w:asciiTheme="majorHAnsi" w:hAnsiTheme="majorHAnsi" w:cstheme="majorHAnsi"/>
-          <w:lang w:val="es-ES"/>
-        </w:rPr>
-      </w:pPr>
-    </w:p>
-    <w:p>
-      <w:pPr>
-        <w:pStyle w:val="Prrafodelista"/>
+      <w:bookmarkEnd w:id="9"/>
+    </w:p>
+    <w:p>
+      <w:pPr>
+        <w:rPr>
+          <w:rFonts w:asciiTheme="majorHAnsi" w:hAnsiTheme="majorHAnsi" w:cstheme="majorHAnsi"/>
+          <w:lang w:val="es-ES"/>
+        </w:rPr>
+      </w:pPr>
+    </w:p>
+    <w:p>
+      <w:pPr>
+        <w:pStyle w:val="ListParagraph"/>
         <w:numPr>
           <w:ilvl w:val="0"/>
           <w:numId w:val="15"/>
@@ -2281,7 +2746,17 @@
     </w:p>
     <w:p>
       <w:pPr>
-        <w:pStyle w:val="Prrafodelista"/>
+        <w:pStyle w:val="ListParagraph"/>
+        <w:jc w:val="both"/>
+        <w:rPr>
+          <w:rFonts w:asciiTheme="majorHAnsi" w:hAnsiTheme="majorHAnsi" w:cstheme="majorHAnsi"/>
+          <w:lang w:val="es-ES"/>
+        </w:rPr>
+      </w:pPr>
+    </w:p>
+    <w:p>
+      <w:pPr>
+        <w:pStyle w:val="ListParagraph"/>
         <w:numPr>
           <w:ilvl w:val="0"/>
           <w:numId w:val="16"/>
@@ -2297,14 +2772,7 @@
           <w:rFonts w:asciiTheme="majorHAnsi" w:hAnsiTheme="majorHAnsi" w:cstheme="majorHAnsi"/>
           <w:lang w:val="es-ES"/>
         </w:rPr>
-        <w:t xml:space="preserve">BACK01 - </w:t>
-      </w:r>
-      <w:r>
-        <w:rPr>
-          <w:rFonts w:asciiTheme="majorHAnsi" w:hAnsiTheme="majorHAnsi" w:cstheme="majorHAnsi"/>
-          <w:lang w:val="es-ES"/>
-        </w:rPr>
-        <w:t>Generación de back</w:t>
+        <w:t>BACK01 - Generación de back</w:t>
       </w:r>
       <w:r>
         <w:rPr>
@@ -2323,7 +2791,7 @@
     </w:p>
     <w:p>
       <w:pPr>
-        <w:pStyle w:val="Prrafodelista"/>
+        <w:pStyle w:val="ListParagraph"/>
         <w:numPr>
           <w:ilvl w:val="0"/>
           <w:numId w:val="16"/>
@@ -2339,14 +2807,7 @@
           <w:rFonts w:asciiTheme="majorHAnsi" w:hAnsiTheme="majorHAnsi" w:cstheme="majorHAnsi"/>
           <w:lang w:val="es-ES"/>
         </w:rPr>
-        <w:t xml:space="preserve">BACK02 - </w:t>
-      </w:r>
-      <w:r>
-        <w:rPr>
-          <w:rFonts w:asciiTheme="majorHAnsi" w:hAnsiTheme="majorHAnsi" w:cstheme="majorHAnsi"/>
-          <w:lang w:val="es-ES"/>
-        </w:rPr>
-        <w:t>Elección de base de datos</w:t>
+        <w:t>BACK02 - Elección de base de datos</w:t>
       </w:r>
       <w:r>
         <w:rPr>
@@ -2358,7 +2819,7 @@
     </w:p>
     <w:p>
       <w:pPr>
-        <w:pStyle w:val="Prrafodelista"/>
+        <w:pStyle w:val="ListParagraph"/>
         <w:numPr>
           <w:ilvl w:val="0"/>
           <w:numId w:val="16"/>
@@ -2400,7 +2861,7 @@
     </w:p>
     <w:p>
       <w:pPr>
-        <w:pStyle w:val="Prrafodelista"/>
+        <w:pStyle w:val="ListParagraph"/>
         <w:numPr>
           <w:ilvl w:val="0"/>
           <w:numId w:val="16"/>
@@ -2421,7 +2882,7 @@
     </w:p>
     <w:p>
       <w:pPr>
-        <w:pStyle w:val="Prrafodelista"/>
+        <w:pStyle w:val="ListParagraph"/>
         <w:numPr>
           <w:ilvl w:val="0"/>
           <w:numId w:val="16"/>
@@ -2458,7 +2919,7 @@
     </w:p>
     <w:p>
       <w:pPr>
-        <w:pStyle w:val="Prrafodelista"/>
+        <w:pStyle w:val="ListParagraph"/>
         <w:numPr>
           <w:ilvl w:val="0"/>
           <w:numId w:val="16"/>
@@ -2479,7 +2940,7 @@
     </w:p>
     <w:p>
       <w:pPr>
-        <w:pStyle w:val="Prrafodelista"/>
+        <w:pStyle w:val="ListParagraph"/>
         <w:numPr>
           <w:ilvl w:val="0"/>
           <w:numId w:val="16"/>
@@ -2516,7 +2977,7 @@
     </w:p>
     <w:p>
       <w:pPr>
-        <w:pStyle w:val="Prrafodelista"/>
+        <w:pStyle w:val="ListParagraph"/>
         <w:numPr>
           <w:ilvl w:val="0"/>
           <w:numId w:val="16"/>
@@ -2530,12 +2991,13 @@
         <w:rPr>
           <w:rFonts w:asciiTheme="majorHAnsi" w:hAnsiTheme="majorHAnsi" w:cstheme="majorHAnsi"/>
         </w:rPr>
+        <w:lastRenderedPageBreak/>
         <w:t>FRONT05 - Funcionalidad de View de servicios.</w:t>
       </w:r>
     </w:p>
     <w:p>
       <w:pPr>
-        <w:pStyle w:val="Prrafodelista"/>
+        <w:pStyle w:val="ListParagraph"/>
         <w:numPr>
           <w:ilvl w:val="0"/>
           <w:numId w:val="16"/>
@@ -2554,24 +3016,24 @@
     </w:p>
     <w:p>
       <w:pPr>
-        <w:pStyle w:val="Prrafodelista"/>
-        <w:jc w:val="both"/>
-        <w:rPr>
-          <w:rFonts w:asciiTheme="majorHAnsi" w:hAnsiTheme="majorHAnsi" w:cstheme="majorHAnsi"/>
-        </w:rPr>
-      </w:pPr>
-    </w:p>
-    <w:p>
-      <w:pPr>
-        <w:jc w:val="both"/>
-        <w:rPr>
-          <w:rFonts w:asciiTheme="majorHAnsi" w:hAnsiTheme="majorHAnsi" w:cstheme="majorHAnsi"/>
-        </w:rPr>
-      </w:pPr>
-    </w:p>
-    <w:p>
-      <w:pPr>
-        <w:pStyle w:val="Prrafodelista"/>
+        <w:pStyle w:val="ListParagraph"/>
+        <w:jc w:val="both"/>
+        <w:rPr>
+          <w:rFonts w:asciiTheme="majorHAnsi" w:hAnsiTheme="majorHAnsi" w:cstheme="majorHAnsi"/>
+        </w:rPr>
+      </w:pPr>
+    </w:p>
+    <w:p>
+      <w:pPr>
+        <w:jc w:val="both"/>
+        <w:rPr>
+          <w:rFonts w:asciiTheme="majorHAnsi" w:hAnsiTheme="majorHAnsi" w:cstheme="majorHAnsi"/>
+        </w:rPr>
+      </w:pPr>
+    </w:p>
+    <w:p>
+      <w:pPr>
+        <w:pStyle w:val="ListParagraph"/>
         <w:numPr>
           <w:ilvl w:val="0"/>
           <w:numId w:val="15"/>
@@ -2592,7 +3054,17 @@
     </w:p>
     <w:p>
       <w:pPr>
-        <w:pStyle w:val="Prrafodelista"/>
+        <w:pStyle w:val="ListParagraph"/>
+        <w:jc w:val="both"/>
+        <w:rPr>
+          <w:rFonts w:asciiTheme="majorHAnsi" w:hAnsiTheme="majorHAnsi" w:cstheme="majorHAnsi"/>
+          <w:lang w:val="es-ES"/>
+        </w:rPr>
+      </w:pPr>
+    </w:p>
+    <w:p>
+      <w:pPr>
+        <w:pStyle w:val="ListParagraph"/>
         <w:numPr>
           <w:ilvl w:val="0"/>
           <w:numId w:val="17"/>
@@ -2613,7 +3085,7 @@
     </w:p>
     <w:p>
       <w:pPr>
-        <w:pStyle w:val="Prrafodelista"/>
+        <w:pStyle w:val="ListParagraph"/>
         <w:numPr>
           <w:ilvl w:val="0"/>
           <w:numId w:val="17"/>
@@ -2634,7 +3106,7 @@
     </w:p>
     <w:p>
       <w:pPr>
-        <w:pStyle w:val="Prrafodelista"/>
+        <w:pStyle w:val="ListParagraph"/>
         <w:numPr>
           <w:ilvl w:val="0"/>
           <w:numId w:val="17"/>
@@ -2655,7 +3127,7 @@
     </w:p>
     <w:p>
       <w:pPr>
-        <w:pStyle w:val="Prrafodelista"/>
+        <w:pStyle w:val="ListParagraph"/>
         <w:numPr>
           <w:ilvl w:val="0"/>
           <w:numId w:val="17"/>
@@ -2671,26 +3143,12 @@
           <w:rFonts w:asciiTheme="majorHAnsi" w:hAnsiTheme="majorHAnsi" w:cstheme="majorHAnsi"/>
           <w:lang w:val="es-ES"/>
         </w:rPr>
-        <w:t>FRONT08 – Estructuración</w:t>
-      </w:r>
-      <w:r>
-        <w:rPr>
-          <w:rFonts w:asciiTheme="majorHAnsi" w:hAnsiTheme="majorHAnsi" w:cstheme="majorHAnsi"/>
-          <w:lang w:val="es-ES"/>
-        </w:rPr>
-        <w:t xml:space="preserve"> y Modelado de Landing Page</w:t>
-      </w:r>
-      <w:r>
-        <w:rPr>
-          <w:rFonts w:asciiTheme="majorHAnsi" w:hAnsiTheme="majorHAnsi" w:cstheme="majorHAnsi"/>
-          <w:lang w:val="es-ES"/>
-        </w:rPr>
-        <w:t>.</w:t>
-      </w:r>
-    </w:p>
-    <w:p>
-      <w:pPr>
-        <w:pStyle w:val="Prrafodelista"/>
+        <w:t>FRONT08 – Estructuración y Modelado de Landing Page.</w:t>
+      </w:r>
+    </w:p>
+    <w:p>
+      <w:pPr>
+        <w:pStyle w:val="ListParagraph"/>
         <w:numPr>
           <w:ilvl w:val="0"/>
           <w:numId w:val="17"/>
@@ -2711,7 +3169,7 @@
     </w:p>
     <w:p>
       <w:pPr>
-        <w:pStyle w:val="Prrafodelista"/>
+        <w:pStyle w:val="ListParagraph"/>
         <w:numPr>
           <w:ilvl w:val="0"/>
           <w:numId w:val="17"/>
@@ -2739,7 +3197,7 @@
     </w:p>
     <w:p>
       <w:pPr>
-        <w:pStyle w:val="Prrafodelista"/>
+        <w:pStyle w:val="ListParagraph"/>
         <w:numPr>
           <w:ilvl w:val="0"/>
           <w:numId w:val="17"/>
@@ -2760,7 +3218,7 @@
     </w:p>
     <w:p>
       <w:pPr>
-        <w:pStyle w:val="Prrafodelista"/>
+        <w:pStyle w:val="ListParagraph"/>
         <w:numPr>
           <w:ilvl w:val="0"/>
           <w:numId w:val="17"/>
@@ -2781,7 +3239,7 @@
     </w:p>
     <w:p>
       <w:pPr>
-        <w:pStyle w:val="Prrafodelista"/>
+        <w:pStyle w:val="ListParagraph"/>
         <w:numPr>
           <w:ilvl w:val="0"/>
           <w:numId w:val="17"/>
@@ -2802,6 +3260,7 @@
       <w:r>
         <w:rPr>
           <w:rFonts w:asciiTheme="majorHAnsi" w:hAnsiTheme="majorHAnsi" w:cstheme="majorHAnsi"/>
+          <w:lang w:val="en-US"/>
         </w:rPr>
         <w:t>Funcionalidades</w:t>
       </w:r>
@@ -2831,7 +3290,7 @@
     </w:p>
     <w:p>
       <w:pPr>
-        <w:pStyle w:val="Prrafodelista"/>
+        <w:pStyle w:val="ListParagraph"/>
         <w:numPr>
           <w:ilvl w:val="0"/>
           <w:numId w:val="15"/>
@@ -2852,7 +3311,17 @@
     </w:p>
     <w:p>
       <w:pPr>
-        <w:pStyle w:val="Prrafodelista"/>
+        <w:ind w:left="360"/>
+        <w:jc w:val="both"/>
+        <w:rPr>
+          <w:rFonts w:asciiTheme="majorHAnsi" w:hAnsiTheme="majorHAnsi" w:cstheme="majorHAnsi"/>
+          <w:lang w:val="es-ES"/>
+        </w:rPr>
+      </w:pPr>
+    </w:p>
+    <w:p>
+      <w:pPr>
+        <w:pStyle w:val="ListParagraph"/>
         <w:numPr>
           <w:ilvl w:val="0"/>
           <w:numId w:val="18"/>
@@ -2873,7 +3342,7 @@
     </w:p>
     <w:p>
       <w:pPr>
-        <w:pStyle w:val="Prrafodelista"/>
+        <w:pStyle w:val="ListParagraph"/>
         <w:numPr>
           <w:ilvl w:val="0"/>
           <w:numId w:val="18"/>
@@ -2894,7 +3363,7 @@
     </w:p>
     <w:p>
       <w:pPr>
-        <w:pStyle w:val="Prrafodelista"/>
+        <w:pStyle w:val="ListParagraph"/>
         <w:numPr>
           <w:ilvl w:val="0"/>
           <w:numId w:val="18"/>
@@ -2914,7 +3383,7 @@
     </w:p>
     <w:p>
       <w:pPr>
-        <w:pStyle w:val="Prrafodelista"/>
+        <w:pStyle w:val="ListParagraph"/>
         <w:numPr>
           <w:ilvl w:val="0"/>
           <w:numId w:val="18"/>
@@ -2935,7 +3404,7 @@
     </w:p>
     <w:p>
       <w:pPr>
-        <w:pStyle w:val="Prrafodelista"/>
+        <w:pStyle w:val="ListParagraph"/>
         <w:numPr>
           <w:ilvl w:val="0"/>
           <w:numId w:val="18"/>
@@ -2951,19 +3420,12 @@
           <w:rFonts w:asciiTheme="majorHAnsi" w:hAnsiTheme="majorHAnsi" w:cstheme="majorHAnsi"/>
           <w:lang w:val="es-ES"/>
         </w:rPr>
-        <w:t>FRONT0</w:t>
-      </w:r>
-      <w:r>
-        <w:rPr>
-          <w:rFonts w:asciiTheme="majorHAnsi" w:hAnsiTheme="majorHAnsi" w:cstheme="majorHAnsi"/>
-          <w:lang w:val="es-ES"/>
-        </w:rPr>
-        <w:t>3</w:t>
-      </w:r>
-    </w:p>
-    <w:p>
-      <w:pPr>
-        <w:pStyle w:val="Prrafodelista"/>
+        <w:t>FRONT03</w:t>
+      </w:r>
+    </w:p>
+    <w:p>
+      <w:pPr>
+        <w:pStyle w:val="ListParagraph"/>
         <w:numPr>
           <w:ilvl w:val="0"/>
           <w:numId w:val="18"/>
@@ -2979,19 +3441,12 @@
           <w:rFonts w:asciiTheme="majorHAnsi" w:hAnsiTheme="majorHAnsi" w:cstheme="majorHAnsi"/>
           <w:lang w:val="es-ES"/>
         </w:rPr>
-        <w:t>FRONT0</w:t>
-      </w:r>
-      <w:r>
-        <w:rPr>
-          <w:rFonts w:asciiTheme="majorHAnsi" w:hAnsiTheme="majorHAnsi" w:cstheme="majorHAnsi"/>
-          <w:lang w:val="es-ES"/>
-        </w:rPr>
-        <w:t>5</w:t>
-      </w:r>
-    </w:p>
-    <w:p>
-      <w:pPr>
-        <w:pStyle w:val="Prrafodelista"/>
+        <w:t>FRONT05</w:t>
+      </w:r>
+    </w:p>
+    <w:p>
+      <w:pPr>
+        <w:pStyle w:val="ListParagraph"/>
         <w:numPr>
           <w:ilvl w:val="0"/>
           <w:numId w:val="18"/>
@@ -3007,68 +3462,289 @@
           <w:rFonts w:asciiTheme="majorHAnsi" w:hAnsiTheme="majorHAnsi" w:cstheme="majorHAnsi"/>
           <w:lang w:val="es-ES"/>
         </w:rPr>
-        <w:t>FRONT0</w:t>
-      </w:r>
-      <w:r>
-        <w:rPr>
-          <w:rFonts w:asciiTheme="majorHAnsi" w:hAnsiTheme="majorHAnsi" w:cstheme="majorHAnsi"/>
-          <w:lang w:val="es-ES"/>
-        </w:rPr>
-        <w:t>7</w:t>
-      </w:r>
-    </w:p>
-    <w:p>
-      <w:pPr>
-        <w:pStyle w:val="Ttulo1"/>
-        <w:rPr>
-          <w:lang w:val="es-ES"/>
-        </w:rPr>
-      </w:pPr>
-      <w:bookmarkStart w:id="9" w:name="_Toc131247910"/>
-      <w:r>
-        <w:rPr>
-          <w:lang w:val="es-ES"/>
-        </w:rPr>
+        <w:t>FRONT07</w:t>
+      </w:r>
+    </w:p>
+    <w:p>
+      <w:pPr>
+        <w:pStyle w:val="ListParagraph"/>
+        <w:ind w:left="1440"/>
+        <w:jc w:val="both"/>
+        <w:rPr>
+          <w:rFonts w:asciiTheme="majorHAnsi" w:hAnsiTheme="majorHAnsi" w:cstheme="majorHAnsi"/>
+          <w:lang w:val="es-ES"/>
+        </w:rPr>
+      </w:pPr>
+    </w:p>
+    <w:p>
+      <w:pPr>
+        <w:pStyle w:val="Heading2"/>
+        <w:rPr>
+          <w:lang w:val="es-ES"/>
+        </w:rPr>
+      </w:pPr>
+      <w:bookmarkStart w:id="10" w:name="_Toc131422578"/>
+      <w:r>
+        <w:rPr>
+          <w:lang w:val="es-ES"/>
+        </w:rPr>
+        <w:t>Producto Mínimo Viable</w:t>
+      </w:r>
+      <w:bookmarkEnd w:id="10"/>
+      <w:r>
+        <w:rPr>
+          <w:lang w:val="es-ES"/>
+        </w:rPr>
+        <w:t xml:space="preserve"> </w:t>
+      </w:r>
+    </w:p>
+    <w:p>
+      <w:pPr>
+        <w:rPr>
+          <w:lang w:val="es-ES"/>
+        </w:rPr>
+      </w:pPr>
+    </w:p>
+    <w:p>
+      <w:pPr>
+        <w:rPr>
+          <w:lang w:val="es-ES"/>
+        </w:rPr>
+      </w:pPr>
+      <w:r>
+        <w:rPr>
+          <w:lang w:val="es-ES"/>
+        </w:rPr>
+        <w:t>Funcionalidades del MVP:</w:t>
+      </w:r>
+    </w:p>
+    <w:p>
+      <w:pPr>
+        <w:pStyle w:val="ListParagraph"/>
+        <w:numPr>
+          <w:ilvl w:val="0"/>
+          <w:numId w:val="29"/>
+        </w:numPr>
+        <w:rPr>
+          <w:lang w:val="es-ES"/>
+        </w:rPr>
+      </w:pPr>
+      <w:r>
+        <w:rPr>
+          <w:lang w:val="es-ES"/>
+        </w:rPr>
+        <w:t>Registro</w:t>
+      </w:r>
+    </w:p>
+    <w:p>
+      <w:pPr>
+        <w:pStyle w:val="ListParagraph"/>
+        <w:numPr>
+          <w:ilvl w:val="0"/>
+          <w:numId w:val="29"/>
+        </w:numPr>
+        <w:rPr>
+          <w:lang w:val="es-ES"/>
+        </w:rPr>
+      </w:pPr>
+      <w:r>
+        <w:rPr>
+          <w:lang w:val="es-ES"/>
+        </w:rPr>
+        <w:t>Login</w:t>
+      </w:r>
+    </w:p>
+    <w:p>
+      <w:pPr>
+        <w:pStyle w:val="ListParagraph"/>
+        <w:numPr>
+          <w:ilvl w:val="0"/>
+          <w:numId w:val="29"/>
+        </w:numPr>
+        <w:rPr>
+          <w:lang w:val="es-ES"/>
+        </w:rPr>
+      </w:pPr>
+      <w:r>
+        <w:rPr>
+          <w:lang w:val="es-ES"/>
+        </w:rPr>
+        <w:t>Navegación por paquetes disponibles</w:t>
+      </w:r>
+    </w:p>
+    <w:p>
+      <w:pPr>
+        <w:pStyle w:val="ListParagraph"/>
+        <w:numPr>
+          <w:ilvl w:val="0"/>
+          <w:numId w:val="29"/>
+        </w:numPr>
+        <w:rPr>
+          <w:lang w:val="es-ES"/>
+        </w:rPr>
+      </w:pPr>
+      <w:r>
+        <w:rPr>
+          <w:lang w:val="es-ES"/>
+        </w:rPr>
+        <w:t>Selección de paquetes para agregar al carrito</w:t>
+      </w:r>
+    </w:p>
+    <w:p>
+      <w:pPr>
+        <w:pStyle w:val="ListParagraph"/>
+        <w:numPr>
+          <w:ilvl w:val="0"/>
+          <w:numId w:val="29"/>
+        </w:numPr>
+        <w:rPr>
+          <w:lang w:val="es-ES"/>
+        </w:rPr>
+      </w:pPr>
+      <w:r>
+        <w:rPr>
+          <w:lang w:val="es-ES"/>
+        </w:rPr>
+        <w:t>Compra directa desde el carrito del usuario</w:t>
+      </w:r>
+    </w:p>
+    <w:p>
+      <w:pPr>
+        <w:pStyle w:val="ListParagraph"/>
+        <w:numPr>
+          <w:ilvl w:val="0"/>
+          <w:numId w:val="29"/>
+        </w:numPr>
+        <w:rPr>
+          <w:lang w:val="es-ES"/>
+        </w:rPr>
+      </w:pPr>
+      <w:r>
+        <w:rPr>
+          <w:lang w:val="es-ES"/>
+        </w:rPr>
+        <w:t>Visualización de fecha de la cita</w:t>
+      </w:r>
+    </w:p>
+    <w:p>
+      <w:pPr>
+        <w:jc w:val="both"/>
+        <w:rPr>
+          <w:rFonts w:asciiTheme="majorHAnsi" w:hAnsiTheme="majorHAnsi" w:cstheme="majorHAnsi"/>
+          <w:lang w:val="es-ES"/>
+        </w:rPr>
+      </w:pPr>
+    </w:p>
+    <w:p>
+      <w:pPr>
+        <w:jc w:val="both"/>
+        <w:rPr>
+          <w:rFonts w:asciiTheme="majorHAnsi" w:hAnsiTheme="majorHAnsi" w:cstheme="majorHAnsi"/>
+          <w:lang w:val="es-ES"/>
+        </w:rPr>
+      </w:pPr>
+      <w:r>
+        <w:rPr>
+          <w:rFonts w:asciiTheme="majorHAnsi" w:hAnsiTheme="majorHAnsi" w:cstheme="majorHAnsi"/>
+          <w:lang w:val="es-ES"/>
+        </w:rPr>
+        <w:t xml:space="preserve">Descripción: </w:t>
+      </w:r>
+      <w:r>
+        <w:rPr>
+          <w:rFonts w:asciiTheme="majorHAnsi" w:hAnsiTheme="majorHAnsi" w:cstheme="majorHAnsi"/>
+          <w:lang w:val="es-ES"/>
+        </w:rPr>
+        <w:t xml:space="preserve">Con las tareas descritas como vitales, se busca brindar una aplicación que pueda manejar el registro </w:t>
+      </w:r>
+      <w:r>
+        <w:rPr>
+          <w:rFonts w:asciiTheme="majorHAnsi" w:hAnsiTheme="majorHAnsi" w:cstheme="majorHAnsi"/>
+          <w:lang w:val="es-ES"/>
+        </w:rPr>
+        <w:t>y login de usuario, para que pueda navegar por los distintos paquetes de servicios fotográficos brindados por la empresa y pueda seleccionar aquellos que cumplan con sus necesidades para agregarlos a su carrito donde podrá hacer la transacción económica de manera directa para posteriormente recibir el día en el que será su cita.</w:t>
+      </w:r>
+    </w:p>
+    <w:p>
+      <w:pPr>
+        <w:jc w:val="both"/>
+        <w:rPr>
+          <w:rFonts w:asciiTheme="majorHAnsi" w:hAnsiTheme="majorHAnsi" w:cstheme="majorHAnsi"/>
+          <w:lang w:val="es-ES"/>
+        </w:rPr>
+      </w:pPr>
+    </w:p>
+    <w:p>
+      <w:pPr>
+        <w:jc w:val="both"/>
+        <w:rPr>
+          <w:rFonts w:asciiTheme="majorHAnsi" w:hAnsiTheme="majorHAnsi" w:cstheme="majorHAnsi"/>
+          <w:lang w:val="es-ES"/>
+        </w:rPr>
+      </w:pPr>
+    </w:p>
+    <w:p>
+      <w:pPr>
+        <w:jc w:val="both"/>
+        <w:rPr>
+          <w:rFonts w:asciiTheme="majorHAnsi" w:hAnsiTheme="majorHAnsi" w:cstheme="majorHAnsi"/>
+          <w:lang w:val="es-ES"/>
+        </w:rPr>
+      </w:pPr>
+    </w:p>
+    <w:p>
+      <w:pPr>
+        <w:pStyle w:val="Heading1"/>
+        <w:rPr>
+          <w:lang w:val="es-ES"/>
+        </w:rPr>
+      </w:pPr>
+      <w:bookmarkStart w:id="11" w:name="_Toc131422579"/>
+      <w:r>
+        <w:rPr>
+          <w:lang w:val="es-ES"/>
+        </w:rPr>
+        <w:lastRenderedPageBreak/>
         <w:t>Tercera parte: Encuesta y validación de usuarios</w:t>
       </w:r>
-      <w:bookmarkEnd w:id="9"/>
-    </w:p>
-    <w:p>
-      <w:pPr>
-        <w:jc w:val="both"/>
-        <w:rPr>
-          <w:lang w:val="es-ES"/>
-        </w:rPr>
-      </w:pPr>
-    </w:p>
-    <w:p>
-      <w:pPr>
-        <w:pStyle w:val="Ttulo2"/>
-        <w:jc w:val="both"/>
-        <w:rPr>
-          <w:lang w:val="es-ES"/>
-        </w:rPr>
-      </w:pPr>
-      <w:bookmarkStart w:id="10" w:name="_Toc131247911"/>
+      <w:bookmarkEnd w:id="11"/>
+    </w:p>
+    <w:p>
+      <w:pPr>
+        <w:jc w:val="both"/>
+        <w:rPr>
+          <w:lang w:val="es-ES"/>
+        </w:rPr>
+      </w:pPr>
+    </w:p>
+    <w:p>
+      <w:pPr>
+        <w:pStyle w:val="Heading2"/>
+        <w:jc w:val="both"/>
+        <w:rPr>
+          <w:lang w:val="es-ES"/>
+        </w:rPr>
+      </w:pPr>
+      <w:bookmarkStart w:id="12" w:name="_Toc131422580"/>
       <w:r>
         <w:rPr>
           <w:lang w:val="es-ES"/>
         </w:rPr>
         <w:t>Preguntas Cerradas</w:t>
       </w:r>
-      <w:bookmarkEnd w:id="10"/>
-    </w:p>
-    <w:p>
-      <w:pPr>
-        <w:jc w:val="both"/>
-        <w:rPr>
-          <w:lang w:val="es-ES"/>
-        </w:rPr>
-      </w:pPr>
-    </w:p>
-    <w:p>
-      <w:pPr>
-        <w:pStyle w:val="Prrafodelista"/>
+      <w:bookmarkEnd w:id="12"/>
+    </w:p>
+    <w:p>
+      <w:pPr>
+        <w:jc w:val="both"/>
+        <w:rPr>
+          <w:lang w:val="es-ES"/>
+        </w:rPr>
+      </w:pPr>
+    </w:p>
+    <w:p>
+      <w:pPr>
+        <w:pStyle w:val="ListParagraph"/>
         <w:numPr>
           <w:ilvl w:val="0"/>
           <w:numId w:val="5"/>
@@ -3084,19 +3760,12 @@
           <w:rFonts w:asciiTheme="majorHAnsi" w:hAnsiTheme="majorHAnsi" w:cstheme="majorHAnsi"/>
           <w:lang w:val="es-ES"/>
         </w:rPr>
-        <w:t>Una aplicación/página web ¿te facilitaría a contratar los servicios de MOBA Studio?</w:t>
-      </w:r>
-      <w:r>
-        <w:rPr>
-          <w:rFonts w:asciiTheme="majorHAnsi" w:hAnsiTheme="majorHAnsi" w:cstheme="majorHAnsi"/>
-          <w:lang w:val="es-ES"/>
-        </w:rPr>
-        <w:t xml:space="preserve"> Sí/No</w:t>
-      </w:r>
-    </w:p>
-    <w:p>
-      <w:pPr>
-        <w:pStyle w:val="Prrafodelista"/>
+        <w:t xml:space="preserve">¿Una aplicación digital facilita y promueve tu adquisición de un servicio? Si/No </w:t>
+      </w:r>
+    </w:p>
+    <w:p>
+      <w:pPr>
+        <w:pStyle w:val="ListParagraph"/>
         <w:numPr>
           <w:ilvl w:val="0"/>
           <w:numId w:val="5"/>
@@ -3112,26 +3781,12 @@
           <w:rFonts w:asciiTheme="majorHAnsi" w:hAnsiTheme="majorHAnsi" w:cstheme="majorHAnsi"/>
           <w:lang w:val="es-ES"/>
         </w:rPr>
-        <w:t>¿Contratarías de manera digital los servicios de una empresa?</w:t>
-      </w:r>
-      <w:r>
-        <w:rPr>
-          <w:rFonts w:asciiTheme="majorHAnsi" w:hAnsiTheme="majorHAnsi" w:cstheme="majorHAnsi"/>
-          <w:lang w:val="es-ES"/>
-        </w:rPr>
-        <w:t xml:space="preserve"> </w:t>
-      </w:r>
-      <w:r>
-        <w:rPr>
-          <w:rFonts w:asciiTheme="majorHAnsi" w:hAnsiTheme="majorHAnsi" w:cstheme="majorHAnsi"/>
-          <w:lang w:val="es-ES"/>
-        </w:rPr>
-        <w:t>Sí/No</w:t>
-      </w:r>
-    </w:p>
-    <w:p>
-      <w:pPr>
-        <w:pStyle w:val="Prrafodelista"/>
+        <w:t>¿La falta de apoyo técnico o de una guía electrónica impacta de manera negativa tu decisión de adquirir un servicio digital? Si/ No</w:t>
+      </w:r>
+    </w:p>
+    <w:p>
+      <w:pPr>
+        <w:pStyle w:val="ListParagraph"/>
         <w:numPr>
           <w:ilvl w:val="0"/>
           <w:numId w:val="5"/>
@@ -3147,66 +3802,45 @@
           <w:rFonts w:asciiTheme="majorHAnsi" w:hAnsiTheme="majorHAnsi" w:cstheme="majorHAnsi"/>
           <w:lang w:val="es-ES"/>
         </w:rPr>
-        <w:t>Como usuario ¿prefieres contratar servicios de manera física o digital?</w:t>
-      </w:r>
-      <w:r>
-        <w:rPr>
-          <w:rFonts w:asciiTheme="majorHAnsi" w:hAnsiTheme="majorHAnsi" w:cstheme="majorHAnsi"/>
-          <w:lang w:val="es-ES"/>
-        </w:rPr>
-        <w:t xml:space="preserve"> </w:t>
-      </w:r>
-      <w:r>
-        <w:rPr>
-          <w:rFonts w:asciiTheme="majorHAnsi" w:hAnsiTheme="majorHAnsi" w:cstheme="majorHAnsi"/>
-          <w:lang w:val="es-ES"/>
-        </w:rPr>
-        <w:t>Física</w:t>
-      </w:r>
-      <w:r>
-        <w:rPr>
-          <w:rFonts w:asciiTheme="majorHAnsi" w:hAnsiTheme="majorHAnsi" w:cstheme="majorHAnsi"/>
-          <w:lang w:val="es-ES"/>
-        </w:rPr>
-        <w:t>/Digital</w:t>
-      </w:r>
-    </w:p>
-    <w:p>
-      <w:pPr>
-        <w:jc w:val="both"/>
-        <w:rPr>
-          <w:lang w:val="es-ES"/>
-        </w:rPr>
-      </w:pPr>
-    </w:p>
-    <w:p>
-      <w:pPr>
-        <w:pStyle w:val="Ttulo2"/>
-        <w:jc w:val="both"/>
-        <w:rPr>
-          <w:lang w:val="es-ES"/>
-        </w:rPr>
-      </w:pPr>
-      <w:bookmarkStart w:id="11" w:name="_Toc131247912"/>
+        <w:t>¿Eres más propenso a adquirir servicios de Empresas que cuentan con plataformas digitales? Si/No</w:t>
+      </w:r>
+    </w:p>
+    <w:p>
+      <w:pPr>
+        <w:jc w:val="both"/>
+        <w:rPr>
+          <w:lang w:val="es-ES"/>
+        </w:rPr>
+      </w:pPr>
+    </w:p>
+    <w:p>
+      <w:pPr>
+        <w:pStyle w:val="Heading2"/>
+        <w:jc w:val="both"/>
+        <w:rPr>
+          <w:lang w:val="es-ES"/>
+        </w:rPr>
+      </w:pPr>
+      <w:bookmarkStart w:id="13" w:name="_Toc131422581"/>
       <w:r>
         <w:rPr>
           <w:lang w:val="es-ES"/>
         </w:rPr>
         <w:t>Preguntas Abiertas</w:t>
       </w:r>
-      <w:bookmarkEnd w:id="11"/>
-    </w:p>
-    <w:p>
-      <w:pPr>
-        <w:jc w:val="both"/>
-        <w:rPr>
-          <w:lang w:val="es-ES"/>
-        </w:rPr>
-      </w:pPr>
-    </w:p>
-    <w:p>
-      <w:pPr>
-        <w:pStyle w:val="Prrafodelista"/>
+      <w:bookmarkEnd w:id="13"/>
+    </w:p>
+    <w:p>
+      <w:pPr>
+        <w:jc w:val="both"/>
+        <w:rPr>
+          <w:lang w:val="es-ES"/>
+        </w:rPr>
+      </w:pPr>
+    </w:p>
+    <w:p>
+      <w:pPr>
+        <w:pStyle w:val="ListParagraph"/>
         <w:numPr>
           <w:ilvl w:val="0"/>
           <w:numId w:val="7"/>
@@ -3220,12 +3854,12 @@
         <w:rPr>
           <w:lang w:val="es-ES"/>
         </w:rPr>
-        <w:t>¿Cómo mejorarías la accesibilidad al servicio de MOBA STUDIO?</w:t>
-      </w:r>
-    </w:p>
-    <w:p>
-      <w:pPr>
-        <w:pStyle w:val="Prrafodelista"/>
+        <w:t>¿Qué buscas en una plataforma digital/aplicación?</w:t>
+      </w:r>
+    </w:p>
+    <w:p>
+      <w:pPr>
+        <w:pStyle w:val="ListParagraph"/>
         <w:numPr>
           <w:ilvl w:val="0"/>
           <w:numId w:val="7"/>
@@ -3239,58 +3873,47 @@
         <w:rPr>
           <w:lang w:val="es-ES"/>
         </w:rPr>
-        <w:t xml:space="preserve">¿Cómo te enteraste y como </w:t>
-      </w:r>
-      <w:r>
-        <w:rPr>
-          <w:lang w:val="es-ES"/>
-        </w:rPr>
-        <w:t>has</w:t>
-      </w:r>
-      <w:r>
-        <w:rPr>
-          <w:lang w:val="es-ES"/>
-        </w:rPr>
-        <w:t xml:space="preserve"> hecho contacto con MOBA STUDIO?</w:t>
-      </w:r>
-    </w:p>
-    <w:p>
-      <w:pPr>
-        <w:jc w:val="both"/>
-        <w:rPr>
-          <w:lang w:val="es-ES"/>
-        </w:rPr>
-      </w:pPr>
-    </w:p>
-    <w:p>
-      <w:pPr>
-        <w:pStyle w:val="Ttulo2"/>
-        <w:jc w:val="both"/>
-        <w:rPr>
-          <w:lang w:val="es-ES"/>
-        </w:rPr>
-      </w:pPr>
-      <w:bookmarkStart w:id="12" w:name="_Toc131247913"/>
+        <w:t>¿A la hora de la compra de un servicio digital que detalles han generado que decidas no adquirir el servicio?</w:t>
+      </w:r>
+    </w:p>
+    <w:p>
+      <w:pPr>
+        <w:jc w:val="both"/>
+        <w:rPr>
+          <w:lang w:val="es-ES"/>
+        </w:rPr>
+      </w:pPr>
+    </w:p>
+    <w:p>
+      <w:pPr>
+        <w:pStyle w:val="Heading2"/>
+        <w:jc w:val="both"/>
+        <w:rPr>
+          <w:lang w:val="es-ES"/>
+        </w:rPr>
+      </w:pPr>
+      <w:bookmarkStart w:id="14" w:name="_Toc131422582"/>
       <w:r>
         <w:rPr>
           <w:lang w:val="es-ES"/>
         </w:rPr>
         <w:t>Objetivo del Cuestionario</w:t>
       </w:r>
-      <w:bookmarkEnd w:id="12"/>
-    </w:p>
-    <w:p>
-      <w:pPr>
-        <w:jc w:val="both"/>
-        <w:rPr>
-          <w:lang w:val="es-ES"/>
-        </w:rPr>
-      </w:pPr>
-    </w:p>
-    <w:p>
-      <w:pPr>
-        <w:jc w:val="both"/>
-        <w:rPr>
+      <w:bookmarkEnd w:id="14"/>
+    </w:p>
+    <w:p>
+      <w:pPr>
+        <w:jc w:val="both"/>
+        <w:rPr>
+          <w:lang w:val="es-ES"/>
+        </w:rPr>
+      </w:pPr>
+    </w:p>
+    <w:p>
+      <w:pPr>
+        <w:jc w:val="both"/>
+        <w:rPr>
+          <w:rFonts w:asciiTheme="majorHAnsi" w:hAnsiTheme="majorHAnsi" w:cstheme="majorHAnsi"/>
           <w:lang w:val="es-ES"/>
         </w:rPr>
       </w:pPr>
@@ -3301,6 +3924,129 @@
         </w:rPr>
         <w:t>Corroborar que la solución propuesta genere un impacto deseado en el cliente y que sea algo medible y comprobable.</w:t>
       </w:r>
+    </w:p>
+    <w:p>
+      <w:pPr>
+        <w:jc w:val="both"/>
+        <w:rPr>
+          <w:rFonts w:asciiTheme="majorHAnsi" w:hAnsiTheme="majorHAnsi" w:cstheme="majorHAnsi"/>
+          <w:lang w:val="es-ES"/>
+        </w:rPr>
+      </w:pPr>
+    </w:p>
+    <w:p>
+      <w:pPr>
+        <w:pStyle w:val="Heading2"/>
+        <w:rPr>
+          <w:lang w:val="es-ES"/>
+        </w:rPr>
+      </w:pPr>
+      <w:bookmarkStart w:id="15" w:name="_Toc131422583"/>
+      <w:r>
+        <w:rPr>
+          <w:lang w:val="es-ES"/>
+        </w:rPr>
+        <w:t>URL de la encuesta</w:t>
+      </w:r>
+      <w:bookmarkEnd w:id="15"/>
+    </w:p>
+    <w:p>
+      <w:pPr>
+        <w:jc w:val="both"/>
+        <w:rPr>
+          <w:rFonts w:asciiTheme="majorHAnsi" w:hAnsiTheme="majorHAnsi" w:cstheme="majorHAnsi"/>
+          <w:lang w:val="es-ES"/>
+        </w:rPr>
+      </w:pPr>
+    </w:p>
+    <w:p>
+      <w:pPr>
+        <w:jc w:val="both"/>
+        <w:rPr>
+          <w:lang w:val="es-ES"/>
+        </w:rPr>
+      </w:pPr>
+      <w:hyperlink r:id="rId9" w:history="1">
+        <w:r>
+          <w:rPr>
+            <w:rStyle w:val="Hyperlink"/>
+            <w:lang w:val="es-ES"/>
+          </w:rPr>
+          <w:t>https://es.surveymonkey.com/r/YWZW932</w:t>
+        </w:r>
+      </w:hyperlink>
+    </w:p>
+    <w:p>
+      <w:pPr>
+        <w:jc w:val="both"/>
+        <w:rPr>
+          <w:lang w:val="es-ES"/>
+        </w:rPr>
+      </w:pPr>
+    </w:p>
+    <w:p>
+      <w:pPr>
+        <w:pStyle w:val="Heading2"/>
+        <w:rPr>
+          <w:lang w:val="es-ES"/>
+        </w:rPr>
+      </w:pPr>
+      <w:bookmarkStart w:id="16" w:name="_Toc131422584"/>
+      <w:r>
+        <w:rPr>
+          <w:lang w:val="es-ES"/>
+        </w:rPr>
+        <w:t>URL de resultados</w:t>
+      </w:r>
+      <w:bookmarkEnd w:id="16"/>
+    </w:p>
+    <w:p>
+      <w:pPr>
+        <w:jc w:val="both"/>
+        <w:rPr>
+          <w:lang w:val="es-ES"/>
+        </w:rPr>
+      </w:pPr>
+    </w:p>
+    <w:p>
+      <w:pPr>
+        <w:jc w:val="both"/>
+        <w:rPr>
+          <w:lang w:val="es-ES"/>
+        </w:rPr>
+      </w:pPr>
+      <w:hyperlink r:id="rId10" w:history="1">
+        <w:r>
+          <w:rPr>
+            <w:rStyle w:val="Hyperlink"/>
+            <w:lang w:val="es-ES"/>
+          </w:rPr>
+          <w:t>https://es.surveymonkey.com/stories/SM-ijzdMFRVCr9Qlbm02TTn</w:t>
+        </w:r>
+        <w:r>
+          <w:rPr>
+            <w:rStyle w:val="Hyperlink"/>
+            <w:lang w:val="es-ES"/>
+          </w:rPr>
+          <w:t>_</w:t>
+        </w:r>
+        <w:r>
+          <w:rPr>
+            <w:rStyle w:val="Hyperlink"/>
+            <w:lang w:val="es-ES"/>
+          </w:rPr>
+          <w:t>2FQ_3D_3D/</w:t>
+        </w:r>
+      </w:hyperlink>
+    </w:p>
+    <w:p>
+      <w:pPr>
+        <w:jc w:val="both"/>
+        <w:rPr>
+          <w:rFonts w:asciiTheme="majorHAnsi" w:hAnsiTheme="majorHAnsi" w:cstheme="majorHAnsi"/>
+          <w:lang w:val="es-ES"/>
+        </w:rPr>
+      </w:pPr>
       <w:r>
         <w:rPr>
           <w:lang w:val="es-ES"/>
@@ -3310,12 +4056,12 @@
     </w:p>
     <w:p>
       <w:pPr>
-        <w:pStyle w:val="Ttulo2"/>
-        <w:rPr>
-          <w:lang w:val="es-ES"/>
-        </w:rPr>
-      </w:pPr>
-      <w:bookmarkStart w:id="13" w:name="_Toc131247914"/>
+        <w:pStyle w:val="Heading2"/>
+        <w:rPr>
+          <w:lang w:val="es-ES"/>
+        </w:rPr>
+      </w:pPr>
+      <w:bookmarkStart w:id="17" w:name="_Toc131422585"/>
       <w:r>
         <w:rPr>
           <w:lang w:val="es-ES"/>
@@ -3323,7 +4069,7 @@
         <w:lastRenderedPageBreak/>
         <w:t>Descripción de Perfil de interesados</w:t>
       </w:r>
-      <w:bookmarkEnd w:id="13"/>
+      <w:bookmarkEnd w:id="17"/>
     </w:p>
     <w:p>
       <w:pPr>
@@ -3359,7 +4105,7 @@
     </w:p>
     <w:p>
       <w:pPr>
-        <w:pStyle w:val="Prrafodelista"/>
+        <w:pStyle w:val="ListParagraph"/>
         <w:numPr>
           <w:ilvl w:val="0"/>
           <w:numId w:val="8"/>
@@ -3380,7 +4126,7 @@
     </w:p>
     <w:p>
       <w:pPr>
-        <w:pStyle w:val="Prrafodelista"/>
+        <w:pStyle w:val="ListParagraph"/>
         <w:numPr>
           <w:ilvl w:val="0"/>
           <w:numId w:val="8"/>
@@ -3401,7 +4147,7 @@
     </w:p>
     <w:p>
       <w:pPr>
-        <w:pStyle w:val="Prrafodelista"/>
+        <w:pStyle w:val="ListParagraph"/>
         <w:numPr>
           <w:ilvl w:val="0"/>
           <w:numId w:val="8"/>
@@ -3422,7 +4168,7 @@
     </w:p>
     <w:p>
       <w:pPr>
-        <w:pStyle w:val="Prrafodelista"/>
+        <w:pStyle w:val="ListParagraph"/>
         <w:numPr>
           <w:ilvl w:val="0"/>
           <w:numId w:val="8"/>
@@ -3484,7 +4230,7 @@
     </w:p>
     <w:p>
       <w:pPr>
-        <w:pStyle w:val="Prrafodelista"/>
+        <w:pStyle w:val="ListParagraph"/>
         <w:numPr>
           <w:ilvl w:val="0"/>
           <w:numId w:val="9"/>
@@ -3519,7 +4265,7 @@
     </w:p>
     <w:p>
       <w:pPr>
-        <w:pStyle w:val="Prrafodelista"/>
+        <w:pStyle w:val="ListParagraph"/>
         <w:numPr>
           <w:ilvl w:val="0"/>
           <w:numId w:val="9"/>
@@ -3540,7 +4286,7 @@
     </w:p>
     <w:p>
       <w:pPr>
-        <w:pStyle w:val="Prrafodelista"/>
+        <w:pStyle w:val="ListParagraph"/>
         <w:numPr>
           <w:ilvl w:val="0"/>
           <w:numId w:val="9"/>
@@ -3595,7 +4341,7 @@
     </w:p>
     <w:p>
       <w:pPr>
-        <w:pStyle w:val="Prrafodelista"/>
+        <w:pStyle w:val="ListParagraph"/>
         <w:numPr>
           <w:ilvl w:val="0"/>
           <w:numId w:val="10"/>
@@ -3616,7 +4362,7 @@
     </w:p>
     <w:p>
       <w:pPr>
-        <w:pStyle w:val="Prrafodelista"/>
+        <w:pStyle w:val="ListParagraph"/>
         <w:numPr>
           <w:ilvl w:val="0"/>
           <w:numId w:val="10"/>
@@ -3637,7 +4383,7 @@
     </w:p>
     <w:p>
       <w:pPr>
-        <w:pStyle w:val="Prrafodelista"/>
+        <w:pStyle w:val="ListParagraph"/>
         <w:numPr>
           <w:ilvl w:val="0"/>
           <w:numId w:val="10"/>
@@ -3658,7 +4404,7 @@
     </w:p>
     <w:p>
       <w:pPr>
-        <w:pStyle w:val="Prrafodelista"/>
+        <w:pStyle w:val="ListParagraph"/>
         <w:numPr>
           <w:ilvl w:val="0"/>
           <w:numId w:val="10"/>
@@ -3679,7 +4425,7 @@
     </w:p>
     <w:p>
       <w:pPr>
-        <w:pStyle w:val="Prrafodelista"/>
+        <w:pStyle w:val="ListParagraph"/>
         <w:jc w:val="both"/>
         <w:rPr>
           <w:rFonts w:asciiTheme="majorHAnsi" w:hAnsiTheme="majorHAnsi" w:cstheme="majorHAnsi"/>
@@ -3714,7 +4460,7 @@
     </w:p>
     <w:p>
       <w:pPr>
-        <w:pStyle w:val="Prrafodelista"/>
+        <w:pStyle w:val="ListParagraph"/>
         <w:numPr>
           <w:ilvl w:val="0"/>
           <w:numId w:val="11"/>
@@ -3735,7 +4481,7 @@
     </w:p>
     <w:p>
       <w:pPr>
-        <w:pStyle w:val="Prrafodelista"/>
+        <w:pStyle w:val="ListParagraph"/>
         <w:numPr>
           <w:ilvl w:val="0"/>
           <w:numId w:val="11"/>
@@ -3756,7 +4502,7 @@
     </w:p>
     <w:p>
       <w:pPr>
-        <w:pStyle w:val="Prrafodelista"/>
+        <w:pStyle w:val="ListParagraph"/>
         <w:numPr>
           <w:ilvl w:val="0"/>
           <w:numId w:val="11"/>
@@ -3777,7 +4523,7 @@
     </w:p>
     <w:p>
       <w:pPr>
-        <w:pStyle w:val="Prrafodelista"/>
+        <w:pStyle w:val="ListParagraph"/>
         <w:jc w:val="both"/>
         <w:rPr>
           <w:rFonts w:asciiTheme="majorHAnsi" w:hAnsiTheme="majorHAnsi" w:cstheme="majorHAnsi"/>
@@ -3812,7 +4558,7 @@
     </w:p>
     <w:p>
       <w:pPr>
-        <w:pStyle w:val="Prrafodelista"/>
+        <w:pStyle w:val="ListParagraph"/>
         <w:numPr>
           <w:ilvl w:val="0"/>
           <w:numId w:val="12"/>
@@ -3833,7 +4579,7 @@
     </w:p>
     <w:p>
       <w:pPr>
-        <w:pStyle w:val="Prrafodelista"/>
+        <w:pStyle w:val="ListParagraph"/>
         <w:numPr>
           <w:ilvl w:val="0"/>
           <w:numId w:val="12"/>
@@ -3854,7 +4600,7 @@
     </w:p>
     <w:p>
       <w:pPr>
-        <w:pStyle w:val="Prrafodelista"/>
+        <w:pStyle w:val="ListParagraph"/>
         <w:numPr>
           <w:ilvl w:val="0"/>
           <w:numId w:val="12"/>
@@ -3875,7 +4621,7 @@
     </w:p>
     <w:p>
       <w:pPr>
-        <w:pStyle w:val="Prrafodelista"/>
+        <w:pStyle w:val="ListParagraph"/>
         <w:jc w:val="both"/>
         <w:rPr>
           <w:rFonts w:asciiTheme="majorHAnsi" w:hAnsiTheme="majorHAnsi" w:cstheme="majorHAnsi"/>
@@ -3910,7 +4656,7 @@
     </w:p>
     <w:p>
       <w:pPr>
-        <w:pStyle w:val="Prrafodelista"/>
+        <w:pStyle w:val="ListParagraph"/>
         <w:numPr>
           <w:ilvl w:val="0"/>
           <w:numId w:val="13"/>
@@ -3931,7 +4677,7 @@
     </w:p>
     <w:p>
       <w:pPr>
-        <w:pStyle w:val="Prrafodelista"/>
+        <w:pStyle w:val="ListParagraph"/>
         <w:numPr>
           <w:ilvl w:val="0"/>
           <w:numId w:val="13"/>
@@ -3952,7 +4698,7 @@
     </w:p>
     <w:p>
       <w:pPr>
-        <w:pStyle w:val="Prrafodelista"/>
+        <w:pStyle w:val="ListParagraph"/>
         <w:numPr>
           <w:ilvl w:val="0"/>
           <w:numId w:val="13"/>
@@ -3973,7 +4719,7 @@
     </w:p>
     <w:p>
       <w:pPr>
-        <w:pStyle w:val="Prrafodelista"/>
+        <w:pStyle w:val="ListParagraph"/>
         <w:jc w:val="both"/>
         <w:rPr>
           <w:lang w:val="es-ES"/>
@@ -3988,12 +4734,12 @@
     </w:p>
     <w:p>
       <w:pPr>
-        <w:pStyle w:val="Ttulo1"/>
-        <w:rPr>
-          <w:lang w:val="es-ES"/>
-        </w:rPr>
-      </w:pPr>
-      <w:bookmarkStart w:id="14" w:name="_Toc131247915"/>
+        <w:pStyle w:val="Heading1"/>
+        <w:rPr>
+          <w:lang w:val="es-ES"/>
+        </w:rPr>
+      </w:pPr>
+      <w:bookmarkStart w:id="18" w:name="_Toc131422586"/>
       <w:r>
         <w:rPr>
           <w:lang w:val="es-ES"/>
@@ -4014,7 +4760,7 @@
         </w:rPr>
         <w:t>, Venta y Design Sprint en Acción</w:t>
       </w:r>
-      <w:bookmarkEnd w:id="14"/>
+      <w:bookmarkEnd w:id="18"/>
       <w:r>
         <w:rPr>
           <w:lang w:val="es-ES"/>
@@ -4031,19 +4777,19 @@
     </w:p>
     <w:p>
       <w:pPr>
-        <w:pStyle w:val="Ttulo2"/>
-        <w:rPr>
-          <w:lang w:val="es-ES"/>
-        </w:rPr>
-      </w:pPr>
-      <w:bookmarkStart w:id="15" w:name="_Toc131247916"/>
+        <w:pStyle w:val="Heading2"/>
+        <w:rPr>
+          <w:lang w:val="es-ES"/>
+        </w:rPr>
+      </w:pPr>
+      <w:bookmarkStart w:id="19" w:name="_Toc131422587"/>
       <w:r>
         <w:rPr>
           <w:lang w:val="es-ES"/>
         </w:rPr>
         <w:t>Storyboard</w:t>
       </w:r>
-      <w:bookmarkEnd w:id="15"/>
+      <w:bookmarkEnd w:id="19"/>
     </w:p>
     <w:p>
       <w:pPr>
@@ -4057,15 +4803,13 @@
       </w:r>
       <w:r>
         <w:rPr>
-          <w:rFonts w:asciiTheme="majorHAnsi" w:hAnsiTheme="majorHAnsi" w:cstheme="majorHAnsi"/>
           <w:noProof/>
-          <w:lang w:val="es-ES"/>
         </w:rPr>
         <w:drawing>
-          <wp:inline distT="0" distB="0" distL="0" distR="0" wp14:anchorId="3AB5BCA2" wp14:editId="68ECC4F7">
+          <wp:inline distT="0" distB="0" distL="0" distR="0" wp14:anchorId="29D593E8" wp14:editId="13B6AA54">
             <wp:extent cx="5943600" cy="3343275"/>
-            <wp:effectExtent l="0" t="0" r="0" b="9525"/>
-            <wp:docPr id="15" name="Imagen 15" descr="Interfaz de usuario gráfica&#10;&#10;Descripción generada automáticamente"/>
+            <wp:effectExtent l="0" t="0" r="0" b="0"/>
+            <wp:docPr id="2" name="Picture 2" descr="Graphical user interface, website&#10;&#10;Description automatically generated"/>
             <wp:cNvGraphicFramePr>
               <a:graphicFrameLocks xmlns:a="http://schemas.openxmlformats.org/drawingml/2006/main" noChangeAspect="1"/>
             </wp:cNvGraphicFramePr>
@@ -4073,11 +4817,11 @@
               <a:graphicData uri="http://schemas.openxmlformats.org/drawingml/2006/picture">
                 <pic:pic xmlns:pic="http://schemas.openxmlformats.org/drawingml/2006/picture">
                   <pic:nvPicPr>
-                    <pic:cNvPr id="15" name="Imagen 15" descr="Interfaz de usuario gráfica&#10;&#10;Descripción generada automáticamente"/>
+                    <pic:cNvPr id="2" name="Picture 2" descr="Graphical user interface, website&#10;&#10;Description automatically generated"/>
                     <pic:cNvPicPr/>
                   </pic:nvPicPr>
                   <pic:blipFill>
-                    <a:blip r:embed="rId9">
+                    <a:blip r:embed="rId11">
                       <a:extLst>
                         <a:ext uri="{28A0092B-C50C-407E-A947-70E740481C1C}">
                           <a14:useLocalDpi xmlns:a14="http://schemas.microsoft.com/office/drawing/2010/main" val="0"/>
@@ -4106,25 +4850,17 @@
     </w:p>
     <w:p>
       <w:pPr>
-        <w:pStyle w:val="Descripcin"/>
+        <w:pStyle w:val="Caption"/>
         <w:rPr>
           <w:rFonts w:asciiTheme="majorHAnsi" w:hAnsiTheme="majorHAnsi" w:cstheme="majorHAnsi"/>
           <w:lang w:val="en-US"/>
         </w:rPr>
       </w:pPr>
-      <w:proofErr w:type="spellStart"/>
       <w:r>
         <w:rPr>
           <w:lang w:val="en-US"/>
         </w:rPr>
-        <w:t>Ilustración</w:t>
-      </w:r>
-      <w:proofErr w:type="spellEnd"/>
-      <w:r>
-        <w:rPr>
-          <w:lang w:val="en-US"/>
-        </w:rPr>
-        <w:t xml:space="preserve"> </w:t>
+        <w:t xml:space="preserve">Ilustración </w:t>
       </w:r>
       <w:r>
         <w:fldChar w:fldCharType="begin"/>
@@ -4164,19 +4900,19 @@
     </w:p>
     <w:p>
       <w:pPr>
-        <w:pStyle w:val="Ttulo2"/>
+        <w:pStyle w:val="Heading2"/>
         <w:rPr>
           <w:lang w:val="en-US"/>
         </w:rPr>
       </w:pPr>
-      <w:bookmarkStart w:id="16" w:name="_Toc131247917"/>
+      <w:bookmarkStart w:id="20" w:name="_Toc131422588"/>
       <w:r>
         <w:rPr>
           <w:lang w:val="en-US"/>
         </w:rPr>
         <w:t>Elevator Pitch</w:t>
       </w:r>
-      <w:bookmarkEnd w:id="16"/>
+      <w:bookmarkEnd w:id="20"/>
     </w:p>
     <w:p>
       <w:pPr>
@@ -4202,19 +4938,37 @@
         <w:rPr>
           <w:rFonts w:asciiTheme="majorHAnsi" w:hAnsiTheme="majorHAnsi" w:cstheme="majorHAnsi"/>
         </w:rPr>
-        <w:t>Tranquilo, somos MOBA Studio, una empresa dedicada a la venta de servicios de fotografía profesional con 5 años en el mercado y miles de clientes satisfechos, y hemos detectado este problema en la actualidad, por lo que decidimos brindarle la mejor solución, desde brindarle información de servicios, planes, paquetes</w:t>
-      </w:r>
-      <w:r>
-        <w:rPr>
-          <w:rFonts w:asciiTheme="majorHAnsi" w:hAnsiTheme="majorHAnsi" w:cstheme="majorHAnsi"/>
-        </w:rPr>
-        <w:t xml:space="preserve">, galerías completas de otros casos de éxito y </w:t>
-      </w:r>
-      <w:r>
-        <w:rPr>
-          <w:rFonts w:asciiTheme="majorHAnsi" w:hAnsiTheme="majorHAnsi" w:cstheme="majorHAnsi"/>
-        </w:rPr>
-        <w:t>costos</w:t>
+        <w:t>Tranquilo, somos MOBA Studio, una empresa dedicada a la venta de servicios de fotografía profesional con 5 años en el mercado y miles de clientes satisfechos</w:t>
+      </w:r>
+      <w:r>
+        <w:rPr>
+          <w:rFonts w:asciiTheme="majorHAnsi" w:hAnsiTheme="majorHAnsi" w:cstheme="majorHAnsi"/>
+        </w:rPr>
+        <w:t xml:space="preserve"> como Burger House, Carnitas Campos, Chofas Treats y muchas mas. Ultimamente hemos</w:t>
+      </w:r>
+      <w:r>
+        <w:rPr>
+          <w:rFonts w:asciiTheme="majorHAnsi" w:hAnsiTheme="majorHAnsi" w:cstheme="majorHAnsi"/>
+        </w:rPr>
+        <w:t xml:space="preserve"> detectado este problema en la actualidad, por lo que decidimos brindarle la mejor solución, desde brindarle información de servicios, planes, paquetes</w:t>
+      </w:r>
+      <w:r>
+        <w:rPr>
+          <w:rFonts w:asciiTheme="majorHAnsi" w:hAnsiTheme="majorHAnsi" w:cstheme="majorHAnsi"/>
+        </w:rPr>
+        <w:t xml:space="preserve"> que van desde los 20 dolares a los 250 dolares de acuerdo a sus necesidades</w:t>
+      </w:r>
+      <w:r>
+        <w:rPr>
+          <w:rFonts w:asciiTheme="majorHAnsi" w:hAnsiTheme="majorHAnsi" w:cstheme="majorHAnsi"/>
+        </w:rPr>
+        <w:t>, galerías completas de otros casos de éxit</w:t>
+      </w:r>
+      <w:r>
+        <w:rPr>
+          <w:rFonts w:asciiTheme="majorHAnsi" w:hAnsiTheme="majorHAnsi" w:cstheme="majorHAnsi"/>
+        </w:rPr>
+        <w:t>o</w:t>
       </w:r>
       <w:r>
         <w:rPr>
@@ -4236,20 +4990,22 @@
       </w:r>
     </w:p>
     <w:p/>
-    <w:p>
-      <w:pPr>
-        <w:pStyle w:val="Ttulo2"/>
-      </w:pPr>
-      <w:bookmarkStart w:id="17" w:name="_Toc131247918"/>
-      <w:r>
+    <w:p/>
+    <w:p/>
+    <w:p>
+      <w:pPr>
+        <w:pStyle w:val="Heading2"/>
+      </w:pPr>
+      <w:bookmarkStart w:id="21" w:name="_Toc131422589"/>
+      <w:r>
+        <w:lastRenderedPageBreak/>
         <w:t>Comentarios de personas encuestadas:</w:t>
       </w:r>
-      <w:bookmarkEnd w:id="17"/>
-    </w:p>
-    <w:p/>
-    <w:p>
-      <w:pPr>
-        <w:pStyle w:val="Prrafodelista"/>
+      <w:bookmarkEnd w:id="21"/>
+    </w:p>
+    <w:p>
+      <w:pPr>
+        <w:pStyle w:val="ListParagraph"/>
         <w:numPr>
           <w:ilvl w:val="0"/>
           <w:numId w:val="20"/>
@@ -4268,7 +5024,7 @@
     </w:p>
     <w:p>
       <w:pPr>
-        <w:pStyle w:val="Prrafodelista"/>
+        <w:pStyle w:val="ListParagraph"/>
         <w:numPr>
           <w:ilvl w:val="0"/>
           <w:numId w:val="21"/>
@@ -4287,7 +5043,7 @@
     </w:p>
     <w:p>
       <w:pPr>
-        <w:pStyle w:val="Prrafodelista"/>
+        <w:pStyle w:val="ListParagraph"/>
         <w:numPr>
           <w:ilvl w:val="0"/>
           <w:numId w:val="21"/>
@@ -4301,26 +5057,12 @@
         <w:rPr>
           <w:rFonts w:asciiTheme="majorHAnsi" w:hAnsiTheme="majorHAnsi" w:cstheme="majorHAnsi"/>
         </w:rPr>
-        <w:t xml:space="preserve">Creo que, si tuvieran </w:t>
-      </w:r>
-      <w:proofErr w:type="gramStart"/>
-      <w:r>
-        <w:rPr>
-          <w:rFonts w:asciiTheme="majorHAnsi" w:hAnsiTheme="majorHAnsi" w:cstheme="majorHAnsi"/>
-        </w:rPr>
-        <w:t>app</w:t>
-      </w:r>
-      <w:proofErr w:type="gramEnd"/>
-      <w:r>
-        <w:rPr>
-          <w:rFonts w:asciiTheme="majorHAnsi" w:hAnsiTheme="majorHAnsi" w:cstheme="majorHAnsi"/>
-        </w:rPr>
-        <w:t>, sí contrataría sus servicios.</w:t>
-      </w:r>
-    </w:p>
-    <w:p>
-      <w:pPr>
-        <w:pStyle w:val="Prrafodelista"/>
+        <w:t>Creo que, si tuvieran app, sí contrataría sus servicios.</w:t>
+      </w:r>
+    </w:p>
+    <w:p>
+      <w:pPr>
+        <w:pStyle w:val="ListParagraph"/>
         <w:numPr>
           <w:ilvl w:val="0"/>
           <w:numId w:val="21"/>
@@ -4334,13 +5076,12 @@
         <w:rPr>
           <w:rFonts w:asciiTheme="majorHAnsi" w:hAnsiTheme="majorHAnsi" w:cstheme="majorHAnsi"/>
         </w:rPr>
-        <w:lastRenderedPageBreak/>
         <w:t>Super buenas fotos y que bueno que puedo hacerlo desde el cel.</w:t>
       </w:r>
     </w:p>
     <w:p>
       <w:pPr>
-        <w:pStyle w:val="Prrafodelista"/>
+        <w:pStyle w:val="ListParagraph"/>
         <w:numPr>
           <w:ilvl w:val="0"/>
           <w:numId w:val="21"/>
@@ -4366,26 +5107,12 @@
         <w:rPr>
           <w:rFonts w:asciiTheme="majorHAnsi" w:hAnsiTheme="majorHAnsi" w:cstheme="majorHAnsi"/>
         </w:rPr>
-        <w:t xml:space="preserve"> web y las </w:t>
-      </w:r>
-      <w:proofErr w:type="gramStart"/>
-      <w:r>
-        <w:rPr>
-          <w:rFonts w:asciiTheme="majorHAnsi" w:hAnsiTheme="majorHAnsi" w:cstheme="majorHAnsi"/>
-        </w:rPr>
-        <w:t>apps</w:t>
-      </w:r>
-      <w:proofErr w:type="gramEnd"/>
-      <w:r>
-        <w:rPr>
-          <w:rFonts w:asciiTheme="majorHAnsi" w:hAnsiTheme="majorHAnsi" w:cstheme="majorHAnsi"/>
-        </w:rPr>
-        <w:t xml:space="preserve"> mejoran bastante el alcance de una empresa.</w:t>
-      </w:r>
-    </w:p>
-    <w:p>
-      <w:pPr>
-        <w:pStyle w:val="Prrafodelista"/>
+        <w:t xml:space="preserve"> web y las apps mejoran bastante el alcance de una empresa.</w:t>
+      </w:r>
+    </w:p>
+    <w:p>
+      <w:pPr>
+        <w:pStyle w:val="ListParagraph"/>
         <w:numPr>
           <w:ilvl w:val="0"/>
           <w:numId w:val="21"/>
@@ -4404,7 +5131,7 @@
     </w:p>
     <w:p>
       <w:pPr>
-        <w:pStyle w:val="Prrafodelista"/>
+        <w:pStyle w:val="ListParagraph"/>
         <w:ind w:left="1080"/>
         <w:jc w:val="both"/>
         <w:rPr>
@@ -4414,7 +5141,7 @@
     </w:p>
     <w:p>
       <w:pPr>
-        <w:pStyle w:val="Prrafodelista"/>
+        <w:pStyle w:val="ListParagraph"/>
         <w:numPr>
           <w:ilvl w:val="0"/>
           <w:numId w:val="20"/>
@@ -4428,18 +5155,12 @@
         <w:rPr>
           <w:rFonts w:asciiTheme="majorHAnsi" w:hAnsiTheme="majorHAnsi" w:cstheme="majorHAnsi"/>
         </w:rPr>
-        <w:t>Acciones por cambiar</w:t>
-      </w:r>
-      <w:r>
-        <w:rPr>
-          <w:rFonts w:asciiTheme="majorHAnsi" w:hAnsiTheme="majorHAnsi" w:cstheme="majorHAnsi"/>
-        </w:rPr>
-        <w:t xml:space="preserve"> en la idea:</w:t>
-      </w:r>
-    </w:p>
-    <w:p>
-      <w:pPr>
-        <w:pStyle w:val="Prrafodelista"/>
+        <w:t>Acciones por cambiar en la idea:</w:t>
+      </w:r>
+    </w:p>
+    <w:p>
+      <w:pPr>
+        <w:pStyle w:val="ListParagraph"/>
         <w:numPr>
           <w:ilvl w:val="0"/>
           <w:numId w:val="23"/>
@@ -4458,7 +5179,7 @@
     </w:p>
     <w:p>
       <w:pPr>
-        <w:pStyle w:val="Prrafodelista"/>
+        <w:pStyle w:val="ListParagraph"/>
         <w:numPr>
           <w:ilvl w:val="0"/>
           <w:numId w:val="23"/>
@@ -4477,7 +5198,7 @@
     </w:p>
     <w:p>
       <w:pPr>
-        <w:pStyle w:val="Prrafodelista"/>
+        <w:pStyle w:val="ListParagraph"/>
         <w:numPr>
           <w:ilvl w:val="0"/>
           <w:numId w:val="23"/>
@@ -4491,26 +5212,12 @@
         <w:rPr>
           <w:rFonts w:asciiTheme="majorHAnsi" w:hAnsiTheme="majorHAnsi" w:cstheme="majorHAnsi"/>
         </w:rPr>
-        <w:t xml:space="preserve">Además de la </w:t>
-      </w:r>
-      <w:proofErr w:type="gramStart"/>
-      <w:r>
-        <w:rPr>
-          <w:rFonts w:asciiTheme="majorHAnsi" w:hAnsiTheme="majorHAnsi" w:cstheme="majorHAnsi"/>
-        </w:rPr>
-        <w:t>app</w:t>
-      </w:r>
-      <w:proofErr w:type="gramEnd"/>
-      <w:r>
-        <w:rPr>
-          <w:rFonts w:asciiTheme="majorHAnsi" w:hAnsiTheme="majorHAnsi" w:cstheme="majorHAnsi"/>
-        </w:rPr>
-        <w:t xml:space="preserve"> estaría bien meter publicidad en redes sociales.</w:t>
-      </w:r>
-    </w:p>
-    <w:p>
-      <w:pPr>
-        <w:pStyle w:val="Prrafodelista"/>
+        <w:t>Además de la app estaría bien meter publicidad en redes sociales.</w:t>
+      </w:r>
+    </w:p>
+    <w:p>
+      <w:pPr>
+        <w:pStyle w:val="ListParagraph"/>
         <w:numPr>
           <w:ilvl w:val="0"/>
           <w:numId w:val="23"/>
@@ -4529,7 +5236,7 @@
     </w:p>
     <w:p>
       <w:pPr>
-        <w:pStyle w:val="Prrafodelista"/>
+        <w:pStyle w:val="ListParagraph"/>
         <w:numPr>
           <w:ilvl w:val="0"/>
           <w:numId w:val="23"/>
@@ -4556,7 +5263,7 @@
     </w:p>
     <w:p>
       <w:pPr>
-        <w:pStyle w:val="Prrafodelista"/>
+        <w:pStyle w:val="ListParagraph"/>
         <w:numPr>
           <w:ilvl w:val="0"/>
           <w:numId w:val="20"/>
@@ -4575,7 +5282,7 @@
     </w:p>
     <w:p>
       <w:pPr>
-        <w:pStyle w:val="Prrafodelista"/>
+        <w:pStyle w:val="ListParagraph"/>
         <w:numPr>
           <w:ilvl w:val="0"/>
           <w:numId w:val="24"/>
@@ -4594,7 +5301,7 @@
     </w:p>
     <w:p>
       <w:pPr>
-        <w:pStyle w:val="Prrafodelista"/>
+        <w:pStyle w:val="ListParagraph"/>
         <w:numPr>
           <w:ilvl w:val="0"/>
           <w:numId w:val="24"/>
@@ -4613,7 +5320,7 @@
     </w:p>
     <w:p>
       <w:pPr>
-        <w:pStyle w:val="Prrafodelista"/>
+        <w:pStyle w:val="ListParagraph"/>
         <w:numPr>
           <w:ilvl w:val="0"/>
           <w:numId w:val="24"/>
@@ -4632,7 +5339,7 @@
     </w:p>
     <w:p>
       <w:pPr>
-        <w:pStyle w:val="Prrafodelista"/>
+        <w:pStyle w:val="ListParagraph"/>
         <w:numPr>
           <w:ilvl w:val="0"/>
           <w:numId w:val="24"/>
@@ -4651,7 +5358,7 @@
     </w:p>
     <w:p>
       <w:pPr>
-        <w:pStyle w:val="Prrafodelista"/>
+        <w:pStyle w:val="ListParagraph"/>
         <w:numPr>
           <w:ilvl w:val="0"/>
           <w:numId w:val="24"/>
@@ -4661,34 +5368,16 @@
           <w:rFonts w:asciiTheme="majorHAnsi" w:hAnsiTheme="majorHAnsi" w:cstheme="majorHAnsi"/>
         </w:rPr>
       </w:pPr>
-      <w:proofErr w:type="spellStart"/>
-      <w:proofErr w:type="gramStart"/>
-      <w:r>
-        <w:rPr>
-          <w:rFonts w:asciiTheme="majorHAnsi" w:hAnsiTheme="majorHAnsi" w:cstheme="majorHAnsi"/>
-        </w:rPr>
-        <w:t>User</w:t>
-      </w:r>
-      <w:proofErr w:type="spellEnd"/>
-      <w:r>
-        <w:rPr>
-          <w:rFonts w:asciiTheme="majorHAnsi" w:hAnsiTheme="majorHAnsi" w:cstheme="majorHAnsi"/>
-        </w:rPr>
-        <w:t xml:space="preserve"> </w:t>
-      </w:r>
-      <w:proofErr w:type="spellStart"/>
-      <w:r>
-        <w:rPr>
-          <w:rFonts w:asciiTheme="majorHAnsi" w:hAnsiTheme="majorHAnsi" w:cstheme="majorHAnsi"/>
-        </w:rPr>
-        <w:t>Friendly</w:t>
-      </w:r>
-      <w:proofErr w:type="spellEnd"/>
-      <w:proofErr w:type="gramEnd"/>
-    </w:p>
-    <w:p>
-      <w:pPr>
-        <w:pStyle w:val="Prrafodelista"/>
+      <w:r>
+        <w:rPr>
+          <w:rFonts w:asciiTheme="majorHAnsi" w:hAnsiTheme="majorHAnsi" w:cstheme="majorHAnsi"/>
+        </w:rPr>
+        <w:t>User Friendly</w:t>
+      </w:r>
+    </w:p>
+    <w:p>
+      <w:pPr>
+        <w:pStyle w:val="ListParagraph"/>
         <w:ind w:left="1080"/>
         <w:jc w:val="both"/>
         <w:rPr>
@@ -4698,7 +5387,7 @@
     </w:p>
     <w:p>
       <w:pPr>
-        <w:pStyle w:val="Prrafodelista"/>
+        <w:pStyle w:val="ListParagraph"/>
         <w:numPr>
           <w:ilvl w:val="0"/>
           <w:numId w:val="20"/>
@@ -4717,7 +5406,7 @@
     </w:p>
     <w:p>
       <w:pPr>
-        <w:pStyle w:val="Prrafodelista"/>
+        <w:pStyle w:val="ListParagraph"/>
         <w:numPr>
           <w:ilvl w:val="0"/>
           <w:numId w:val="25"/>
@@ -4736,7 +5425,7 @@
     </w:p>
     <w:p>
       <w:pPr>
-        <w:pStyle w:val="Prrafodelista"/>
+        <w:pStyle w:val="ListParagraph"/>
         <w:numPr>
           <w:ilvl w:val="0"/>
           <w:numId w:val="25"/>
@@ -4755,7 +5444,7 @@
     </w:p>
     <w:p>
       <w:pPr>
-        <w:pStyle w:val="Prrafodelista"/>
+        <w:pStyle w:val="ListParagraph"/>
         <w:numPr>
           <w:ilvl w:val="0"/>
           <w:numId w:val="25"/>
@@ -4769,26 +5458,12 @@
         <w:rPr>
           <w:rFonts w:asciiTheme="majorHAnsi" w:hAnsiTheme="majorHAnsi" w:cstheme="majorHAnsi"/>
         </w:rPr>
-        <w:t xml:space="preserve">Que se pueda usar </w:t>
-      </w:r>
-      <w:proofErr w:type="spellStart"/>
-      <w:r>
-        <w:rPr>
-          <w:rFonts w:asciiTheme="majorHAnsi" w:hAnsiTheme="majorHAnsi" w:cstheme="majorHAnsi"/>
-        </w:rPr>
-        <w:t>paypal</w:t>
-      </w:r>
-      <w:proofErr w:type="spellEnd"/>
-      <w:r>
-        <w:rPr>
-          <w:rFonts w:asciiTheme="majorHAnsi" w:hAnsiTheme="majorHAnsi" w:cstheme="majorHAnsi"/>
-        </w:rPr>
-        <w:t xml:space="preserve"> para pagar.</w:t>
-      </w:r>
-    </w:p>
-    <w:p>
-      <w:pPr>
-        <w:pStyle w:val="Prrafodelista"/>
+        <w:t>Que se pueda usar paypal para pagar.</w:t>
+      </w:r>
+    </w:p>
+    <w:p>
+      <w:pPr>
+        <w:pStyle w:val="ListParagraph"/>
         <w:numPr>
           <w:ilvl w:val="0"/>
           <w:numId w:val="25"/>
@@ -4802,26 +5477,12 @@
         <w:rPr>
           <w:rFonts w:asciiTheme="majorHAnsi" w:hAnsiTheme="majorHAnsi" w:cstheme="majorHAnsi"/>
         </w:rPr>
-        <w:t xml:space="preserve">Que la </w:t>
-      </w:r>
-      <w:proofErr w:type="gramStart"/>
-      <w:r>
-        <w:rPr>
-          <w:rFonts w:asciiTheme="majorHAnsi" w:hAnsiTheme="majorHAnsi" w:cstheme="majorHAnsi"/>
-        </w:rPr>
-        <w:t>app</w:t>
-      </w:r>
-      <w:proofErr w:type="gramEnd"/>
-      <w:r>
-        <w:rPr>
-          <w:rFonts w:asciiTheme="majorHAnsi" w:hAnsiTheme="majorHAnsi" w:cstheme="majorHAnsi"/>
-        </w:rPr>
-        <w:t xml:space="preserve"> este para Android y Apple.</w:t>
-      </w:r>
-    </w:p>
-    <w:p>
-      <w:pPr>
-        <w:pStyle w:val="Prrafodelista"/>
+        <w:t>Que la app este para Android y Apple.</w:t>
+      </w:r>
+    </w:p>
+    <w:p>
+      <w:pPr>
+        <w:pStyle w:val="ListParagraph"/>
         <w:numPr>
           <w:ilvl w:val="0"/>
           <w:numId w:val="25"/>
@@ -4835,25 +5496,121 @@
         <w:rPr>
           <w:rFonts w:asciiTheme="majorHAnsi" w:hAnsiTheme="majorHAnsi" w:cstheme="majorHAnsi"/>
         </w:rPr>
-        <w:t xml:space="preserve">Que esté disponible para </w:t>
-      </w:r>
-      <w:proofErr w:type="spellStart"/>
-      <w:r>
-        <w:rPr>
-          <w:rFonts w:asciiTheme="majorHAnsi" w:hAnsiTheme="majorHAnsi" w:cstheme="majorHAnsi"/>
-        </w:rPr>
-        <w:t>tablets</w:t>
-      </w:r>
-      <w:proofErr w:type="spellEnd"/>
-      <w:r>
-        <w:rPr>
-          <w:rFonts w:asciiTheme="majorHAnsi" w:hAnsiTheme="majorHAnsi" w:cstheme="majorHAnsi"/>
-        </w:rPr>
-        <w:t>.</w:t>
+        <w:t>Que esté disponible para tablets.</w:t>
+      </w:r>
+    </w:p>
+    <w:p>
+      <w:pPr>
+        <w:pStyle w:val="ListParagraph"/>
+        <w:ind w:left="1080"/>
+        <w:jc w:val="both"/>
+        <w:rPr>
+          <w:rFonts w:asciiTheme="majorHAnsi" w:hAnsiTheme="majorHAnsi" w:cstheme="majorHAnsi"/>
+        </w:rPr>
+      </w:pPr>
+    </w:p>
+    <w:p>
+      <w:pPr>
+        <w:pStyle w:val="Heading2"/>
+      </w:pPr>
+      <w:bookmarkStart w:id="22" w:name="_Toc131422590"/>
+      <w:r>
+        <w:t>Proximos pasos a seguir</w:t>
+      </w:r>
+      <w:bookmarkEnd w:id="22"/>
+    </w:p>
+    <w:p>
+      <w:pPr>
+        <w:jc w:val="both"/>
+        <w:rPr>
+          <w:rFonts w:asciiTheme="majorHAnsi" w:hAnsiTheme="majorHAnsi" w:cstheme="majorHAnsi"/>
+          <w:lang w:val="es-ES"/>
+        </w:rPr>
+      </w:pPr>
+      <w:r>
+        <w:rPr>
+          <w:rFonts w:asciiTheme="majorHAnsi" w:hAnsiTheme="majorHAnsi" w:cstheme="majorHAnsi"/>
+          <w:lang w:val="es-ES"/>
+        </w:rPr>
+        <w:t xml:space="preserve">Con la </w:t>
+      </w:r>
+      <w:r>
+        <w:rPr>
+          <w:rFonts w:asciiTheme="majorHAnsi" w:hAnsiTheme="majorHAnsi" w:cstheme="majorHAnsi"/>
+          <w:lang w:val="es-ES"/>
+        </w:rPr>
+        <w:t>información</w:t>
+      </w:r>
+      <w:r>
+        <w:rPr>
+          <w:rFonts w:asciiTheme="majorHAnsi" w:hAnsiTheme="majorHAnsi" w:cstheme="majorHAnsi"/>
+          <w:lang w:val="es-ES"/>
+        </w:rPr>
+        <w:t xml:space="preserve"> </w:t>
+      </w:r>
+      <w:r>
+        <w:rPr>
+          <w:rFonts w:asciiTheme="majorHAnsi" w:hAnsiTheme="majorHAnsi" w:cstheme="majorHAnsi"/>
+          <w:lang w:val="es-ES"/>
+        </w:rPr>
+        <w:t>recabada</w:t>
+      </w:r>
+      <w:r>
+        <w:rPr>
+          <w:rFonts w:asciiTheme="majorHAnsi" w:hAnsiTheme="majorHAnsi" w:cstheme="majorHAnsi"/>
+          <w:lang w:val="es-ES"/>
+        </w:rPr>
+        <w:t xml:space="preserve"> podemos darnos cuenta que una plataforma digital facilita y promueve la adquisición de servicios de una empresa, además de darle seriedad y más presencia en el mercado,  como pasos siguientes debería enforcarse en el desarrollo de dicha plataforma dando gran importancia al diseño visual de la misma ya que también gracias a la encuesta podemos darnos cuenta que el apartado visual genera confianza en el usuario a la hora de adquirir el servicio, con esto se podrían modificar las tareas de backlog vitales, ya que ahora el Font End pasa a ser algo de suma importancia.</w:t>
+      </w:r>
+    </w:p>
+    <w:p>
+      <w:pPr>
+        <w:jc w:val="both"/>
+        <w:rPr>
+          <w:rFonts w:asciiTheme="majorHAnsi" w:hAnsiTheme="majorHAnsi" w:cstheme="majorHAnsi"/>
+          <w:lang w:val="es-ES"/>
+        </w:rPr>
+      </w:pPr>
+    </w:p>
+    <w:p>
+      <w:pPr>
+        <w:pStyle w:val="Heading2"/>
+        <w:jc w:val="both"/>
+        <w:rPr>
+          <w:lang w:val="es-ES"/>
+        </w:rPr>
+      </w:pPr>
+      <w:bookmarkStart w:id="23" w:name="_Toc131422591"/>
+      <w:r>
+        <w:rPr>
+          <w:lang w:val="es-ES"/>
+        </w:rPr>
+        <w:t>Conclusión</w:t>
+      </w:r>
+      <w:bookmarkEnd w:id="23"/>
+      <w:r>
+        <w:rPr>
+          <w:lang w:val="es-ES"/>
+        </w:rPr>
+        <w:t xml:space="preserve"> </w:t>
+      </w:r>
+    </w:p>
+    <w:p>
+      <w:pPr>
+        <w:jc w:val="both"/>
+        <w:rPr>
+          <w:lang w:val="es-ES"/>
+        </w:rPr>
+      </w:pPr>
+      <w:r>
+        <w:rPr>
+          <w:lang w:val="es-ES"/>
+        </w:rPr>
+        <w:t>Una plataforma digital no solo ayuda al usuario a sentirse con mayor confianza y promueve la adquisición de un servicio brindado por una empresa si no que aumenta en gran medida el posicionamiento de esta, brindándole más seriedad entre la comunidad en la que se desenvuelve.</w:t>
       </w:r>
     </w:p>
     <w:sectPr>
-      <w:footerReference w:type="default" r:id="rId10"/>
+      <w:footerReference w:type="default" r:id="rId12"/>
       <w:pgSz w:w="12240" w:h="15840"/>
       <w:pgMar w:top="1440" w:right="1440" w:bottom="1440" w:left="1440" w:header="708" w:footer="708" w:gutter="0"/>
       <w:cols w:space="708"/>
@@ -4864,7 +5621,7 @@
 </file>
 
 <file path=word/endnotes.xml><?xml version="1.0" encoding="utf-8"?>
-<w:endnotes xmlns:wpc="http://schemas.microsoft.com/office/word/2010/wordprocessingCanvas" xmlns:cx="http://schemas.microsoft.com/office/drawing/2014/chartex" xmlns:cx1="http://schemas.microsoft.com/office/drawing/2015/9/8/chartex" xmlns:cx2="http://schemas.microsoft.com/office/drawing/2015/10/21/chartex" xmlns:cx3="http://schemas.microsoft.com/office/drawing/2016/5/9/chartex" xmlns:cx4="http://schemas.microsoft.com/office/drawing/2016/5/10/chartex" xmlns:cx5="http://schemas.microsoft.com/office/drawing/2016/5/11/chartex" xmlns:cx6="http://schemas.microsoft.com/office/drawing/2016/5/12/chartex" xmlns:cx7="http://schemas.microsoft.com/office/drawing/2016/5/13/chartex" xmlns:cx8="http://schemas.microsoft.com/office/drawing/2016/5/14/chartex" xmlns:mc="http://schemas.openxmlformats.org/markup-compatibility/2006" xmlns:aink="http://schemas.microsoft.com/office/drawing/2016/ink" xmlns:am3d="http://schemas.microsoft.com/office/drawing/2017/model3d" xmlns:o="urn:schemas-microsoft-com:office:office" xmlns:oel="http://schemas.microsoft.com/office/2019/extlst" xmlns:r="http://schemas.openxmlformats.org/officeDocument/2006/relationships" xmlns:m="http://schemas.openxmlformats.org/officeDocument/2006/math" xmlns:v="urn:schemas-microsoft-com:vml" xmlns:wp14="http://schemas.microsoft.com/office/word/2010/wordprocessingDrawing" xmlns:wp="http://schemas.openxmlformats.org/drawingml/2006/wordprocessingDrawing" xmlns:w10="urn:schemas-microsoft-com:office:word" xmlns:w="http://schemas.openxmlformats.org/wordprocessingml/2006/main" xmlns:w14="http://schemas.microsoft.com/office/word/2010/wordml" xmlns:w15="http://schemas.microsoft.com/office/word/2012/wordml" xmlns:w16cex="http://schemas.microsoft.com/office/word/2018/wordml/cex" xmlns:w16cid="http://schemas.microsoft.com/office/word/2016/wordml/cid" xmlns:w16="http://schemas.microsoft.com/office/word/2018/wordml" xmlns:w16sdtdh="http://schemas.microsoft.com/office/word/2020/wordml/sdtdatahash" xmlns:w16se="http://schemas.microsoft.com/office/word/2015/wordml/symex" xmlns:wpg="http://schemas.microsoft.com/office/word/2010/wordprocessingGroup" xmlns:wpi="http://schemas.microsoft.com/office/word/2010/wordprocessingInk" xmlns:wne="http://schemas.microsoft.com/office/word/2006/wordml" xmlns:wps="http://schemas.microsoft.com/office/word/2010/wordprocessingShape" mc:Ignorable="w14 w15 w16se w16cid w16 w16cex w16sdtdh wp14">
+<w:endnotes xmlns:wpc="http://schemas.microsoft.com/office/word/2010/wordprocessingCanvas" xmlns:cx="http://schemas.microsoft.com/office/drawing/2014/chartex" xmlns:cx1="http://schemas.microsoft.com/office/drawing/2015/9/8/chartex" xmlns:cx2="http://schemas.microsoft.com/office/drawing/2015/10/21/chartex" xmlns:cx3="http://schemas.microsoft.com/office/drawing/2016/5/9/chartex" xmlns:cx4="http://schemas.microsoft.com/office/drawing/2016/5/10/chartex" xmlns:cx5="http://schemas.microsoft.com/office/drawing/2016/5/11/chartex" xmlns:cx6="http://schemas.microsoft.com/office/drawing/2016/5/12/chartex" xmlns:cx7="http://schemas.microsoft.com/office/drawing/2016/5/13/chartex" xmlns:cx8="http://schemas.microsoft.com/office/drawing/2016/5/14/chartex" xmlns:mc="http://schemas.openxmlformats.org/markup-compatibility/2006" xmlns:aink="http://schemas.microsoft.com/office/drawing/2016/ink" xmlns:am3d="http://schemas.microsoft.com/office/drawing/2017/model3d" xmlns:o="urn:schemas-microsoft-com:office:office" xmlns:oel="http://schemas.microsoft.com/office/2019/extlst" xmlns:r="http://schemas.openxmlformats.org/officeDocument/2006/relationships" xmlns:m="http://schemas.openxmlformats.org/officeDocument/2006/math" xmlns:v="urn:schemas-microsoft-com:vml" xmlns:wp14="http://schemas.microsoft.com/office/word/2010/wordprocessingDrawing" xmlns:wp="http://schemas.openxmlformats.org/drawingml/2006/wordprocessingDrawing" xmlns:w10="urn:schemas-microsoft-com:office:word" xmlns:w="http://schemas.openxmlformats.org/wordprocessingml/2006/main" xmlns:w14="http://schemas.microsoft.com/office/word/2010/wordml" xmlns:w15="http://schemas.microsoft.com/office/word/2012/wordml" xmlns:w16cex="http://schemas.microsoft.com/office/word/2018/wordml/cex" xmlns:w16cid="http://schemas.microsoft.com/office/word/2016/wordml/cid" xmlns:w16="http://schemas.microsoft.com/office/word/2018/wordml" xmlns:w16du="http://schemas.microsoft.com/office/word/2023/wordml/word16du" xmlns:w16sdtdh="http://schemas.microsoft.com/office/word/2020/wordml/sdtdatahash" xmlns:w16se="http://schemas.microsoft.com/office/word/2015/wordml/symex" xmlns:wpg="http://schemas.microsoft.com/office/word/2010/wordprocessingGroup" xmlns:wpi="http://schemas.microsoft.com/office/word/2010/wordprocessingInk" xmlns:wne="http://schemas.microsoft.com/office/word/2006/wordml" xmlns:wps="http://schemas.microsoft.com/office/word/2010/wordprocessingShape" mc:Ignorable="w14 w15 w16se w16cid w16 w16cex w16sdtdh wp14">
   <w:endnote w:type="separator" w:id="-1">
     <w:p>
       <w:r>
@@ -4883,7 +5640,7 @@
 </file>
 
 <file path=word/footer1.xml><?xml version="1.0" encoding="utf-8"?>
-<w:ftr xmlns:wpc="http://schemas.microsoft.com/office/word/2010/wordprocessingCanvas" xmlns:cx="http://schemas.microsoft.com/office/drawing/2014/chartex" xmlns:cx1="http://schemas.microsoft.com/office/drawing/2015/9/8/chartex" xmlns:cx2="http://schemas.microsoft.com/office/drawing/2015/10/21/chartex" xmlns:cx3="http://schemas.microsoft.com/office/drawing/2016/5/9/chartex" xmlns:cx4="http://schemas.microsoft.com/office/drawing/2016/5/10/chartex" xmlns:cx5="http://schemas.microsoft.com/office/drawing/2016/5/11/chartex" xmlns:cx6="http://schemas.microsoft.com/office/drawing/2016/5/12/chartex" xmlns:cx7="http://schemas.microsoft.com/office/drawing/2016/5/13/chartex" xmlns:cx8="http://schemas.microsoft.com/office/drawing/2016/5/14/chartex" xmlns:mc="http://schemas.openxmlformats.org/markup-compatibility/2006" xmlns:aink="http://schemas.microsoft.com/office/drawing/2016/ink" xmlns:am3d="http://schemas.microsoft.com/office/drawing/2017/model3d" xmlns:o="urn:schemas-microsoft-com:office:office" xmlns:oel="http://schemas.microsoft.com/office/2019/extlst" xmlns:r="http://schemas.openxmlformats.org/officeDocument/2006/relationships" xmlns:m="http://schemas.openxmlformats.org/officeDocument/2006/math" xmlns:v="urn:schemas-microsoft-com:vml" xmlns:wp14="http://schemas.microsoft.com/office/word/2010/wordprocessingDrawing" xmlns:wp="http://schemas.openxmlformats.org/drawingml/2006/wordprocessingDrawing" xmlns:w10="urn:schemas-microsoft-com:office:word" xmlns:w="http://schemas.openxmlformats.org/wordprocessingml/2006/main" xmlns:w14="http://schemas.microsoft.com/office/word/2010/wordml" xmlns:w15="http://schemas.microsoft.com/office/word/2012/wordml" xmlns:w16cex="http://schemas.microsoft.com/office/word/2018/wordml/cex" xmlns:w16cid="http://schemas.microsoft.com/office/word/2016/wordml/cid" xmlns:w16="http://schemas.microsoft.com/office/word/2018/wordml" xmlns:w16sdtdh="http://schemas.microsoft.com/office/word/2020/wordml/sdtdatahash" xmlns:w16se="http://schemas.microsoft.com/office/word/2015/wordml/symex" xmlns:wpg="http://schemas.microsoft.com/office/word/2010/wordprocessingGroup" xmlns:wpi="http://schemas.microsoft.com/office/word/2010/wordprocessingInk" xmlns:wne="http://schemas.microsoft.com/office/word/2006/wordml" xmlns:wps="http://schemas.microsoft.com/office/word/2010/wordprocessingShape" mc:Ignorable="w14 w15 w16se w16cid w16 w16cex w16sdtdh wp14">
+<w:ftr xmlns:wpc="http://schemas.microsoft.com/office/word/2010/wordprocessingCanvas" xmlns:cx="http://schemas.microsoft.com/office/drawing/2014/chartex" xmlns:cx1="http://schemas.microsoft.com/office/drawing/2015/9/8/chartex" xmlns:cx2="http://schemas.microsoft.com/office/drawing/2015/10/21/chartex" xmlns:cx3="http://schemas.microsoft.com/office/drawing/2016/5/9/chartex" xmlns:cx4="http://schemas.microsoft.com/office/drawing/2016/5/10/chartex" xmlns:cx5="http://schemas.microsoft.com/office/drawing/2016/5/11/chartex" xmlns:cx6="http://schemas.microsoft.com/office/drawing/2016/5/12/chartex" xmlns:cx7="http://schemas.microsoft.com/office/drawing/2016/5/13/chartex" xmlns:cx8="http://schemas.microsoft.com/office/drawing/2016/5/14/chartex" xmlns:mc="http://schemas.openxmlformats.org/markup-compatibility/2006" xmlns:aink="http://schemas.microsoft.com/office/drawing/2016/ink" xmlns:am3d="http://schemas.microsoft.com/office/drawing/2017/model3d" xmlns:o="urn:schemas-microsoft-com:office:office" xmlns:oel="http://schemas.microsoft.com/office/2019/extlst" xmlns:r="http://schemas.openxmlformats.org/officeDocument/2006/relationships" xmlns:m="http://schemas.openxmlformats.org/officeDocument/2006/math" xmlns:v="urn:schemas-microsoft-com:vml" xmlns:wp14="http://schemas.microsoft.com/office/word/2010/wordprocessingDrawing" xmlns:wp="http://schemas.openxmlformats.org/drawingml/2006/wordprocessingDrawing" xmlns:w10="urn:schemas-microsoft-com:office:word" xmlns:w="http://schemas.openxmlformats.org/wordprocessingml/2006/main" xmlns:w14="http://schemas.microsoft.com/office/word/2010/wordml" xmlns:w15="http://schemas.microsoft.com/office/word/2012/wordml" xmlns:w16cex="http://schemas.microsoft.com/office/word/2018/wordml/cex" xmlns:w16cid="http://schemas.microsoft.com/office/word/2016/wordml/cid" xmlns:w16="http://schemas.microsoft.com/office/word/2018/wordml" xmlns:w16du="http://schemas.microsoft.com/office/word/2023/wordml/word16du" xmlns:w16sdtdh="http://schemas.microsoft.com/office/word/2020/wordml/sdtdatahash" xmlns:w16se="http://schemas.microsoft.com/office/word/2015/wordml/symex" xmlns:wpg="http://schemas.microsoft.com/office/word/2010/wordprocessingGroup" xmlns:wpi="http://schemas.microsoft.com/office/word/2010/wordprocessingInk" xmlns:wne="http://schemas.microsoft.com/office/word/2006/wordml" xmlns:wps="http://schemas.microsoft.com/office/word/2010/wordprocessingShape" mc:Ignorable="w14 w15 w16se w16cid w16 w16cex w16sdtdh wp14">
   <w:sdt>
     <w:sdtPr>
       <w:id w:val="-2074726062"/>
@@ -4895,7 +5652,7 @@
     <w:sdtContent>
       <w:p>
         <w:pPr>
-          <w:pStyle w:val="Piedepgina"/>
+          <w:pStyle w:val="Footer"/>
           <w:jc w:val="right"/>
         </w:pPr>
         <w:r>
@@ -4921,14 +5678,14 @@
   </w:sdt>
   <w:p>
     <w:pPr>
-      <w:pStyle w:val="Piedepgina"/>
+      <w:pStyle w:val="Footer"/>
     </w:pPr>
   </w:p>
 </w:ftr>
 </file>
 
 <file path=word/footnotes.xml><?xml version="1.0" encoding="utf-8"?>
-<w:footnotes xmlns:wpc="http://schemas.microsoft.com/office/word/2010/wordprocessingCanvas" xmlns:cx="http://schemas.microsoft.com/office/drawing/2014/chartex" xmlns:cx1="http://schemas.microsoft.com/office/drawing/2015/9/8/chartex" xmlns:cx2="http://schemas.microsoft.com/office/drawing/2015/10/21/chartex" xmlns:cx3="http://schemas.microsoft.com/office/drawing/2016/5/9/chartex" xmlns:cx4="http://schemas.microsoft.com/office/drawing/2016/5/10/chartex" xmlns:cx5="http://schemas.microsoft.com/office/drawing/2016/5/11/chartex" xmlns:cx6="http://schemas.microsoft.com/office/drawing/2016/5/12/chartex" xmlns:cx7="http://schemas.microsoft.com/office/drawing/2016/5/13/chartex" xmlns:cx8="http://schemas.microsoft.com/office/drawing/2016/5/14/chartex" xmlns:mc="http://schemas.openxmlformats.org/markup-compatibility/2006" xmlns:aink="http://schemas.microsoft.com/office/drawing/2016/ink" xmlns:am3d="http://schemas.microsoft.com/office/drawing/2017/model3d" xmlns:o="urn:schemas-microsoft-com:office:office" xmlns:oel="http://schemas.microsoft.com/office/2019/extlst" xmlns:r="http://schemas.openxmlformats.org/officeDocument/2006/relationships" xmlns:m="http://schemas.openxmlformats.org/officeDocument/2006/math" xmlns:v="urn:schemas-microsoft-com:vml" xmlns:wp14="http://schemas.microsoft.com/office/word/2010/wordprocessingDrawing" xmlns:wp="http://schemas.openxmlformats.org/drawingml/2006/wordprocessingDrawing" xmlns:w10="urn:schemas-microsoft-com:office:word" xmlns:w="http://schemas.openxmlformats.org/wordprocessingml/2006/main" xmlns:w14="http://schemas.microsoft.com/office/word/2010/wordml" xmlns:w15="http://schemas.microsoft.com/office/word/2012/wordml" xmlns:w16cex="http://schemas.microsoft.com/office/word/2018/wordml/cex" xmlns:w16cid="http://schemas.microsoft.com/office/word/2016/wordml/cid" xmlns:w16="http://schemas.microsoft.com/office/word/2018/wordml" xmlns:w16sdtdh="http://schemas.microsoft.com/office/word/2020/wordml/sdtdatahash" xmlns:w16se="http://schemas.microsoft.com/office/word/2015/wordml/symex" xmlns:wpg="http://schemas.microsoft.com/office/word/2010/wordprocessingGroup" xmlns:wpi="http://schemas.microsoft.com/office/word/2010/wordprocessingInk" xmlns:wne="http://schemas.microsoft.com/office/word/2006/wordml" xmlns:wps="http://schemas.microsoft.com/office/word/2010/wordprocessingShape" mc:Ignorable="w14 w15 w16se w16cid w16 w16cex w16sdtdh wp14">
+<w:footnotes xmlns:wpc="http://schemas.microsoft.com/office/word/2010/wordprocessingCanvas" xmlns:cx="http://schemas.microsoft.com/office/drawing/2014/chartex" xmlns:cx1="http://schemas.microsoft.com/office/drawing/2015/9/8/chartex" xmlns:cx2="http://schemas.microsoft.com/office/drawing/2015/10/21/chartex" xmlns:cx3="http://schemas.microsoft.com/office/drawing/2016/5/9/chartex" xmlns:cx4="http://schemas.microsoft.com/office/drawing/2016/5/10/chartex" xmlns:cx5="http://schemas.microsoft.com/office/drawing/2016/5/11/chartex" xmlns:cx6="http://schemas.microsoft.com/office/drawing/2016/5/12/chartex" xmlns:cx7="http://schemas.microsoft.com/office/drawing/2016/5/13/chartex" xmlns:cx8="http://schemas.microsoft.com/office/drawing/2016/5/14/chartex" xmlns:mc="http://schemas.openxmlformats.org/markup-compatibility/2006" xmlns:aink="http://schemas.microsoft.com/office/drawing/2016/ink" xmlns:am3d="http://schemas.microsoft.com/office/drawing/2017/model3d" xmlns:o="urn:schemas-microsoft-com:office:office" xmlns:oel="http://schemas.microsoft.com/office/2019/extlst" xmlns:r="http://schemas.openxmlformats.org/officeDocument/2006/relationships" xmlns:m="http://schemas.openxmlformats.org/officeDocument/2006/math" xmlns:v="urn:schemas-microsoft-com:vml" xmlns:wp14="http://schemas.microsoft.com/office/word/2010/wordprocessingDrawing" xmlns:wp="http://schemas.openxmlformats.org/drawingml/2006/wordprocessingDrawing" xmlns:w10="urn:schemas-microsoft-com:office:word" xmlns:w="http://schemas.openxmlformats.org/wordprocessingml/2006/main" xmlns:w14="http://schemas.microsoft.com/office/word/2010/wordml" xmlns:w15="http://schemas.microsoft.com/office/word/2012/wordml" xmlns:w16cex="http://schemas.microsoft.com/office/word/2018/wordml/cex" xmlns:w16cid="http://schemas.microsoft.com/office/word/2016/wordml/cid" xmlns:w16="http://schemas.microsoft.com/office/word/2018/wordml" xmlns:w16du="http://schemas.microsoft.com/office/word/2023/wordml/word16du" xmlns:w16sdtdh="http://schemas.microsoft.com/office/word/2020/wordml/sdtdatahash" xmlns:w16se="http://schemas.microsoft.com/office/word/2015/wordml/symex" xmlns:wpg="http://schemas.microsoft.com/office/word/2010/wordprocessingGroup" xmlns:wpi="http://schemas.microsoft.com/office/word/2010/wordprocessingInk" xmlns:wne="http://schemas.microsoft.com/office/word/2006/wordml" xmlns:wps="http://schemas.microsoft.com/office/word/2010/wordprocessingShape" mc:Ignorable="w14 w15 w16se w16cid w16 w16cex w16sdtdh wp14">
   <w:footnote w:type="separator" w:id="-1">
     <w:p>
       <w:r>
@@ -4947,7 +5704,7 @@
 </file>
 
 <file path=word/numbering.xml><?xml version="1.0" encoding="utf-8"?>
-<w:numbering xmlns:wpc="http://schemas.microsoft.com/office/word/2010/wordprocessingCanvas" xmlns:cx="http://schemas.microsoft.com/office/drawing/2014/chartex" xmlns:cx1="http://schemas.microsoft.com/office/drawing/2015/9/8/chartex" xmlns:cx2="http://schemas.microsoft.com/office/drawing/2015/10/21/chartex" xmlns:cx3="http://schemas.microsoft.com/office/drawing/2016/5/9/chartex" xmlns:cx4="http://schemas.microsoft.com/office/drawing/2016/5/10/chartex" xmlns:cx5="http://schemas.microsoft.com/office/drawing/2016/5/11/chartex" xmlns:cx6="http://schemas.microsoft.com/office/drawing/2016/5/12/chartex" xmlns:cx7="http://schemas.microsoft.com/office/drawing/2016/5/13/chartex" xmlns:cx8="http://schemas.microsoft.com/office/drawing/2016/5/14/chartex" xmlns:mc="http://schemas.openxmlformats.org/markup-compatibility/2006" xmlns:aink="http://schemas.microsoft.com/office/drawing/2016/ink" xmlns:am3d="http://schemas.microsoft.com/office/drawing/2017/model3d" xmlns:o="urn:schemas-microsoft-com:office:office" xmlns:oel="http://schemas.microsoft.com/office/2019/extlst" xmlns:r="http://schemas.openxmlformats.org/officeDocument/2006/relationships" xmlns:m="http://schemas.openxmlformats.org/officeDocument/2006/math" xmlns:v="urn:schemas-microsoft-com:vml" xmlns:wp14="http://schemas.microsoft.com/office/word/2010/wordprocessingDrawing" xmlns:wp="http://schemas.openxmlformats.org/drawingml/2006/wordprocessingDrawing" xmlns:w10="urn:schemas-microsoft-com:office:word" xmlns:w="http://schemas.openxmlformats.org/wordprocessingml/2006/main" xmlns:w14="http://schemas.microsoft.com/office/word/2010/wordml" xmlns:w15="http://schemas.microsoft.com/office/word/2012/wordml" xmlns:w16cex="http://schemas.microsoft.com/office/word/2018/wordml/cex" xmlns:w16cid="http://schemas.microsoft.com/office/word/2016/wordml/cid" xmlns:w16="http://schemas.microsoft.com/office/word/2018/wordml" xmlns:w16sdtdh="http://schemas.microsoft.com/office/word/2020/wordml/sdtdatahash" xmlns:w16se="http://schemas.microsoft.com/office/word/2015/wordml/symex" xmlns:wpg="http://schemas.microsoft.com/office/word/2010/wordprocessingGroup" xmlns:wpi="http://schemas.microsoft.com/office/word/2010/wordprocessingInk" xmlns:wne="http://schemas.microsoft.com/office/word/2006/wordml" xmlns:wps="http://schemas.microsoft.com/office/word/2010/wordprocessingShape" mc:Ignorable="w14 w15 w16se w16cid w16 w16cex w16sdtdh wp14">
+<w:numbering xmlns:wpc="http://schemas.microsoft.com/office/word/2010/wordprocessingCanvas" xmlns:cx="http://schemas.microsoft.com/office/drawing/2014/chartex" xmlns:cx1="http://schemas.microsoft.com/office/drawing/2015/9/8/chartex" xmlns:cx2="http://schemas.microsoft.com/office/drawing/2015/10/21/chartex" xmlns:cx3="http://schemas.microsoft.com/office/drawing/2016/5/9/chartex" xmlns:cx4="http://schemas.microsoft.com/office/drawing/2016/5/10/chartex" xmlns:cx5="http://schemas.microsoft.com/office/drawing/2016/5/11/chartex" xmlns:cx6="http://schemas.microsoft.com/office/drawing/2016/5/12/chartex" xmlns:cx7="http://schemas.microsoft.com/office/drawing/2016/5/13/chartex" xmlns:cx8="http://schemas.microsoft.com/office/drawing/2016/5/14/chartex" xmlns:mc="http://schemas.openxmlformats.org/markup-compatibility/2006" xmlns:aink="http://schemas.microsoft.com/office/drawing/2016/ink" xmlns:am3d="http://schemas.microsoft.com/office/drawing/2017/model3d" xmlns:o="urn:schemas-microsoft-com:office:office" xmlns:oel="http://schemas.microsoft.com/office/2019/extlst" xmlns:r="http://schemas.openxmlformats.org/officeDocument/2006/relationships" xmlns:m="http://schemas.openxmlformats.org/officeDocument/2006/math" xmlns:v="urn:schemas-microsoft-com:vml" xmlns:wp14="http://schemas.microsoft.com/office/word/2010/wordprocessingDrawing" xmlns:wp="http://schemas.openxmlformats.org/drawingml/2006/wordprocessingDrawing" xmlns:w10="urn:schemas-microsoft-com:office:word" xmlns:w="http://schemas.openxmlformats.org/wordprocessingml/2006/main" xmlns:w14="http://schemas.microsoft.com/office/word/2010/wordml" xmlns:w15="http://schemas.microsoft.com/office/word/2012/wordml" xmlns:w16cex="http://schemas.microsoft.com/office/word/2018/wordml/cex" xmlns:w16cid="http://schemas.microsoft.com/office/word/2016/wordml/cid" xmlns:w16="http://schemas.microsoft.com/office/word/2018/wordml" xmlns:w16du="http://schemas.microsoft.com/office/word/2023/wordml/word16du" xmlns:w16sdtdh="http://schemas.microsoft.com/office/word/2020/wordml/sdtdatahash" xmlns:w16se="http://schemas.microsoft.com/office/word/2015/wordml/symex" xmlns:wpg="http://schemas.microsoft.com/office/word/2010/wordprocessingGroup" xmlns:wpi="http://schemas.microsoft.com/office/word/2010/wordprocessingInk" xmlns:wne="http://schemas.microsoft.com/office/word/2006/wordml" xmlns:wps="http://schemas.microsoft.com/office/word/2010/wordprocessingShape" mc:Ignorable="w14 w15 w16se w16cid w16 w16cex w16sdtdh wp14">
   <w:abstractNum w:abstractNumId="0" w15:restartNumberingAfterBreak="0">
     <w:nsid w:val="040975BF"/>
     <w:multiLevelType w:val="hybridMultilevel"/>
@@ -5579,6 +6336,232 @@
     </w:lvl>
   </w:abstractNum>
   <w:abstractNum w:abstractNumId="6" w15:restartNumberingAfterBreak="0">
+    <w:nsid w:val="19D712EB"/>
+    <w:multiLevelType w:val="hybridMultilevel"/>
+    <w:tmpl w:val="ADA4E58C"/>
+    <w:lvl w:ilvl="0" w:tplc="04090003">
+      <w:start w:val="1"/>
+      <w:numFmt w:val="bullet"/>
+      <w:lvlText w:val="o"/>
+      <w:lvlJc w:val="left"/>
+      <w:pPr>
+        <w:ind w:left="1440" w:hanging="360"/>
+      </w:pPr>
+      <w:rPr>
+        <w:rFonts w:ascii="Courier New" w:hAnsi="Courier New" w:cs="Courier New" w:hint="default"/>
+      </w:rPr>
+    </w:lvl>
+    <w:lvl w:ilvl="1" w:tplc="04090003" w:tentative="1">
+      <w:start w:val="1"/>
+      <w:numFmt w:val="bullet"/>
+      <w:lvlText w:val="o"/>
+      <w:lvlJc w:val="left"/>
+      <w:pPr>
+        <w:ind w:left="1440" w:hanging="360"/>
+      </w:pPr>
+      <w:rPr>
+        <w:rFonts w:ascii="Courier New" w:hAnsi="Courier New" w:cs="Courier New" w:hint="default"/>
+      </w:rPr>
+    </w:lvl>
+    <w:lvl w:ilvl="2" w:tplc="04090005" w:tentative="1">
+      <w:start w:val="1"/>
+      <w:numFmt w:val="bullet"/>
+      <w:lvlText w:val=""/>
+      <w:lvlJc w:val="left"/>
+      <w:pPr>
+        <w:ind w:left="2160" w:hanging="360"/>
+      </w:pPr>
+      <w:rPr>
+        <w:rFonts w:ascii="Wingdings" w:hAnsi="Wingdings" w:hint="default"/>
+      </w:rPr>
+    </w:lvl>
+    <w:lvl w:ilvl="3" w:tplc="04090001" w:tentative="1">
+      <w:start w:val="1"/>
+      <w:numFmt w:val="bullet"/>
+      <w:lvlText w:val=""/>
+      <w:lvlJc w:val="left"/>
+      <w:pPr>
+        <w:ind w:left="2880" w:hanging="360"/>
+      </w:pPr>
+      <w:rPr>
+        <w:rFonts w:ascii="Symbol" w:hAnsi="Symbol" w:hint="default"/>
+      </w:rPr>
+    </w:lvl>
+    <w:lvl w:ilvl="4" w:tplc="04090003" w:tentative="1">
+      <w:start w:val="1"/>
+      <w:numFmt w:val="bullet"/>
+      <w:lvlText w:val="o"/>
+      <w:lvlJc w:val="left"/>
+      <w:pPr>
+        <w:ind w:left="3600" w:hanging="360"/>
+      </w:pPr>
+      <w:rPr>
+        <w:rFonts w:ascii="Courier New" w:hAnsi="Courier New" w:cs="Courier New" w:hint="default"/>
+      </w:rPr>
+    </w:lvl>
+    <w:lvl w:ilvl="5" w:tplc="04090005" w:tentative="1">
+      <w:start w:val="1"/>
+      <w:numFmt w:val="bullet"/>
+      <w:lvlText w:val=""/>
+      <w:lvlJc w:val="left"/>
+      <w:pPr>
+        <w:ind w:left="4320" w:hanging="360"/>
+      </w:pPr>
+      <w:rPr>
+        <w:rFonts w:ascii="Wingdings" w:hAnsi="Wingdings" w:hint="default"/>
+      </w:rPr>
+    </w:lvl>
+    <w:lvl w:ilvl="6" w:tplc="04090001" w:tentative="1">
+      <w:start w:val="1"/>
+      <w:numFmt w:val="bullet"/>
+      <w:lvlText w:val=""/>
+      <w:lvlJc w:val="left"/>
+      <w:pPr>
+        <w:ind w:left="5040" w:hanging="360"/>
+      </w:pPr>
+      <w:rPr>
+        <w:rFonts w:ascii="Symbol" w:hAnsi="Symbol" w:hint="default"/>
+      </w:rPr>
+    </w:lvl>
+    <w:lvl w:ilvl="7" w:tplc="04090003" w:tentative="1">
+      <w:start w:val="1"/>
+      <w:numFmt w:val="bullet"/>
+      <w:lvlText w:val="o"/>
+      <w:lvlJc w:val="left"/>
+      <w:pPr>
+        <w:ind w:left="5760" w:hanging="360"/>
+      </w:pPr>
+      <w:rPr>
+        <w:rFonts w:ascii="Courier New" w:hAnsi="Courier New" w:cs="Courier New" w:hint="default"/>
+      </w:rPr>
+    </w:lvl>
+    <w:lvl w:ilvl="8" w:tplc="04090005" w:tentative="1">
+      <w:start w:val="1"/>
+      <w:numFmt w:val="bullet"/>
+      <w:lvlText w:val=""/>
+      <w:lvlJc w:val="left"/>
+      <w:pPr>
+        <w:ind w:left="6480" w:hanging="360"/>
+      </w:pPr>
+      <w:rPr>
+        <w:rFonts w:ascii="Wingdings" w:hAnsi="Wingdings" w:hint="default"/>
+      </w:rPr>
+    </w:lvl>
+  </w:abstractNum>
+  <w:abstractNum w:abstractNumId="7" w15:restartNumberingAfterBreak="0">
+    <w:nsid w:val="2D1254FD"/>
+    <w:multiLevelType w:val="hybridMultilevel"/>
+    <w:tmpl w:val="5A2EE8CE"/>
+    <w:lvl w:ilvl="0" w:tplc="04090003">
+      <w:start w:val="1"/>
+      <w:numFmt w:val="bullet"/>
+      <w:lvlText w:val="o"/>
+      <w:lvlJc w:val="left"/>
+      <w:pPr>
+        <w:ind w:left="720" w:hanging="360"/>
+      </w:pPr>
+      <w:rPr>
+        <w:rFonts w:ascii="Courier New" w:hAnsi="Courier New" w:cs="Courier New" w:hint="default"/>
+      </w:rPr>
+    </w:lvl>
+    <w:lvl w:ilvl="1" w:tplc="04090003" w:tentative="1">
+      <w:start w:val="1"/>
+      <w:numFmt w:val="bullet"/>
+      <w:lvlText w:val="o"/>
+      <w:lvlJc w:val="left"/>
+      <w:pPr>
+        <w:ind w:left="1440" w:hanging="360"/>
+      </w:pPr>
+      <w:rPr>
+        <w:rFonts w:ascii="Courier New" w:hAnsi="Courier New" w:cs="Courier New" w:hint="default"/>
+      </w:rPr>
+    </w:lvl>
+    <w:lvl w:ilvl="2" w:tplc="04090005" w:tentative="1">
+      <w:start w:val="1"/>
+      <w:numFmt w:val="bullet"/>
+      <w:lvlText w:val=""/>
+      <w:lvlJc w:val="left"/>
+      <w:pPr>
+        <w:ind w:left="2160" w:hanging="360"/>
+      </w:pPr>
+      <w:rPr>
+        <w:rFonts w:ascii="Wingdings" w:hAnsi="Wingdings" w:hint="default"/>
+      </w:rPr>
+    </w:lvl>
+    <w:lvl w:ilvl="3" w:tplc="04090001" w:tentative="1">
+      <w:start w:val="1"/>
+      <w:numFmt w:val="bullet"/>
+      <w:lvlText w:val=""/>
+      <w:lvlJc w:val="left"/>
+      <w:pPr>
+        <w:ind w:left="2880" w:hanging="360"/>
+      </w:pPr>
+      <w:rPr>
+        <w:rFonts w:ascii="Symbol" w:hAnsi="Symbol" w:hint="default"/>
+      </w:rPr>
+    </w:lvl>
+    <w:lvl w:ilvl="4" w:tplc="04090003" w:tentative="1">
+      <w:start w:val="1"/>
+      <w:numFmt w:val="bullet"/>
+      <w:lvlText w:val="o"/>
+      <w:lvlJc w:val="left"/>
+      <w:pPr>
+        <w:ind w:left="3600" w:hanging="360"/>
+      </w:pPr>
+      <w:rPr>
+        <w:rFonts w:ascii="Courier New" w:hAnsi="Courier New" w:cs="Courier New" w:hint="default"/>
+      </w:rPr>
+    </w:lvl>
+    <w:lvl w:ilvl="5" w:tplc="04090005" w:tentative="1">
+      <w:start w:val="1"/>
+      <w:numFmt w:val="bullet"/>
+      <w:lvlText w:val=""/>
+      <w:lvlJc w:val="left"/>
+      <w:pPr>
+        <w:ind w:left="4320" w:hanging="360"/>
+      </w:pPr>
+      <w:rPr>
+        <w:rFonts w:ascii="Wingdings" w:hAnsi="Wingdings" w:hint="default"/>
+      </w:rPr>
+    </w:lvl>
+    <w:lvl w:ilvl="6" w:tplc="04090001" w:tentative="1">
+      <w:start w:val="1"/>
+      <w:numFmt w:val="bullet"/>
+      <w:lvlText w:val=""/>
+      <w:lvlJc w:val="left"/>
+      <w:pPr>
+        <w:ind w:left="5040" w:hanging="360"/>
+      </w:pPr>
+      <w:rPr>
+        <w:rFonts w:ascii="Symbol" w:hAnsi="Symbol" w:hint="default"/>
+      </w:rPr>
+    </w:lvl>
+    <w:lvl w:ilvl="7" w:tplc="04090003" w:tentative="1">
+      <w:start w:val="1"/>
+      <w:numFmt w:val="bullet"/>
+      <w:lvlText w:val="o"/>
+      <w:lvlJc w:val="left"/>
+      <w:pPr>
+        <w:ind w:left="5760" w:hanging="360"/>
+      </w:pPr>
+      <w:rPr>
+        <w:rFonts w:ascii="Courier New" w:hAnsi="Courier New" w:cs="Courier New" w:hint="default"/>
+      </w:rPr>
+    </w:lvl>
+    <w:lvl w:ilvl="8" w:tplc="04090005" w:tentative="1">
+      <w:start w:val="1"/>
+      <w:numFmt w:val="bullet"/>
+      <w:lvlText w:val=""/>
+      <w:lvlJc w:val="left"/>
+      <w:pPr>
+        <w:ind w:left="6480" w:hanging="360"/>
+      </w:pPr>
+      <w:rPr>
+        <w:rFonts w:ascii="Wingdings" w:hAnsi="Wingdings" w:hint="default"/>
+      </w:rPr>
+    </w:lvl>
+  </w:abstractNum>
+  <w:abstractNum w:abstractNumId="8" w15:restartNumberingAfterBreak="0">
     <w:nsid w:val="328D0C6C"/>
     <w:multiLevelType w:val="hybridMultilevel"/>
     <w:tmpl w:val="2422B330"/>
@@ -5691,7 +6674,7 @@
       </w:rPr>
     </w:lvl>
   </w:abstractNum>
-  <w:abstractNum w:abstractNumId="7" w15:restartNumberingAfterBreak="0">
+  <w:abstractNum w:abstractNumId="9" w15:restartNumberingAfterBreak="0">
     <w:nsid w:val="390C2E39"/>
     <w:multiLevelType w:val="hybridMultilevel"/>
     <w:tmpl w:val="EF5C2474"/>
@@ -5804,7 +6787,7 @@
       </w:rPr>
     </w:lvl>
   </w:abstractNum>
-  <w:abstractNum w:abstractNumId="8" w15:restartNumberingAfterBreak="0">
+  <w:abstractNum w:abstractNumId="10" w15:restartNumberingAfterBreak="0">
     <w:nsid w:val="40F0674D"/>
     <w:multiLevelType w:val="hybridMultilevel"/>
     <w:tmpl w:val="93B4FBB2"/>
@@ -5917,7 +6900,7 @@
       </w:rPr>
     </w:lvl>
   </w:abstractNum>
-  <w:abstractNum w:abstractNumId="9" w15:restartNumberingAfterBreak="0">
+  <w:abstractNum w:abstractNumId="11" w15:restartNumberingAfterBreak="0">
     <w:nsid w:val="44F701B6"/>
     <w:multiLevelType w:val="hybridMultilevel"/>
     <w:tmpl w:val="53569DC2"/>
@@ -6030,7 +7013,7 @@
       </w:rPr>
     </w:lvl>
   </w:abstractNum>
-  <w:abstractNum w:abstractNumId="10" w15:restartNumberingAfterBreak="0">
+  <w:abstractNum w:abstractNumId="12" w15:restartNumberingAfterBreak="0">
     <w:nsid w:val="470A1B35"/>
     <w:multiLevelType w:val="hybridMultilevel"/>
     <w:tmpl w:val="01B83FAC"/>
@@ -6143,7 +7126,7 @@
       </w:rPr>
     </w:lvl>
   </w:abstractNum>
-  <w:abstractNum w:abstractNumId="11" w15:restartNumberingAfterBreak="0">
+  <w:abstractNum w:abstractNumId="13" w15:restartNumberingAfterBreak="0">
     <w:nsid w:val="4E0A1ECE"/>
     <w:multiLevelType w:val="hybridMultilevel"/>
     <w:tmpl w:val="ECE83E3A"/>
@@ -6256,7 +7239,7 @@
       </w:rPr>
     </w:lvl>
   </w:abstractNum>
-  <w:abstractNum w:abstractNumId="12" w15:restartNumberingAfterBreak="0">
+  <w:abstractNum w:abstractNumId="14" w15:restartNumberingAfterBreak="0">
     <w:nsid w:val="4F4972AB"/>
     <w:multiLevelType w:val="hybridMultilevel"/>
     <w:tmpl w:val="B5749ABE"/>
@@ -6369,7 +7352,120 @@
       </w:rPr>
     </w:lvl>
   </w:abstractNum>
-  <w:abstractNum w:abstractNumId="13" w15:restartNumberingAfterBreak="0">
+  <w:abstractNum w:abstractNumId="15" w15:restartNumberingAfterBreak="0">
+    <w:nsid w:val="55DE79D7"/>
+    <w:multiLevelType w:val="hybridMultilevel"/>
+    <w:tmpl w:val="15744D0E"/>
+    <w:lvl w:ilvl="0" w:tplc="04090003">
+      <w:start w:val="1"/>
+      <w:numFmt w:val="bullet"/>
+      <w:lvlText w:val="o"/>
+      <w:lvlJc w:val="left"/>
+      <w:pPr>
+        <w:ind w:left="720" w:hanging="360"/>
+      </w:pPr>
+      <w:rPr>
+        <w:rFonts w:ascii="Courier New" w:hAnsi="Courier New" w:cs="Courier New" w:hint="default"/>
+      </w:rPr>
+    </w:lvl>
+    <w:lvl w:ilvl="1" w:tplc="04090003" w:tentative="1">
+      <w:start w:val="1"/>
+      <w:numFmt w:val="bullet"/>
+      <w:lvlText w:val="o"/>
+      <w:lvlJc w:val="left"/>
+      <w:pPr>
+        <w:ind w:left="1440" w:hanging="360"/>
+      </w:pPr>
+      <w:rPr>
+        <w:rFonts w:ascii="Courier New" w:hAnsi="Courier New" w:cs="Courier New" w:hint="default"/>
+      </w:rPr>
+    </w:lvl>
+    <w:lvl w:ilvl="2" w:tplc="04090005" w:tentative="1">
+      <w:start w:val="1"/>
+      <w:numFmt w:val="bullet"/>
+      <w:lvlText w:val=""/>
+      <w:lvlJc w:val="left"/>
+      <w:pPr>
+        <w:ind w:left="2160" w:hanging="360"/>
+      </w:pPr>
+      <w:rPr>
+        <w:rFonts w:ascii="Wingdings" w:hAnsi="Wingdings" w:hint="default"/>
+      </w:rPr>
+    </w:lvl>
+    <w:lvl w:ilvl="3" w:tplc="04090001" w:tentative="1">
+      <w:start w:val="1"/>
+      <w:numFmt w:val="bullet"/>
+      <w:lvlText w:val=""/>
+      <w:lvlJc w:val="left"/>
+      <w:pPr>
+        <w:ind w:left="2880" w:hanging="360"/>
+      </w:pPr>
+      <w:rPr>
+        <w:rFonts w:ascii="Symbol" w:hAnsi="Symbol" w:hint="default"/>
+      </w:rPr>
+    </w:lvl>
+    <w:lvl w:ilvl="4" w:tplc="04090003" w:tentative="1">
+      <w:start w:val="1"/>
+      <w:numFmt w:val="bullet"/>
+      <w:lvlText w:val="o"/>
+      <w:lvlJc w:val="left"/>
+      <w:pPr>
+        <w:ind w:left="3600" w:hanging="360"/>
+      </w:pPr>
+      <w:rPr>
+        <w:rFonts w:ascii="Courier New" w:hAnsi="Courier New" w:cs="Courier New" w:hint="default"/>
+      </w:rPr>
+    </w:lvl>
+    <w:lvl w:ilvl="5" w:tplc="04090005" w:tentative="1">
+      <w:start w:val="1"/>
+      <w:numFmt w:val="bullet"/>
+      <w:lvlText w:val=""/>
+      <w:lvlJc w:val="left"/>
+      <w:pPr>
+        <w:ind w:left="4320" w:hanging="360"/>
+      </w:pPr>
+      <w:rPr>
+        <w:rFonts w:ascii="Wingdings" w:hAnsi="Wingdings" w:hint="default"/>
+      </w:rPr>
+    </w:lvl>
+    <w:lvl w:ilvl="6" w:tplc="04090001" w:tentative="1">
+      <w:start w:val="1"/>
+      <w:numFmt w:val="bullet"/>
+      <w:lvlText w:val=""/>
+      <w:lvlJc w:val="left"/>
+      <w:pPr>
+        <w:ind w:left="5040" w:hanging="360"/>
+      </w:pPr>
+      <w:rPr>
+        <w:rFonts w:ascii="Symbol" w:hAnsi="Symbol" w:hint="default"/>
+      </w:rPr>
+    </w:lvl>
+    <w:lvl w:ilvl="7" w:tplc="04090003" w:tentative="1">
+      <w:start w:val="1"/>
+      <w:numFmt w:val="bullet"/>
+      <w:lvlText w:val="o"/>
+      <w:lvlJc w:val="left"/>
+      <w:pPr>
+        <w:ind w:left="5760" w:hanging="360"/>
+      </w:pPr>
+      <w:rPr>
+        <w:rFonts w:ascii="Courier New" w:hAnsi="Courier New" w:cs="Courier New" w:hint="default"/>
+      </w:rPr>
+    </w:lvl>
+    <w:lvl w:ilvl="8" w:tplc="04090005" w:tentative="1">
+      <w:start w:val="1"/>
+      <w:numFmt w:val="bullet"/>
+      <w:lvlText w:val=""/>
+      <w:lvlJc w:val="left"/>
+      <w:pPr>
+        <w:ind w:left="6480" w:hanging="360"/>
+      </w:pPr>
+      <w:rPr>
+        <w:rFonts w:ascii="Wingdings" w:hAnsi="Wingdings" w:hint="default"/>
+      </w:rPr>
+    </w:lvl>
+  </w:abstractNum>
+  <w:abstractNum w:abstractNumId="16" w15:restartNumberingAfterBreak="0">
     <w:nsid w:val="5F4E10DC"/>
     <w:multiLevelType w:val="hybridMultilevel"/>
     <w:tmpl w:val="EF66E54A"/>
@@ -6482,7 +7578,7 @@
       </w:rPr>
     </w:lvl>
   </w:abstractNum>
-  <w:abstractNum w:abstractNumId="14" w15:restartNumberingAfterBreak="0">
+  <w:abstractNum w:abstractNumId="17" w15:restartNumberingAfterBreak="0">
     <w:nsid w:val="5FC318CA"/>
     <w:multiLevelType w:val="hybridMultilevel"/>
     <w:tmpl w:val="A89E2AEE"/>
@@ -6571,7 +7667,7 @@
       </w:pPr>
     </w:lvl>
   </w:abstractNum>
-  <w:abstractNum w:abstractNumId="15" w15:restartNumberingAfterBreak="0">
+  <w:abstractNum w:abstractNumId="18" w15:restartNumberingAfterBreak="0">
     <w:nsid w:val="60A86AFE"/>
     <w:multiLevelType w:val="hybridMultilevel"/>
     <w:tmpl w:val="C8B0A50E"/>
@@ -6660,7 +7756,7 @@
       </w:pPr>
     </w:lvl>
   </w:abstractNum>
-  <w:abstractNum w:abstractNumId="16" w15:restartNumberingAfterBreak="0">
+  <w:abstractNum w:abstractNumId="19" w15:restartNumberingAfterBreak="0">
     <w:nsid w:val="64E73091"/>
     <w:multiLevelType w:val="hybridMultilevel"/>
     <w:tmpl w:val="DED2AA16"/>
@@ -6773,7 +7869,7 @@
       </w:rPr>
     </w:lvl>
   </w:abstractNum>
-  <w:abstractNum w:abstractNumId="17" w15:restartNumberingAfterBreak="0">
+  <w:abstractNum w:abstractNumId="20" w15:restartNumberingAfterBreak="0">
     <w:nsid w:val="651C27F5"/>
     <w:multiLevelType w:val="hybridMultilevel"/>
     <w:tmpl w:val="8D4AE026"/>
@@ -6862,7 +7958,120 @@
       </w:pPr>
     </w:lvl>
   </w:abstractNum>
-  <w:abstractNum w:abstractNumId="18" w15:restartNumberingAfterBreak="0">
+  <w:abstractNum w:abstractNumId="21" w15:restartNumberingAfterBreak="0">
+    <w:nsid w:val="65844E7B"/>
+    <w:multiLevelType w:val="hybridMultilevel"/>
+    <w:tmpl w:val="392C945C"/>
+    <w:lvl w:ilvl="0" w:tplc="04090001">
+      <w:start w:val="1"/>
+      <w:numFmt w:val="bullet"/>
+      <w:lvlText w:val=""/>
+      <w:lvlJc w:val="left"/>
+      <w:pPr>
+        <w:ind w:left="720" w:hanging="360"/>
+      </w:pPr>
+      <w:rPr>
+        <w:rFonts w:ascii="Symbol" w:hAnsi="Symbol" w:hint="default"/>
+      </w:rPr>
+    </w:lvl>
+    <w:lvl w:ilvl="1" w:tplc="04090003" w:tentative="1">
+      <w:start w:val="1"/>
+      <w:numFmt w:val="bullet"/>
+      <w:lvlText w:val="o"/>
+      <w:lvlJc w:val="left"/>
+      <w:pPr>
+        <w:ind w:left="1440" w:hanging="360"/>
+      </w:pPr>
+      <w:rPr>
+        <w:rFonts w:ascii="Courier New" w:hAnsi="Courier New" w:cs="Courier New" w:hint="default"/>
+      </w:rPr>
+    </w:lvl>
+    <w:lvl w:ilvl="2" w:tplc="04090005" w:tentative="1">
+      <w:start w:val="1"/>
+      <w:numFmt w:val="bullet"/>
+      <w:lvlText w:val=""/>
+      <w:lvlJc w:val="left"/>
+      <w:pPr>
+        <w:ind w:left="2160" w:hanging="360"/>
+      </w:pPr>
+      <w:rPr>
+        <w:rFonts w:ascii="Wingdings" w:hAnsi="Wingdings" w:hint="default"/>
+      </w:rPr>
+    </w:lvl>
+    <w:lvl w:ilvl="3" w:tplc="04090001" w:tentative="1">
+      <w:start w:val="1"/>
+      <w:numFmt w:val="bullet"/>
+      <w:lvlText w:val=""/>
+      <w:lvlJc w:val="left"/>
+      <w:pPr>
+        <w:ind w:left="2880" w:hanging="360"/>
+      </w:pPr>
+      <w:rPr>
+        <w:rFonts w:ascii="Symbol" w:hAnsi="Symbol" w:hint="default"/>
+      </w:rPr>
+    </w:lvl>
+    <w:lvl w:ilvl="4" w:tplc="04090003" w:tentative="1">
+      <w:start w:val="1"/>
+      <w:numFmt w:val="bullet"/>
+      <w:lvlText w:val="o"/>
+      <w:lvlJc w:val="left"/>
+      <w:pPr>
+        <w:ind w:left="3600" w:hanging="360"/>
+      </w:pPr>
+      <w:rPr>
+        <w:rFonts w:ascii="Courier New" w:hAnsi="Courier New" w:cs="Courier New" w:hint="default"/>
+      </w:rPr>
+    </w:lvl>
+    <w:lvl w:ilvl="5" w:tplc="04090005" w:tentative="1">
+      <w:start w:val="1"/>
+      <w:numFmt w:val="bullet"/>
+      <w:lvlText w:val=""/>
+      <w:lvlJc w:val="left"/>
+      <w:pPr>
+        <w:ind w:left="4320" w:hanging="360"/>
+      </w:pPr>
+      <w:rPr>
+        <w:rFonts w:ascii="Wingdings" w:hAnsi="Wingdings" w:hint="default"/>
+      </w:rPr>
+    </w:lvl>
+    <w:lvl w:ilvl="6" w:tplc="04090001" w:tentative="1">
+      <w:start w:val="1"/>
+      <w:numFmt w:val="bullet"/>
+      <w:lvlText w:val=""/>
+      <w:lvlJc w:val="left"/>
+      <w:pPr>
+        <w:ind w:left="5040" w:hanging="360"/>
+      </w:pPr>
+      <w:rPr>
+        <w:rFonts w:ascii="Symbol" w:hAnsi="Symbol" w:hint="default"/>
+      </w:rPr>
+    </w:lvl>
+    <w:lvl w:ilvl="7" w:tplc="04090003" w:tentative="1">
+      <w:start w:val="1"/>
+      <w:numFmt w:val="bullet"/>
+      <w:lvlText w:val="o"/>
+      <w:lvlJc w:val="left"/>
+      <w:pPr>
+        <w:ind w:left="5760" w:hanging="360"/>
+      </w:pPr>
+      <w:rPr>
+        <w:rFonts w:ascii="Courier New" w:hAnsi="Courier New" w:cs="Courier New" w:hint="default"/>
+      </w:rPr>
+    </w:lvl>
+    <w:lvl w:ilvl="8" w:tplc="04090005" w:tentative="1">
+      <w:start w:val="1"/>
+      <w:numFmt w:val="bullet"/>
+      <w:lvlText w:val=""/>
+      <w:lvlJc w:val="left"/>
+      <w:pPr>
+        <w:ind w:left="6480" w:hanging="360"/>
+      </w:pPr>
+      <w:rPr>
+        <w:rFonts w:ascii="Wingdings" w:hAnsi="Wingdings" w:hint="default"/>
+      </w:rPr>
+    </w:lvl>
+  </w:abstractNum>
+  <w:abstractNum w:abstractNumId="22" w15:restartNumberingAfterBreak="0">
     <w:nsid w:val="674E6ACF"/>
     <w:multiLevelType w:val="hybridMultilevel"/>
     <w:tmpl w:val="3872CD1C"/>
@@ -6951,7 +8160,7 @@
       </w:pPr>
     </w:lvl>
   </w:abstractNum>
-  <w:abstractNum w:abstractNumId="19" w15:restartNumberingAfterBreak="0">
+  <w:abstractNum w:abstractNumId="23" w15:restartNumberingAfterBreak="0">
     <w:nsid w:val="675E4D8D"/>
     <w:multiLevelType w:val="hybridMultilevel"/>
     <w:tmpl w:val="B3904422"/>
@@ -7064,7 +8273,7 @@
       </w:rPr>
     </w:lvl>
   </w:abstractNum>
-  <w:abstractNum w:abstractNumId="20" w15:restartNumberingAfterBreak="0">
+  <w:abstractNum w:abstractNumId="24" w15:restartNumberingAfterBreak="0">
     <w:nsid w:val="6A754B9B"/>
     <w:multiLevelType w:val="hybridMultilevel"/>
     <w:tmpl w:val="AA564334"/>
@@ -7153,7 +8362,7 @@
       </w:pPr>
     </w:lvl>
   </w:abstractNum>
-  <w:abstractNum w:abstractNumId="21" w15:restartNumberingAfterBreak="0">
+  <w:abstractNum w:abstractNumId="25" w15:restartNumberingAfterBreak="0">
     <w:nsid w:val="6AF16F77"/>
     <w:multiLevelType w:val="hybridMultilevel"/>
     <w:tmpl w:val="2422B330"/>
@@ -7266,7 +8475,7 @@
       </w:rPr>
     </w:lvl>
   </w:abstractNum>
-  <w:abstractNum w:abstractNumId="22" w15:restartNumberingAfterBreak="0">
+  <w:abstractNum w:abstractNumId="26" w15:restartNumberingAfterBreak="0">
     <w:nsid w:val="6D133822"/>
     <w:multiLevelType w:val="hybridMultilevel"/>
     <w:tmpl w:val="3FE80686"/>
@@ -7379,7 +8588,7 @@
       </w:rPr>
     </w:lvl>
   </w:abstractNum>
-  <w:abstractNum w:abstractNumId="23" w15:restartNumberingAfterBreak="0">
+  <w:abstractNum w:abstractNumId="27" w15:restartNumberingAfterBreak="0">
     <w:nsid w:val="79614A12"/>
     <w:multiLevelType w:val="hybridMultilevel"/>
     <w:tmpl w:val="3B92AB52"/>
@@ -7468,7 +8677,7 @@
       </w:pPr>
     </w:lvl>
   </w:abstractNum>
-  <w:abstractNum w:abstractNumId="24" w15:restartNumberingAfterBreak="0">
+  <w:abstractNum w:abstractNumId="28" w15:restartNumberingAfterBreak="0">
     <w:nsid w:val="7BB35838"/>
     <w:multiLevelType w:val="hybridMultilevel"/>
     <w:tmpl w:val="2422B330"/>
@@ -7582,52 +8791,52 @@
     </w:lvl>
   </w:abstractNum>
   <w:num w:numId="1" w16cid:durableId="48579326">
-    <w:abstractNumId w:val="10"/>
+    <w:abstractNumId w:val="12"/>
   </w:num>
   <w:num w:numId="2" w16cid:durableId="1095442080">
-    <w:abstractNumId w:val="6"/>
+    <w:abstractNumId w:val="8"/>
   </w:num>
   <w:num w:numId="3" w16cid:durableId="392389429">
-    <w:abstractNumId w:val="24"/>
+    <w:abstractNumId w:val="28"/>
   </w:num>
   <w:num w:numId="4" w16cid:durableId="1908104725">
-    <w:abstractNumId w:val="21"/>
+    <w:abstractNumId w:val="25"/>
   </w:num>
   <w:num w:numId="5" w16cid:durableId="1752114680">
     <w:abstractNumId w:val="4"/>
   </w:num>
   <w:num w:numId="6" w16cid:durableId="655497569">
-    <w:abstractNumId w:val="20"/>
+    <w:abstractNumId w:val="24"/>
   </w:num>
   <w:num w:numId="7" w16cid:durableId="1337079350">
-    <w:abstractNumId w:val="15"/>
+    <w:abstractNumId w:val="18"/>
   </w:num>
   <w:num w:numId="8" w16cid:durableId="1062171587">
-    <w:abstractNumId w:val="13"/>
+    <w:abstractNumId w:val="16"/>
   </w:num>
   <w:num w:numId="9" w16cid:durableId="1419719257">
-    <w:abstractNumId w:val="7"/>
+    <w:abstractNumId w:val="9"/>
   </w:num>
   <w:num w:numId="10" w16cid:durableId="153187134">
-    <w:abstractNumId w:val="22"/>
+    <w:abstractNumId w:val="26"/>
   </w:num>
   <w:num w:numId="11" w16cid:durableId="473261031">
+    <w:abstractNumId w:val="23"/>
+  </w:num>
+  <w:num w:numId="12" w16cid:durableId="1714841948">
+    <w:abstractNumId w:val="10"/>
+  </w:num>
+  <w:num w:numId="13" w16cid:durableId="1104039910">
     <w:abstractNumId w:val="19"/>
   </w:num>
-  <w:num w:numId="12" w16cid:durableId="1714841948">
-    <w:abstractNumId w:val="8"/>
-  </w:num>
-  <w:num w:numId="13" w16cid:durableId="1104039910">
-    <w:abstractNumId w:val="16"/>
-  </w:num>
   <w:num w:numId="14" w16cid:durableId="1752661058">
-    <w:abstractNumId w:val="11"/>
+    <w:abstractNumId w:val="13"/>
   </w:num>
   <w:num w:numId="15" w16cid:durableId="1087000964">
     <w:abstractNumId w:val="3"/>
   </w:num>
   <w:num w:numId="16" w16cid:durableId="1565066271">
-    <w:abstractNumId w:val="12"/>
+    <w:abstractNumId w:val="14"/>
   </w:num>
   <w:num w:numId="17" w16cid:durableId="976106362">
     <w:abstractNumId w:val="2"/>
@@ -7639,22 +8848,34 @@
     <w:abstractNumId w:val="1"/>
   </w:num>
   <w:num w:numId="20" w16cid:durableId="1507548860">
-    <w:abstractNumId w:val="9"/>
+    <w:abstractNumId w:val="11"/>
   </w:num>
   <w:num w:numId="21" w16cid:durableId="1336151996">
     <w:abstractNumId w:val="5"/>
   </w:num>
   <w:num w:numId="22" w16cid:durableId="1714426515">
+    <w:abstractNumId w:val="20"/>
+  </w:num>
+  <w:num w:numId="23" w16cid:durableId="115683304">
+    <w:abstractNumId w:val="27"/>
+  </w:num>
+  <w:num w:numId="24" w16cid:durableId="1307777128">
     <w:abstractNumId w:val="17"/>
   </w:num>
-  <w:num w:numId="23" w16cid:durableId="115683304">
-    <w:abstractNumId w:val="23"/>
+  <w:num w:numId="25" w16cid:durableId="1207987091">
+    <w:abstractNumId w:val="22"/>
   </w:num>
-  <w:num w:numId="24" w16cid:durableId="1307777128">
-    <w:abstractNumId w:val="14"/>
+  <w:num w:numId="26" w16cid:durableId="2042002295">
+    <w:abstractNumId w:val="21"/>
   </w:num>
-  <w:num w:numId="25" w16cid:durableId="1207987091">
-    <w:abstractNumId w:val="18"/>
+  <w:num w:numId="27" w16cid:durableId="242883629">
+    <w:abstractNumId w:val="7"/>
+  </w:num>
+  <w:num w:numId="28" w16cid:durableId="1067612466">
+    <w:abstractNumId w:val="15"/>
+  </w:num>
+  <w:num w:numId="29" w16cid:durableId="783306550">
+    <w:abstractNumId w:val="6"/>
   </w:num>
 </w:numbering>
 </file>
@@ -8055,11 +9276,11 @@
     <w:qFormat/>
     <w:rsid w:val="00EA775D"/>
   </w:style>
-  <w:style w:type="paragraph" w:styleId="Ttulo1">
+  <w:style w:type="paragraph" w:styleId="Heading1">
     <w:name w:val="heading 1"/>
     <w:basedOn w:val="Normal"/>
     <w:next w:val="Normal"/>
-    <w:link w:val="Ttulo1Car"/>
+    <w:link w:val="Heading1Char"/>
     <w:uiPriority w:val="9"/>
     <w:qFormat/>
     <w:rsid w:val="00561512"/>
@@ -8076,11 +9297,11 @@
       <w:szCs w:val="32"/>
     </w:rPr>
   </w:style>
-  <w:style w:type="paragraph" w:styleId="Ttulo2">
+  <w:style w:type="paragraph" w:styleId="Heading2">
     <w:name w:val="heading 2"/>
     <w:basedOn w:val="Normal"/>
     <w:next w:val="Normal"/>
-    <w:link w:val="Ttulo2Car"/>
+    <w:link w:val="Heading2Char"/>
     <w:uiPriority w:val="9"/>
     <w:unhideWhenUsed/>
     <w:qFormat/>
@@ -8098,12 +9319,13 @@
       <w:szCs w:val="26"/>
     </w:rPr>
   </w:style>
-  <w:style w:type="character" w:default="1" w:styleId="Fuentedeprrafopredeter">
+  <w:style w:type="character" w:default="1" w:styleId="DefaultParagraphFont">
     <w:name w:val="Default Paragraph Font"/>
     <w:uiPriority w:val="1"/>
+    <w:semiHidden/>
     <w:unhideWhenUsed/>
   </w:style>
-  <w:style w:type="table" w:default="1" w:styleId="Tablanormal">
+  <w:style w:type="table" w:default="1" w:styleId="TableNormal">
     <w:name w:val="Normal Table"/>
     <w:uiPriority w:val="99"/>
     <w:semiHidden/>
@@ -8118,13 +9340,13 @@
       </w:tblCellMar>
     </w:tblPr>
   </w:style>
-  <w:style w:type="numbering" w:default="1" w:styleId="Sinlista">
+  <w:style w:type="numbering" w:default="1" w:styleId="NoList">
     <w:name w:val="No List"/>
     <w:uiPriority w:val="99"/>
     <w:semiHidden/>
     <w:unhideWhenUsed/>
   </w:style>
-  <w:style w:type="paragraph" w:styleId="Prrafodelista">
+  <w:style w:type="paragraph" w:styleId="ListParagraph">
     <w:name w:val="List Paragraph"/>
     <w:basedOn w:val="Normal"/>
     <w:uiPriority w:val="34"/>
@@ -8135,11 +9357,11 @@
       <w:contextualSpacing/>
     </w:pPr>
   </w:style>
-  <w:style w:type="paragraph" w:styleId="Ttulo">
+  <w:style w:type="paragraph" w:styleId="Title">
     <w:name w:val="Title"/>
     <w:basedOn w:val="Normal"/>
     <w:next w:val="Normal"/>
-    <w:link w:val="TtuloCar"/>
+    <w:link w:val="TitleChar"/>
     <w:uiPriority w:val="10"/>
     <w:qFormat/>
     <w:rsid w:val="00561512"/>
@@ -8154,10 +9376,10 @@
       <w:szCs w:val="56"/>
     </w:rPr>
   </w:style>
-  <w:style w:type="character" w:customStyle="1" w:styleId="TtuloCar">
-    <w:name w:val="Título Car"/>
-    <w:basedOn w:val="Fuentedeprrafopredeter"/>
-    <w:link w:val="Ttulo"/>
+  <w:style w:type="character" w:customStyle="1" w:styleId="TitleChar">
+    <w:name w:val="Title Char"/>
+    <w:basedOn w:val="DefaultParagraphFont"/>
+    <w:link w:val="Title"/>
     <w:uiPriority w:val="10"/>
     <w:rsid w:val="00561512"/>
     <w:rPr>
@@ -8168,10 +9390,10 @@
       <w:szCs w:val="56"/>
     </w:rPr>
   </w:style>
-  <w:style w:type="paragraph" w:styleId="Encabezado">
+  <w:style w:type="paragraph" w:styleId="Header">
     <w:name w:val="header"/>
     <w:basedOn w:val="Normal"/>
-    <w:link w:val="EncabezadoCar"/>
+    <w:link w:val="HeaderChar"/>
     <w:uiPriority w:val="99"/>
     <w:unhideWhenUsed/>
     <w:rsid w:val="00561512"/>
@@ -8182,17 +9404,17 @@
       </w:tabs>
     </w:pPr>
   </w:style>
-  <w:style w:type="character" w:customStyle="1" w:styleId="EncabezadoCar">
-    <w:name w:val="Encabezado Car"/>
-    <w:basedOn w:val="Fuentedeprrafopredeter"/>
-    <w:link w:val="Encabezado"/>
+  <w:style w:type="character" w:customStyle="1" w:styleId="HeaderChar">
+    <w:name w:val="Header Char"/>
+    <w:basedOn w:val="DefaultParagraphFont"/>
+    <w:link w:val="Header"/>
     <w:uiPriority w:val="99"/>
     <w:rsid w:val="00561512"/>
   </w:style>
-  <w:style w:type="paragraph" w:styleId="Piedepgina">
+  <w:style w:type="paragraph" w:styleId="Footer">
     <w:name w:val="footer"/>
     <w:basedOn w:val="Normal"/>
-    <w:link w:val="PiedepginaCar"/>
+    <w:link w:val="FooterChar"/>
     <w:uiPriority w:val="99"/>
     <w:unhideWhenUsed/>
     <w:rsid w:val="00561512"/>
@@ -8203,17 +9425,17 @@
       </w:tabs>
     </w:pPr>
   </w:style>
-  <w:style w:type="character" w:customStyle="1" w:styleId="PiedepginaCar">
-    <w:name w:val="Pie de página Car"/>
-    <w:basedOn w:val="Fuentedeprrafopredeter"/>
-    <w:link w:val="Piedepgina"/>
+  <w:style w:type="character" w:customStyle="1" w:styleId="FooterChar">
+    <w:name w:val="Footer Char"/>
+    <w:basedOn w:val="DefaultParagraphFont"/>
+    <w:link w:val="Footer"/>
     <w:uiPriority w:val="99"/>
     <w:rsid w:val="00561512"/>
   </w:style>
-  <w:style w:type="character" w:customStyle="1" w:styleId="Ttulo2Car">
-    <w:name w:val="Título 2 Car"/>
-    <w:basedOn w:val="Fuentedeprrafopredeter"/>
-    <w:link w:val="Ttulo2"/>
+  <w:style w:type="character" w:customStyle="1" w:styleId="Heading2Char">
+    <w:name w:val="Heading 2 Char"/>
+    <w:basedOn w:val="DefaultParagraphFont"/>
+    <w:link w:val="Heading2"/>
     <w:uiPriority w:val="9"/>
     <w:rsid w:val="00561512"/>
     <w:rPr>
@@ -8223,10 +9445,10 @@
       <w:szCs w:val="26"/>
     </w:rPr>
   </w:style>
-  <w:style w:type="character" w:customStyle="1" w:styleId="Ttulo1Car">
-    <w:name w:val="Título 1 Car"/>
-    <w:basedOn w:val="Fuentedeprrafopredeter"/>
-    <w:link w:val="Ttulo1"/>
+  <w:style w:type="character" w:customStyle="1" w:styleId="Heading1Char">
+    <w:name w:val="Heading 1 Char"/>
+    <w:basedOn w:val="DefaultParagraphFont"/>
+    <w:link w:val="Heading1"/>
     <w:uiPriority w:val="9"/>
     <w:rsid w:val="00561512"/>
     <w:rPr>
@@ -8236,7 +9458,7 @@
       <w:szCs w:val="32"/>
     </w:rPr>
   </w:style>
-  <w:style w:type="paragraph" w:styleId="Descripcin">
+  <w:style w:type="paragraph" w:styleId="Caption">
     <w:name w:val="caption"/>
     <w:basedOn w:val="Normal"/>
     <w:next w:val="Normal"/>
@@ -8255,9 +9477,9 @@
       <w:szCs w:val="18"/>
     </w:rPr>
   </w:style>
-  <w:style w:type="paragraph" w:styleId="TtuloTDC">
+  <w:style w:type="paragraph" w:styleId="TOCHeading">
     <w:name w:val="TOC Heading"/>
-    <w:basedOn w:val="Ttulo1"/>
+    <w:basedOn w:val="Heading1"/>
     <w:next w:val="Normal"/>
     <w:uiPriority w:val="39"/>
     <w:unhideWhenUsed/>
@@ -8271,7 +9493,7 @@
       <w:lang w:eastAsia="es-MX"/>
     </w:rPr>
   </w:style>
-  <w:style w:type="paragraph" w:styleId="TDC2">
+  <w:style w:type="paragraph" w:styleId="TOC2">
     <w:name w:val="toc 2"/>
     <w:basedOn w:val="Normal"/>
     <w:next w:val="Normal"/>
@@ -8290,7 +9512,7 @@
       <w:lang w:eastAsia="es-MX"/>
     </w:rPr>
   </w:style>
-  <w:style w:type="paragraph" w:styleId="TDC1">
+  <w:style w:type="paragraph" w:styleId="TOC1">
     <w:name w:val="toc 1"/>
     <w:basedOn w:val="Normal"/>
     <w:next w:val="Normal"/>
@@ -8308,7 +9530,7 @@
       <w:lang w:eastAsia="es-MX"/>
     </w:rPr>
   </w:style>
-  <w:style w:type="paragraph" w:styleId="TDC3">
+  <w:style w:type="paragraph" w:styleId="TOC3">
     <w:name w:val="toc 3"/>
     <w:basedOn w:val="Normal"/>
     <w:next w:val="Normal"/>
@@ -8327,9 +9549,9 @@
       <w:lang w:eastAsia="es-MX"/>
     </w:rPr>
   </w:style>
-  <w:style w:type="character" w:styleId="Hipervnculo">
+  <w:style w:type="character" w:styleId="Hyperlink">
     <w:name w:val="Hyperlink"/>
-    <w:basedOn w:val="Fuentedeprrafopredeter"/>
+    <w:basedOn w:val="DefaultParagraphFont"/>
     <w:uiPriority w:val="99"/>
     <w:unhideWhenUsed/>
     <w:rsid w:val="00505078"/>
@@ -8338,13 +9560,52 @@
       <w:u w:val="single"/>
     </w:rPr>
   </w:style>
-  <w:style w:type="paragraph" w:styleId="Tabladeilustraciones">
+  <w:style w:type="paragraph" w:styleId="TableofFigures">
     <w:name w:val="table of figures"/>
     <w:basedOn w:val="Normal"/>
     <w:next w:val="Normal"/>
     <w:uiPriority w:val="99"/>
     <w:unhideWhenUsed/>
     <w:rsid w:val="00505078"/>
+  </w:style>
+  <w:style w:type="paragraph" w:styleId="NormalWeb">
+    <w:name w:val="Normal (Web)"/>
+    <w:basedOn w:val="Normal"/>
+    <w:uiPriority w:val="99"/>
+    <w:semiHidden/>
+    <w:unhideWhenUsed/>
+    <w:rsid w:val="00E23504"/>
+    <w:pPr>
+      <w:spacing w:before="100" w:beforeAutospacing="1" w:after="100" w:afterAutospacing="1"/>
+    </w:pPr>
+    <w:rPr>
+      <w:rFonts w:ascii="Times New Roman" w:eastAsia="Times New Roman" w:hAnsi="Times New Roman" w:cs="Times New Roman"/>
+      <w:lang w:val="en-MX"/>
+    </w:rPr>
+  </w:style>
+  <w:style w:type="character" w:styleId="UnresolvedMention">
+    <w:name w:val="Unresolved Mention"/>
+    <w:basedOn w:val="DefaultParagraphFont"/>
+    <w:uiPriority w:val="99"/>
+    <w:semiHidden/>
+    <w:unhideWhenUsed/>
+    <w:rsid w:val="00FC1558"/>
+    <w:rPr>
+      <w:color w:val="605E5C"/>
+      <w:shd w:val="clear" w:color="auto" w:fill="E1DFDD"/>
+    </w:rPr>
+  </w:style>
+  <w:style w:type="character" w:styleId="FollowedHyperlink">
+    <w:name w:val="FollowedHyperlink"/>
+    <w:basedOn w:val="DefaultParagraphFont"/>
+    <w:uiPriority w:val="99"/>
+    <w:semiHidden/>
+    <w:unhideWhenUsed/>
+    <w:rsid w:val="00FC1558"/>
+    <w:rPr>
+      <w:color w:val="954F72" w:themeColor="followedHyperlink"/>
+      <w:u w:val="single"/>
+    </w:rPr>
   </w:style>
 </w:styles>
 </file>
